--- a/Compzit-New-Design/10-8-2020/documents/ALL ICONS IN COMPZIT APPLICATION.docx
+++ b/Compzit-New-Design/10-8-2020/documents/ALL ICONS IN COMPZIT APPLICATION.docx
@@ -495,9 +495,11 @@
       </w:pPr>
       <w:r>
         <w:rPr>
-          <w:color w:val="4F81BD" w:themeColor="accent1"/>
-          <w:sz w:val="24"/>
-          <w:szCs w:val="24"/>
+          <w:noProof/>
+          <w:color w:val="4F81BD" w:themeColor="accent1"/>
+          <w:sz w:val="24"/>
+          <w:szCs w:val="24"/>
+          <w:lang w:bidi="ml-IN"/>
         </w:rPr>
         <w:drawing>
           <wp:inline distT="0" distB="0" distL="0" distR="0">
@@ -2167,9 +2169,11 @@
       <w:pPr>
         <w:pStyle w:val="ListParagraph"/>
         <w:rPr>
-          <w:color w:val="4F81BD" w:themeColor="accent1"/>
-          <w:sz w:val="24"/>
-          <w:szCs w:val="24"/>
+          <w:noProof/>
+          <w:color w:val="4F81BD" w:themeColor="accent1"/>
+          <w:sz w:val="24"/>
+          <w:szCs w:val="24"/>
+          <w:lang w:bidi="ml-IN"/>
         </w:rPr>
       </w:pPr>
       <w:r>
@@ -2379,7 +2383,7 @@
           <w:szCs w:val="24"/>
         </w:rPr>
         <w:lastRenderedPageBreak/>
-        <w:t>Add</w:t>
+        <w:t>Transfer icons</w:t>
       </w:r>
     </w:p>
     <w:p>
@@ -2401,9 +2405,9 @@
         </w:rPr>
         <w:drawing>
           <wp:inline distT="0" distB="0" distL="0" distR="0">
-            <wp:extent cx="400050" cy="266700"/>
-            <wp:effectExtent l="19050" t="0" r="0" b="0"/>
-            <wp:docPr id="38" name="Picture 38" descr="C:\Users\Afsal\Volviar-Designs\Compzit-New-Design\10-8-2020\documents\add.JPG"/>
+            <wp:extent cx="3533775" cy="428625"/>
+            <wp:effectExtent l="19050" t="0" r="9525" b="0"/>
+            <wp:docPr id="1" name="Picture 8" descr="C:\Users\Afsal\Volviar-Designs\Compzit-New-Design\10-8-2020\documents\trsfr.JPG"/>
             <wp:cNvGraphicFramePr>
               <a:graphicFrameLocks xmlns:a="http://schemas.openxmlformats.org/drawingml/2006/main" noChangeAspect="1"/>
             </wp:cNvGraphicFramePr>
@@ -2411,13 +2415,13 @@
               <a:graphicData uri="http://schemas.openxmlformats.org/drawingml/2006/picture">
                 <pic:pic xmlns:pic="http://schemas.openxmlformats.org/drawingml/2006/picture">
                   <pic:nvPicPr>
-                    <pic:cNvPr id="0" name="Picture 38" descr="C:\Users\Afsal\Volviar-Designs\Compzit-New-Design\10-8-2020\documents\add.JPG"/>
+                    <pic:cNvPr id="0" name="Picture 8" descr="C:\Users\Afsal\Volviar-Designs\Compzit-New-Design\10-8-2020\documents\trsfr.JPG"/>
                     <pic:cNvPicPr>
                       <a:picLocks noChangeAspect="1" noChangeArrowheads="1"/>
                     </pic:cNvPicPr>
                   </pic:nvPicPr>
                   <pic:blipFill>
-                    <a:blip r:embed="rId9"/>
+                    <a:blip r:embed="rId33"/>
                     <a:srcRect/>
                     <a:stretch>
                       <a:fillRect/>
@@ -2426,7 +2430,7 @@
                   <pic:spPr bwMode="auto">
                     <a:xfrm>
                       <a:off x="0" y="0"/>
-                      <a:ext cx="400050" cy="266700"/>
+                      <a:ext cx="3533775" cy="428625"/>
                     </a:xfrm>
                     <a:prstGeom prst="rect">
                       <a:avLst/>
@@ -2445,6 +2449,760 @@
           </wp:inline>
         </w:drawing>
       </w:r>
+    </w:p>
+    <w:p>
+      <w:pPr>
+        <w:pStyle w:val="ListParagraph"/>
+        <w:numPr>
+          <w:ilvl w:val="0"/>
+          <w:numId w:val="1"/>
+        </w:numPr>
+        <w:rPr>
+          <w:color w:val="4F81BD" w:themeColor="accent1"/>
+          <w:sz w:val="24"/>
+          <w:szCs w:val="24"/>
+        </w:rPr>
+      </w:pPr>
+      <w:r>
+        <w:rPr>
+          <w:color w:val="4F81BD" w:themeColor="accent1"/>
+          <w:sz w:val="24"/>
+          <w:szCs w:val="24"/>
+        </w:rPr>
+        <w:t>Save section buttons</w:t>
+      </w:r>
+    </w:p>
+    <w:p>
+      <w:pPr>
+        <w:pStyle w:val="ListParagraph"/>
+        <w:rPr>
+          <w:color w:val="4F81BD" w:themeColor="accent1"/>
+          <w:sz w:val="24"/>
+          <w:szCs w:val="24"/>
+        </w:rPr>
+      </w:pPr>
+      <w:r>
+        <w:rPr>
+          <w:noProof/>
+          <w:color w:val="4F81BD" w:themeColor="accent1"/>
+          <w:sz w:val="24"/>
+          <w:szCs w:val="24"/>
+          <w:lang w:bidi="ml-IN"/>
+        </w:rPr>
+        <w:drawing>
+          <wp:inline distT="0" distB="0" distL="0" distR="0">
+            <wp:extent cx="3162300" cy="476250"/>
+            <wp:effectExtent l="19050" t="0" r="0" b="0"/>
+            <wp:docPr id="9" name="Picture 9" descr="C:\Users\Afsal\Volviar-Designs\Compzit-New-Design\10-8-2020\documents\save.JPG"/>
+            <wp:cNvGraphicFramePr>
+              <a:graphicFrameLocks xmlns:a="http://schemas.openxmlformats.org/drawingml/2006/main" noChangeAspect="1"/>
+            </wp:cNvGraphicFramePr>
+            <a:graphic xmlns:a="http://schemas.openxmlformats.org/drawingml/2006/main">
+              <a:graphicData uri="http://schemas.openxmlformats.org/drawingml/2006/picture">
+                <pic:pic xmlns:pic="http://schemas.openxmlformats.org/drawingml/2006/picture">
+                  <pic:nvPicPr>
+                    <pic:cNvPr id="0" name="Picture 9" descr="C:\Users\Afsal\Volviar-Designs\Compzit-New-Design\10-8-2020\documents\save.JPG"/>
+                    <pic:cNvPicPr>
+                      <a:picLocks noChangeAspect="1" noChangeArrowheads="1"/>
+                    </pic:cNvPicPr>
+                  </pic:nvPicPr>
+                  <pic:blipFill>
+                    <a:blip r:embed="rId34"/>
+                    <a:srcRect/>
+                    <a:stretch>
+                      <a:fillRect/>
+                    </a:stretch>
+                  </pic:blipFill>
+                  <pic:spPr bwMode="auto">
+                    <a:xfrm>
+                      <a:off x="0" y="0"/>
+                      <a:ext cx="3162300" cy="476250"/>
+                    </a:xfrm>
+                    <a:prstGeom prst="rect">
+                      <a:avLst/>
+                    </a:prstGeom>
+                    <a:noFill/>
+                    <a:ln w="9525">
+                      <a:noFill/>
+                      <a:miter lim="800000"/>
+                      <a:headEnd/>
+                      <a:tailEnd/>
+                    </a:ln>
+                  </pic:spPr>
+                </pic:pic>
+              </a:graphicData>
+            </a:graphic>
+          </wp:inline>
+        </w:drawing>
+      </w:r>
+    </w:p>
+    <w:p>
+      <w:pPr>
+        <w:pStyle w:val="ListParagraph"/>
+        <w:numPr>
+          <w:ilvl w:val="0"/>
+          <w:numId w:val="1"/>
+        </w:numPr>
+        <w:rPr>
+          <w:color w:val="4F81BD" w:themeColor="accent1"/>
+          <w:sz w:val="24"/>
+          <w:szCs w:val="24"/>
+        </w:rPr>
+      </w:pPr>
+      <w:r>
+        <w:rPr>
+          <w:color w:val="4F81BD" w:themeColor="accent1"/>
+          <w:sz w:val="24"/>
+          <w:szCs w:val="24"/>
+        </w:rPr>
+        <w:t>Save fixed icon</w:t>
+      </w:r>
+    </w:p>
+    <w:p>
+      <w:pPr>
+        <w:pStyle w:val="ListParagraph"/>
+        <w:rPr>
+          <w:color w:val="4F81BD" w:themeColor="accent1"/>
+          <w:sz w:val="24"/>
+          <w:szCs w:val="24"/>
+        </w:rPr>
+      </w:pPr>
+      <w:r>
+        <w:rPr>
+          <w:noProof/>
+          <w:color w:val="4F81BD" w:themeColor="accent1"/>
+          <w:sz w:val="24"/>
+          <w:szCs w:val="24"/>
+          <w:lang w:bidi="ml-IN"/>
+        </w:rPr>
+        <w:drawing>
+          <wp:inline distT="0" distB="0" distL="0" distR="0">
+            <wp:extent cx="342900" cy="361950"/>
+            <wp:effectExtent l="19050" t="0" r="0" b="0"/>
+            <wp:docPr id="2" name="Picture 10" descr="C:\Users\Afsal\Volviar-Designs\Compzit-New-Design\10-8-2020\documents\save f.JPG"/>
+            <wp:cNvGraphicFramePr>
+              <a:graphicFrameLocks xmlns:a="http://schemas.openxmlformats.org/drawingml/2006/main" noChangeAspect="1"/>
+            </wp:cNvGraphicFramePr>
+            <a:graphic xmlns:a="http://schemas.openxmlformats.org/drawingml/2006/main">
+              <a:graphicData uri="http://schemas.openxmlformats.org/drawingml/2006/picture">
+                <pic:pic xmlns:pic="http://schemas.openxmlformats.org/drawingml/2006/picture">
+                  <pic:nvPicPr>
+                    <pic:cNvPr id="0" name="Picture 10" descr="C:\Users\Afsal\Volviar-Designs\Compzit-New-Design\10-8-2020\documents\save f.JPG"/>
+                    <pic:cNvPicPr>
+                      <a:picLocks noChangeAspect="1" noChangeArrowheads="1"/>
+                    </pic:cNvPicPr>
+                  </pic:nvPicPr>
+                  <pic:blipFill>
+                    <a:blip r:embed="rId35"/>
+                    <a:srcRect/>
+                    <a:stretch>
+                      <a:fillRect/>
+                    </a:stretch>
+                  </pic:blipFill>
+                  <pic:spPr bwMode="auto">
+                    <a:xfrm>
+                      <a:off x="0" y="0"/>
+                      <a:ext cx="342900" cy="361950"/>
+                    </a:xfrm>
+                    <a:prstGeom prst="rect">
+                      <a:avLst/>
+                    </a:prstGeom>
+                    <a:noFill/>
+                    <a:ln w="9525">
+                      <a:noFill/>
+                      <a:miter lim="800000"/>
+                      <a:headEnd/>
+                      <a:tailEnd/>
+                    </a:ln>
+                  </pic:spPr>
+                </pic:pic>
+              </a:graphicData>
+            </a:graphic>
+          </wp:inline>
+        </w:drawing>
+      </w:r>
+    </w:p>
+    <w:p>
+      <w:pPr>
+        <w:pStyle w:val="ListParagraph"/>
+        <w:numPr>
+          <w:ilvl w:val="0"/>
+          <w:numId w:val="1"/>
+        </w:numPr>
+        <w:rPr>
+          <w:color w:val="4F81BD" w:themeColor="accent1"/>
+          <w:sz w:val="24"/>
+          <w:szCs w:val="24"/>
+        </w:rPr>
+      </w:pPr>
+      <w:r>
+        <w:rPr>
+          <w:color w:val="4F81BD" w:themeColor="accent1"/>
+          <w:sz w:val="24"/>
+          <w:szCs w:val="24"/>
+        </w:rPr>
+        <w:t>Back button</w:t>
+      </w:r>
+    </w:p>
+    <w:p>
+      <w:pPr>
+        <w:pStyle w:val="ListParagraph"/>
+        <w:rPr>
+          <w:color w:val="4F81BD" w:themeColor="accent1"/>
+          <w:sz w:val="24"/>
+          <w:szCs w:val="24"/>
+        </w:rPr>
+      </w:pPr>
+      <w:r>
+        <w:rPr>
+          <w:noProof/>
+          <w:color w:val="4F81BD" w:themeColor="accent1"/>
+          <w:sz w:val="24"/>
+          <w:szCs w:val="24"/>
+          <w:lang w:bidi="ml-IN"/>
+        </w:rPr>
+        <w:drawing>
+          <wp:inline distT="0" distB="0" distL="0" distR="0">
+            <wp:extent cx="323850" cy="285750"/>
+            <wp:effectExtent l="19050" t="0" r="0" b="0"/>
+            <wp:docPr id="3" name="Picture 11" descr="C:\Users\Afsal\Volviar-Designs\Compzit-New-Design\10-8-2020\documents\bc.JPG"/>
+            <wp:cNvGraphicFramePr>
+              <a:graphicFrameLocks xmlns:a="http://schemas.openxmlformats.org/drawingml/2006/main" noChangeAspect="1"/>
+            </wp:cNvGraphicFramePr>
+            <a:graphic xmlns:a="http://schemas.openxmlformats.org/drawingml/2006/main">
+              <a:graphicData uri="http://schemas.openxmlformats.org/drawingml/2006/picture">
+                <pic:pic xmlns:pic="http://schemas.openxmlformats.org/drawingml/2006/picture">
+                  <pic:nvPicPr>
+                    <pic:cNvPr id="0" name="Picture 11" descr="C:\Users\Afsal\Volviar-Designs\Compzit-New-Design\10-8-2020\documents\bc.JPG"/>
+                    <pic:cNvPicPr>
+                      <a:picLocks noChangeAspect="1" noChangeArrowheads="1"/>
+                    </pic:cNvPicPr>
+                  </pic:nvPicPr>
+                  <pic:blipFill>
+                    <a:blip r:embed="rId36"/>
+                    <a:srcRect/>
+                    <a:stretch>
+                      <a:fillRect/>
+                    </a:stretch>
+                  </pic:blipFill>
+                  <pic:spPr bwMode="auto">
+                    <a:xfrm>
+                      <a:off x="0" y="0"/>
+                      <a:ext cx="323850" cy="285750"/>
+                    </a:xfrm>
+                    <a:prstGeom prst="rect">
+                      <a:avLst/>
+                    </a:prstGeom>
+                    <a:noFill/>
+                    <a:ln w="9525">
+                      <a:noFill/>
+                      <a:miter lim="800000"/>
+                      <a:headEnd/>
+                      <a:tailEnd/>
+                    </a:ln>
+                  </pic:spPr>
+                </pic:pic>
+              </a:graphicData>
+            </a:graphic>
+          </wp:inline>
+        </w:drawing>
+      </w:r>
+    </w:p>
+    <w:p>
+      <w:pPr>
+        <w:pStyle w:val="ListParagraph"/>
+        <w:numPr>
+          <w:ilvl w:val="0"/>
+          <w:numId w:val="1"/>
+        </w:numPr>
+        <w:rPr>
+          <w:color w:val="4F81BD" w:themeColor="accent1"/>
+          <w:sz w:val="24"/>
+          <w:szCs w:val="24"/>
+        </w:rPr>
+      </w:pPr>
+      <w:r>
+        <w:rPr>
+          <w:color w:val="4F81BD" w:themeColor="accent1"/>
+          <w:sz w:val="24"/>
+          <w:szCs w:val="24"/>
+        </w:rPr>
+        <w:t>Print fixed</w:t>
+      </w:r>
+    </w:p>
+    <w:p>
+      <w:pPr>
+        <w:pStyle w:val="ListParagraph"/>
+        <w:rPr>
+          <w:color w:val="4F81BD" w:themeColor="accent1"/>
+          <w:sz w:val="24"/>
+          <w:szCs w:val="24"/>
+        </w:rPr>
+      </w:pPr>
+      <w:r>
+        <w:rPr>
+          <w:noProof/>
+          <w:color w:val="4F81BD" w:themeColor="accent1"/>
+          <w:sz w:val="24"/>
+          <w:szCs w:val="24"/>
+          <w:lang w:bidi="ml-IN"/>
+        </w:rPr>
+        <w:drawing>
+          <wp:inline distT="0" distB="0" distL="0" distR="0">
+            <wp:extent cx="495300" cy="333375"/>
+            <wp:effectExtent l="19050" t="0" r="0" b="0"/>
+            <wp:docPr id="12" name="Picture 12" descr="C:\Users\Afsal\Volviar-Designs\Compzit-New-Design\10-8-2020\documents\pri.JPG"/>
+            <wp:cNvGraphicFramePr>
+              <a:graphicFrameLocks xmlns:a="http://schemas.openxmlformats.org/drawingml/2006/main" noChangeAspect="1"/>
+            </wp:cNvGraphicFramePr>
+            <a:graphic xmlns:a="http://schemas.openxmlformats.org/drawingml/2006/main">
+              <a:graphicData uri="http://schemas.openxmlformats.org/drawingml/2006/picture">
+                <pic:pic xmlns:pic="http://schemas.openxmlformats.org/drawingml/2006/picture">
+                  <pic:nvPicPr>
+                    <pic:cNvPr id="0" name="Picture 12" descr="C:\Users\Afsal\Volviar-Designs\Compzit-New-Design\10-8-2020\documents\pri.JPG"/>
+                    <pic:cNvPicPr>
+                      <a:picLocks noChangeAspect="1" noChangeArrowheads="1"/>
+                    </pic:cNvPicPr>
+                  </pic:nvPicPr>
+                  <pic:blipFill>
+                    <a:blip r:embed="rId37"/>
+                    <a:srcRect/>
+                    <a:stretch>
+                      <a:fillRect/>
+                    </a:stretch>
+                  </pic:blipFill>
+                  <pic:spPr bwMode="auto">
+                    <a:xfrm>
+                      <a:off x="0" y="0"/>
+                      <a:ext cx="495300" cy="333375"/>
+                    </a:xfrm>
+                    <a:prstGeom prst="rect">
+                      <a:avLst/>
+                    </a:prstGeom>
+                    <a:noFill/>
+                    <a:ln w="9525">
+                      <a:noFill/>
+                      <a:miter lim="800000"/>
+                      <a:headEnd/>
+                      <a:tailEnd/>
+                    </a:ln>
+                  </pic:spPr>
+                </pic:pic>
+              </a:graphicData>
+            </a:graphic>
+          </wp:inline>
+        </w:drawing>
+      </w:r>
+    </w:p>
+    <w:p>
+      <w:pPr>
+        <w:pStyle w:val="ListParagraph"/>
+        <w:numPr>
+          <w:ilvl w:val="0"/>
+          <w:numId w:val="1"/>
+        </w:numPr>
+        <w:rPr>
+          <w:color w:val="4F81BD" w:themeColor="accent1"/>
+          <w:sz w:val="24"/>
+          <w:szCs w:val="24"/>
+        </w:rPr>
+      </w:pPr>
+      <w:r>
+        <w:rPr>
+          <w:color w:val="4F81BD" w:themeColor="accent1"/>
+          <w:sz w:val="24"/>
+          <w:szCs w:val="24"/>
+        </w:rPr>
+        <w:t>Add fixed</w:t>
+      </w:r>
+    </w:p>
+    <w:p>
+      <w:pPr>
+        <w:pStyle w:val="ListParagraph"/>
+        <w:rPr>
+          <w:color w:val="4F81BD" w:themeColor="accent1"/>
+          <w:sz w:val="24"/>
+          <w:szCs w:val="24"/>
+        </w:rPr>
+      </w:pPr>
+      <w:r>
+        <w:rPr>
+          <w:noProof/>
+          <w:color w:val="4F81BD" w:themeColor="accent1"/>
+          <w:sz w:val="24"/>
+          <w:szCs w:val="24"/>
+          <w:lang w:bidi="ml-IN"/>
+        </w:rPr>
+        <w:drawing>
+          <wp:inline distT="0" distB="0" distL="0" distR="0">
+            <wp:extent cx="466725" cy="390525"/>
+            <wp:effectExtent l="19050" t="0" r="9525" b="0"/>
+            <wp:docPr id="30" name="Picture 14" descr="C:\Users\Afsal\Volviar-Designs\Compzit-New-Design\10-8-2020\documents\ad.JPG"/>
+            <wp:cNvGraphicFramePr>
+              <a:graphicFrameLocks xmlns:a="http://schemas.openxmlformats.org/drawingml/2006/main" noChangeAspect="1"/>
+            </wp:cNvGraphicFramePr>
+            <a:graphic xmlns:a="http://schemas.openxmlformats.org/drawingml/2006/main">
+              <a:graphicData uri="http://schemas.openxmlformats.org/drawingml/2006/picture">
+                <pic:pic xmlns:pic="http://schemas.openxmlformats.org/drawingml/2006/picture">
+                  <pic:nvPicPr>
+                    <pic:cNvPr id="0" name="Picture 14" descr="C:\Users\Afsal\Volviar-Designs\Compzit-New-Design\10-8-2020\documents\ad.JPG"/>
+                    <pic:cNvPicPr>
+                      <a:picLocks noChangeAspect="1" noChangeArrowheads="1"/>
+                    </pic:cNvPicPr>
+                  </pic:nvPicPr>
+                  <pic:blipFill>
+                    <a:blip r:embed="rId38"/>
+                    <a:srcRect/>
+                    <a:stretch>
+                      <a:fillRect/>
+                    </a:stretch>
+                  </pic:blipFill>
+                  <pic:spPr bwMode="auto">
+                    <a:xfrm>
+                      <a:off x="0" y="0"/>
+                      <a:ext cx="466725" cy="390525"/>
+                    </a:xfrm>
+                    <a:prstGeom prst="rect">
+                      <a:avLst/>
+                    </a:prstGeom>
+                    <a:noFill/>
+                    <a:ln w="9525">
+                      <a:noFill/>
+                      <a:miter lim="800000"/>
+                      <a:headEnd/>
+                      <a:tailEnd/>
+                    </a:ln>
+                  </pic:spPr>
+                </pic:pic>
+              </a:graphicData>
+            </a:graphic>
+          </wp:inline>
+        </w:drawing>
+      </w:r>
+    </w:p>
+    <w:p>
+      <w:pPr>
+        <w:pStyle w:val="ListParagraph"/>
+        <w:numPr>
+          <w:ilvl w:val="0"/>
+          <w:numId w:val="1"/>
+        </w:numPr>
+        <w:rPr>
+          <w:color w:val="4F81BD" w:themeColor="accent1"/>
+          <w:sz w:val="24"/>
+          <w:szCs w:val="24"/>
+        </w:rPr>
+      </w:pPr>
+      <w:r>
+        <w:rPr>
+          <w:color w:val="4F81BD" w:themeColor="accent1"/>
+          <w:sz w:val="24"/>
+          <w:szCs w:val="24"/>
+        </w:rPr>
+        <w:t>Sale icon</w:t>
+      </w:r>
+    </w:p>
+    <w:p>
+      <w:pPr>
+        <w:pStyle w:val="ListParagraph"/>
+        <w:rPr>
+          <w:color w:val="4F81BD" w:themeColor="accent1"/>
+          <w:sz w:val="24"/>
+          <w:szCs w:val="24"/>
+        </w:rPr>
+      </w:pPr>
+      <w:r>
+        <w:rPr>
+          <w:noProof/>
+          <w:color w:val="4F81BD" w:themeColor="accent1"/>
+          <w:sz w:val="24"/>
+          <w:szCs w:val="24"/>
+          <w:lang w:bidi="ml-IN"/>
+        </w:rPr>
+        <w:drawing>
+          <wp:inline distT="0" distB="0" distL="0" distR="0">
+            <wp:extent cx="304800" cy="228600"/>
+            <wp:effectExtent l="19050" t="0" r="0" b="0"/>
+            <wp:docPr id="34" name="Picture 15" descr="C:\Users\Afsal\Volviar-Designs\Compzit-New-Design\10-8-2020\documents\r1.JPG"/>
+            <wp:cNvGraphicFramePr>
+              <a:graphicFrameLocks xmlns:a="http://schemas.openxmlformats.org/drawingml/2006/main" noChangeAspect="1"/>
+            </wp:cNvGraphicFramePr>
+            <a:graphic xmlns:a="http://schemas.openxmlformats.org/drawingml/2006/main">
+              <a:graphicData uri="http://schemas.openxmlformats.org/drawingml/2006/picture">
+                <pic:pic xmlns:pic="http://schemas.openxmlformats.org/drawingml/2006/picture">
+                  <pic:nvPicPr>
+                    <pic:cNvPr id="0" name="Picture 15" descr="C:\Users\Afsal\Volviar-Designs\Compzit-New-Design\10-8-2020\documents\r1.JPG"/>
+                    <pic:cNvPicPr>
+                      <a:picLocks noChangeAspect="1" noChangeArrowheads="1"/>
+                    </pic:cNvPicPr>
+                  </pic:nvPicPr>
+                  <pic:blipFill>
+                    <a:blip r:embed="rId39"/>
+                    <a:srcRect/>
+                    <a:stretch>
+                      <a:fillRect/>
+                    </a:stretch>
+                  </pic:blipFill>
+                  <pic:spPr bwMode="auto">
+                    <a:xfrm>
+                      <a:off x="0" y="0"/>
+                      <a:ext cx="304800" cy="228600"/>
+                    </a:xfrm>
+                    <a:prstGeom prst="rect">
+                      <a:avLst/>
+                    </a:prstGeom>
+                    <a:noFill/>
+                    <a:ln w="9525">
+                      <a:noFill/>
+                      <a:miter lim="800000"/>
+                      <a:headEnd/>
+                      <a:tailEnd/>
+                    </a:ln>
+                  </pic:spPr>
+                </pic:pic>
+              </a:graphicData>
+            </a:graphic>
+          </wp:inline>
+        </w:drawing>
+      </w:r>
+    </w:p>
+    <w:p>
+      <w:pPr>
+        <w:pStyle w:val="ListParagraph"/>
+        <w:numPr>
+          <w:ilvl w:val="0"/>
+          <w:numId w:val="1"/>
+        </w:numPr>
+        <w:rPr>
+          <w:color w:val="4F81BD" w:themeColor="accent1"/>
+          <w:sz w:val="24"/>
+          <w:szCs w:val="24"/>
+        </w:rPr>
+      </w:pPr>
+      <w:r>
+        <w:rPr>
+          <w:color w:val="4F81BD" w:themeColor="accent1"/>
+          <w:sz w:val="24"/>
+          <w:szCs w:val="24"/>
+        </w:rPr>
+        <w:t>Cost Centre</w:t>
+      </w:r>
+    </w:p>
+    <w:p>
+      <w:pPr>
+        <w:pStyle w:val="ListParagraph"/>
+        <w:rPr>
+          <w:color w:val="4F81BD" w:themeColor="accent1"/>
+          <w:sz w:val="24"/>
+          <w:szCs w:val="24"/>
+        </w:rPr>
+      </w:pPr>
+      <w:r>
+        <w:rPr>
+          <w:noProof/>
+          <w:color w:val="4F81BD" w:themeColor="accent1"/>
+          <w:sz w:val="24"/>
+          <w:szCs w:val="24"/>
+          <w:lang w:bidi="ml-IN"/>
+        </w:rPr>
+        <w:pict>
+          <v:shape id="Picture 16" o:spid="_x0000_i1027" type="#_x0000_t75" style="width:16.5pt;height:15pt;visibility:visible;mso-wrap-style:square" o:bullet="t">
+            <v:imagedata r:id="rId40" o:title="r2"/>
+          </v:shape>
+        </w:pict>
+      </w:r>
+    </w:p>
+    <w:p>
+      <w:pPr>
+        <w:pStyle w:val="ListParagraph"/>
+        <w:numPr>
+          <w:ilvl w:val="0"/>
+          <w:numId w:val="1"/>
+        </w:numPr>
+        <w:rPr>
+          <w:color w:val="4F81BD" w:themeColor="accent1"/>
+          <w:sz w:val="24"/>
+          <w:szCs w:val="24"/>
+        </w:rPr>
+      </w:pPr>
+      <w:r>
+        <w:rPr>
+          <w:color w:val="4F81BD" w:themeColor="accent1"/>
+          <w:sz w:val="24"/>
+          <w:szCs w:val="24"/>
+        </w:rPr>
+        <w:t>Sales Mapping</w:t>
+      </w:r>
+    </w:p>
+    <w:p>
+      <w:pPr>
+        <w:pStyle w:val="ListParagraph"/>
+        <w:rPr>
+          <w:color w:val="4F81BD" w:themeColor="accent1"/>
+          <w:sz w:val="24"/>
+          <w:szCs w:val="24"/>
+        </w:rPr>
+      </w:pPr>
+      <w:r>
+        <w:rPr>
+          <w:noProof/>
+          <w:color w:val="4F81BD" w:themeColor="accent1"/>
+          <w:sz w:val="24"/>
+          <w:szCs w:val="24"/>
+          <w:lang w:bidi="ml-IN"/>
+        </w:rPr>
+        <w:drawing>
+          <wp:inline distT="0" distB="0" distL="0" distR="0">
+            <wp:extent cx="266700" cy="266700"/>
+            <wp:effectExtent l="19050" t="0" r="0" b="0"/>
+            <wp:docPr id="36" name="Picture 21" descr="C:\Users\Afsal\Volviar-Designs\Compzit-New-Design\10-8-2020\documents\r3.JPG"/>
+            <wp:cNvGraphicFramePr>
+              <a:graphicFrameLocks xmlns:a="http://schemas.openxmlformats.org/drawingml/2006/main" noChangeAspect="1"/>
+            </wp:cNvGraphicFramePr>
+            <a:graphic xmlns:a="http://schemas.openxmlformats.org/drawingml/2006/main">
+              <a:graphicData uri="http://schemas.openxmlformats.org/drawingml/2006/picture">
+                <pic:pic xmlns:pic="http://schemas.openxmlformats.org/drawingml/2006/picture">
+                  <pic:nvPicPr>
+                    <pic:cNvPr id="0" name="Picture 21" descr="C:\Users\Afsal\Volviar-Designs\Compzit-New-Design\10-8-2020\documents\r3.JPG"/>
+                    <pic:cNvPicPr>
+                      <a:picLocks noChangeAspect="1" noChangeArrowheads="1"/>
+                    </pic:cNvPicPr>
+                  </pic:nvPicPr>
+                  <pic:blipFill>
+                    <a:blip r:embed="rId41"/>
+                    <a:srcRect/>
+                    <a:stretch>
+                      <a:fillRect/>
+                    </a:stretch>
+                  </pic:blipFill>
+                  <pic:spPr bwMode="auto">
+                    <a:xfrm>
+                      <a:off x="0" y="0"/>
+                      <a:ext cx="266700" cy="266700"/>
+                    </a:xfrm>
+                    <a:prstGeom prst="rect">
+                      <a:avLst/>
+                    </a:prstGeom>
+                    <a:noFill/>
+                    <a:ln w="9525">
+                      <a:noFill/>
+                      <a:miter lim="800000"/>
+                      <a:headEnd/>
+                      <a:tailEnd/>
+                    </a:ln>
+                  </pic:spPr>
+                </pic:pic>
+              </a:graphicData>
+            </a:graphic>
+          </wp:inline>
+        </w:drawing>
+      </w:r>
+    </w:p>
+    <w:p>
+      <w:pPr>
+        <w:pStyle w:val="ListParagraph"/>
+        <w:numPr>
+          <w:ilvl w:val="0"/>
+          <w:numId w:val="1"/>
+        </w:numPr>
+        <w:rPr>
+          <w:color w:val="4F81BD" w:themeColor="accent1"/>
+          <w:sz w:val="24"/>
+          <w:szCs w:val="24"/>
+        </w:rPr>
+      </w:pPr>
+      <w:r>
+        <w:rPr>
+          <w:color w:val="4F81BD" w:themeColor="accent1"/>
+          <w:sz w:val="24"/>
+          <w:szCs w:val="24"/>
+        </w:rPr>
+        <w:t>Credit</w:t>
+      </w:r>
+    </w:p>
+    <w:p>
+      <w:pPr>
+        <w:pStyle w:val="ListParagraph"/>
+        <w:rPr>
+          <w:color w:val="4F81BD" w:themeColor="accent1"/>
+          <w:sz w:val="24"/>
+          <w:szCs w:val="24"/>
+        </w:rPr>
+      </w:pPr>
+      <w:r>
+        <w:rPr>
+          <w:noProof/>
+          <w:color w:val="4F81BD" w:themeColor="accent1"/>
+          <w:sz w:val="24"/>
+          <w:szCs w:val="24"/>
+          <w:lang w:bidi="ml-IN"/>
+        </w:rPr>
+        <w:drawing>
+          <wp:inline distT="0" distB="0" distL="0" distR="0">
+            <wp:extent cx="238125" cy="228600"/>
+            <wp:effectExtent l="19050" t="0" r="9525" b="0"/>
+            <wp:docPr id="37" name="Picture 22" descr="C:\Users\Afsal\Volviar-Designs\Compzit-New-Design\10-8-2020\documents\r4.JPG"/>
+            <wp:cNvGraphicFramePr>
+              <a:graphicFrameLocks xmlns:a="http://schemas.openxmlformats.org/drawingml/2006/main" noChangeAspect="1"/>
+            </wp:cNvGraphicFramePr>
+            <a:graphic xmlns:a="http://schemas.openxmlformats.org/drawingml/2006/main">
+              <a:graphicData uri="http://schemas.openxmlformats.org/drawingml/2006/picture">
+                <pic:pic xmlns:pic="http://schemas.openxmlformats.org/drawingml/2006/picture">
+                  <pic:nvPicPr>
+                    <pic:cNvPr id="0" name="Picture 22" descr="C:\Users\Afsal\Volviar-Designs\Compzit-New-Design\10-8-2020\documents\r4.JPG"/>
+                    <pic:cNvPicPr>
+                      <a:picLocks noChangeAspect="1" noChangeArrowheads="1"/>
+                    </pic:cNvPicPr>
+                  </pic:nvPicPr>
+                  <pic:blipFill>
+                    <a:blip r:embed="rId42"/>
+                    <a:srcRect/>
+                    <a:stretch>
+                      <a:fillRect/>
+                    </a:stretch>
+                  </pic:blipFill>
+                  <pic:spPr bwMode="auto">
+                    <a:xfrm>
+                      <a:off x="0" y="0"/>
+                      <a:ext cx="238125" cy="228600"/>
+                    </a:xfrm>
+                    <a:prstGeom prst="rect">
+                      <a:avLst/>
+                    </a:prstGeom>
+                    <a:noFill/>
+                    <a:ln w="9525">
+                      <a:noFill/>
+                      <a:miter lim="800000"/>
+                      <a:headEnd/>
+                      <a:tailEnd/>
+                    </a:ln>
+                  </pic:spPr>
+                </pic:pic>
+              </a:graphicData>
+            </a:graphic>
+          </wp:inline>
+        </w:drawing>
+      </w:r>
+    </w:p>
+    <w:p>
+      <w:pPr>
+        <w:pStyle w:val="ListParagraph"/>
+        <w:rPr>
+          <w:color w:val="4F81BD" w:themeColor="accent1"/>
+          <w:sz w:val="24"/>
+          <w:szCs w:val="24"/>
+        </w:rPr>
+      </w:pPr>
+    </w:p>
+    <w:p>
+      <w:pPr>
+        <w:pStyle w:val="ListParagraph"/>
+        <w:rPr>
+          <w:color w:val="4F81BD" w:themeColor="accent1"/>
+          <w:sz w:val="24"/>
+          <w:szCs w:val="24"/>
+        </w:rPr>
+      </w:pPr>
     </w:p>
     <w:p>
       <w:pPr>
@@ -2489,15 +3247,22 @@
         <v:path o:extrusionok="f" gradientshapeok="t" o:connecttype="rect"/>
         <o:lock v:ext="edit" aspectratio="t"/>
       </v:shapetype>
-      <v:shape id="_x0000_i1035" type="#_x0000_t75" style="width:30pt;height:17.25pt;visibility:visible;mso-wrap-style:square" o:bullet="t">
+      <v:shape id="_x0000_i1042" type="#_x0000_t75" style="width:30pt;height:17.25pt;visibility:visible;mso-wrap-style:square" o:bullet="t">
         <v:imagedata r:id="rId1" o:title="a11"/>
       </v:shape>
     </w:pict>
   </w:numPicBullet>
   <w:numPicBullet w:numPicBulletId="1">
     <w:pict>
-      <v:shape id="_x0000_i1036" type="#_x0000_t75" style="width:33.75pt;height:15.75pt;visibility:visible;mso-wrap-style:square" o:bullet="t">
+      <v:shape id="_x0000_i1043" type="#_x0000_t75" style="width:33.75pt;height:15.75pt;visibility:visible;mso-wrap-style:square" o:bullet="t">
         <v:imagedata r:id="rId2" o:title="st2"/>
+      </v:shape>
+    </w:pict>
+  </w:numPicBullet>
+  <w:numPicBullet w:numPicBulletId="2">
+    <w:pict>
+      <v:shape id="_x0000_i1044" type="#_x0000_t75" style="width:16.5pt;height:15pt;visibility:visible;mso-wrap-style:square" o:bullet="t">
+        <v:imagedata r:id="rId3" o:title="r2"/>
       </v:shape>
     </w:pict>
   </w:numPicBullet>

--- a/Compzit-New-Design/10-8-2020/documents/ALL ICONS IN COMPZIT APPLICATION.docx
+++ b/Compzit-New-Design/10-8-2020/documents/ALL ICONS IN COMPZIT APPLICATION.docx
@@ -159,9 +159,9 @@
         </w:rPr>
         <w:drawing>
           <wp:inline distT="0" distB="0" distL="0" distR="0">
-            <wp:extent cx="485775" cy="257175"/>
+            <wp:extent cx="409575" cy="190500"/>
             <wp:effectExtent l="19050" t="0" r="9525" b="0"/>
-            <wp:docPr id="5" name="Picture 4" descr="C:\Users\Afsal\Volviar-Designs\Compzit-New-Design\10-8-2020\documents\a1.JPG"/>
+            <wp:docPr id="35" name="Picture 8" descr="C:\Users\Afsal\Volviar-Designs\Compzit-New-Design\10-8-2020\documents\n1.JPG"/>
             <wp:cNvGraphicFramePr>
               <a:graphicFrameLocks xmlns:a="http://schemas.openxmlformats.org/drawingml/2006/main" noChangeAspect="1"/>
             </wp:cNvGraphicFramePr>
@@ -169,7 +169,7 @@
               <a:graphicData uri="http://schemas.openxmlformats.org/drawingml/2006/picture">
                 <pic:pic xmlns:pic="http://schemas.openxmlformats.org/drawingml/2006/picture">
                   <pic:nvPicPr>
-                    <pic:cNvPr id="0" name="Picture 4" descr="C:\Users\Afsal\Volviar-Designs\Compzit-New-Design\10-8-2020\documents\a1.JPG"/>
+                    <pic:cNvPr id="0" name="Picture 8" descr="C:\Users\Afsal\Volviar-Designs\Compzit-New-Design\10-8-2020\documents\n1.JPG"/>
                     <pic:cNvPicPr>
                       <a:picLocks noChangeAspect="1" noChangeArrowheads="1"/>
                     </pic:cNvPicPr>
@@ -184,7 +184,7 @@
                   <pic:spPr bwMode="auto">
                     <a:xfrm>
                       <a:off x="0" y="0"/>
-                      <a:ext cx="485775" cy="257175"/>
+                      <a:ext cx="409575" cy="190500"/>
                     </a:xfrm>
                     <a:prstGeom prst="rect">
                       <a:avLst/>
@@ -245,9 +245,9 @@
         </w:rPr>
         <w:drawing>
           <wp:inline distT="0" distB="0" distL="0" distR="0">
-            <wp:extent cx="409575" cy="266700"/>
+            <wp:extent cx="485775" cy="266700"/>
             <wp:effectExtent l="19050" t="0" r="9525" b="0"/>
-            <wp:docPr id="6" name="Picture 5" descr="C:\Users\Afsal\Volviar-Designs\Compzit-New-Design\10-8-2020\documents\a3.JPG"/>
+            <wp:docPr id="17" name="Picture 7" descr="C:\Users\Afsal\Volviar-Designs\Compzit-New-Design\10-8-2020\documents\n2.JPG"/>
             <wp:cNvGraphicFramePr>
               <a:graphicFrameLocks xmlns:a="http://schemas.openxmlformats.org/drawingml/2006/main" noChangeAspect="1"/>
             </wp:cNvGraphicFramePr>
@@ -255,7 +255,7 @@
               <a:graphicData uri="http://schemas.openxmlformats.org/drawingml/2006/picture">
                 <pic:pic xmlns:pic="http://schemas.openxmlformats.org/drawingml/2006/picture">
                   <pic:nvPicPr>
-                    <pic:cNvPr id="0" name="Picture 5" descr="C:\Users\Afsal\Volviar-Designs\Compzit-New-Design\10-8-2020\documents\a3.JPG"/>
+                    <pic:cNvPr id="0" name="Picture 7" descr="C:\Users\Afsal\Volviar-Designs\Compzit-New-Design\10-8-2020\documents\n2.JPG"/>
                     <pic:cNvPicPr>
                       <a:picLocks noChangeAspect="1" noChangeArrowheads="1"/>
                     </pic:cNvPicPr>
@@ -270,7 +270,7 @@
                   <pic:spPr bwMode="auto">
                     <a:xfrm>
                       <a:off x="0" y="0"/>
-                      <a:ext cx="409575" cy="266700"/>
+                      <a:ext cx="485775" cy="266700"/>
                     </a:xfrm>
                     <a:prstGeom prst="rect">
                       <a:avLst/>
@@ -519,7 +519,7 @@
                     </pic:cNvPicPr>
                   </pic:nvPicPr>
                   <pic:blipFill>
-                    <a:blip r:embed="rId7"/>
+                    <a:blip r:embed="rId10"/>
                     <a:srcRect/>
                     <a:stretch>
                       <a:fillRect/>
@@ -605,7 +605,7 @@
                     </pic:cNvPicPr>
                   </pic:nvPicPr>
                   <pic:blipFill>
-                    <a:blip r:embed="rId10"/>
+                    <a:blip r:embed="rId11"/>
                     <a:srcRect/>
                     <a:stretch>
                       <a:fillRect/>
@@ -691,7 +691,7 @@
                     </pic:cNvPicPr>
                   </pic:nvPicPr>
                   <pic:blipFill>
-                    <a:blip r:embed="rId11"/>
+                    <a:blip r:embed="rId12"/>
                     <a:srcRect/>
                     <a:stretch>
                       <a:fillRect/>
@@ -777,7 +777,7 @@
                     </pic:cNvPicPr>
                   </pic:nvPicPr>
                   <pic:blipFill>
-                    <a:blip r:embed="rId12"/>
+                    <a:blip r:embed="rId13"/>
                     <a:srcRect/>
                     <a:stretch>
                       <a:fillRect/>
@@ -863,7 +863,7 @@
                     </pic:cNvPicPr>
                   </pic:nvPicPr>
                   <pic:blipFill>
-                    <a:blip r:embed="rId13"/>
+                    <a:blip r:embed="rId14"/>
                     <a:srcRect/>
                     <a:stretch>
                       <a:fillRect/>
@@ -949,7 +949,7 @@
                     </pic:cNvPicPr>
                   </pic:nvPicPr>
                   <pic:blipFill>
-                    <a:blip r:embed="rId14"/>
+                    <a:blip r:embed="rId15"/>
                     <a:srcRect/>
                     <a:stretch>
                       <a:fillRect/>
@@ -1035,7 +1035,7 @@
                     </pic:cNvPicPr>
                   </pic:nvPicPr>
                   <pic:blipFill>
-                    <a:blip r:embed="rId15"/>
+                    <a:blip r:embed="rId16"/>
                     <a:srcRect/>
                     <a:stretch>
                       <a:fillRect/>
@@ -1105,7 +1105,7 @@
         </w:rPr>
         <w:pict>
           <v:shape id="Picture 13" o:spid="_x0000_i1025" type="#_x0000_t75" style="width:30pt;height:17.25pt;visibility:visible;mso-wrap-style:square" o:bullet="t">
-            <v:imagedata r:id="rId16" o:title="a11"/>
+            <v:imagedata r:id="rId17" o:title="a11"/>
           </v:shape>
         </w:pict>
       </w:r>
@@ -1167,7 +1167,7 @@
                     </pic:cNvPicPr>
                   </pic:nvPicPr>
                   <pic:blipFill>
-                    <a:blip r:embed="rId17"/>
+                    <a:blip r:embed="rId18"/>
                     <a:srcRect/>
                     <a:stretch>
                       <a:fillRect/>
@@ -1254,7 +1254,7 @@
                     </pic:cNvPicPr>
                   </pic:nvPicPr>
                   <pic:blipFill>
-                    <a:blip r:embed="rId18"/>
+                    <a:blip r:embed="rId19"/>
                     <a:srcRect/>
                     <a:stretch>
                       <a:fillRect/>
@@ -1340,7 +1340,7 @@
                     </pic:cNvPicPr>
                   </pic:nvPicPr>
                   <pic:blipFill>
-                    <a:blip r:embed="rId19"/>
+                    <a:blip r:embed="rId20"/>
                     <a:srcRect/>
                     <a:stretch>
                       <a:fillRect/>
@@ -1426,7 +1426,7 @@
                     </pic:cNvPicPr>
                   </pic:nvPicPr>
                   <pic:blipFill>
-                    <a:blip r:embed="rId20"/>
+                    <a:blip r:embed="rId21"/>
                     <a:srcRect/>
                     <a:stretch>
                       <a:fillRect/>
@@ -1512,7 +1512,7 @@
                     </pic:cNvPicPr>
                   </pic:nvPicPr>
                   <pic:blipFill>
-                    <a:blip r:embed="rId21"/>
+                    <a:blip r:embed="rId22"/>
                     <a:srcRect/>
                     <a:stretch>
                       <a:fillRect/>
@@ -1598,7 +1598,7 @@
                     </pic:cNvPicPr>
                   </pic:nvPicPr>
                   <pic:blipFill>
-                    <a:blip r:embed="rId22"/>
+                    <a:blip r:embed="rId23"/>
                     <a:srcRect/>
                     <a:stretch>
                       <a:fillRect/>
@@ -1684,7 +1684,7 @@
                     </pic:cNvPicPr>
                   </pic:nvPicPr>
                   <pic:blipFill>
-                    <a:blip r:embed="rId23"/>
+                    <a:blip r:embed="rId24"/>
                     <a:srcRect/>
                     <a:stretch>
                       <a:fillRect/>
@@ -1770,7 +1770,7 @@
                     </pic:cNvPicPr>
                   </pic:nvPicPr>
                   <pic:blipFill>
-                    <a:blip r:embed="rId24"/>
+                    <a:blip r:embed="rId25"/>
                     <a:srcRect/>
                     <a:stretch>
                       <a:fillRect/>
@@ -1856,7 +1856,7 @@
                     </pic:cNvPicPr>
                   </pic:nvPicPr>
                   <pic:blipFill>
-                    <a:blip r:embed="rId25"/>
+                    <a:blip r:embed="rId26"/>
                     <a:srcRect/>
                     <a:stretch>
                       <a:fillRect/>
@@ -1942,7 +1942,7 @@
                     </pic:cNvPicPr>
                   </pic:nvPicPr>
                   <pic:blipFill>
-                    <a:blip r:embed="rId26"/>
+                    <a:blip r:embed="rId27"/>
                     <a:srcRect/>
                     <a:stretch>
                       <a:fillRect/>
@@ -2028,7 +2028,7 @@
                     </pic:cNvPicPr>
                   </pic:nvPicPr>
                   <pic:blipFill>
-                    <a:blip r:embed="rId27"/>
+                    <a:blip r:embed="rId28"/>
                     <a:srcRect/>
                     <a:stretch>
                       <a:fillRect/>
@@ -2114,7 +2114,7 @@
                     </pic:cNvPicPr>
                   </pic:nvPicPr>
                   <pic:blipFill>
-                    <a:blip r:embed="rId28"/>
+                    <a:blip r:embed="rId29"/>
                     <a:srcRect/>
                     <a:stretch>
                       <a:fillRect/>
@@ -2186,7 +2186,7 @@
         </w:rPr>
         <w:pict>
           <v:shape id="Picture 30" o:spid="_x0000_i1026" type="#_x0000_t75" style="width:33.75pt;height:15.75pt;visibility:visible;mso-wrap-style:square" o:bullet="t">
-            <v:imagedata r:id="rId29" o:title="st2"/>
+            <v:imagedata r:id="rId30" o:title="st2"/>
           </v:shape>
         </w:pict>
       </w:r>
@@ -2216,7 +2216,7 @@
                     </pic:cNvPicPr>
                   </pic:nvPicPr>
                   <pic:blipFill>
-                    <a:blip r:embed="rId30"/>
+                    <a:blip r:embed="rId31"/>
                     <a:srcRect/>
                     <a:stretch>
                       <a:fillRect/>
@@ -2270,7 +2270,7 @@
                     </pic:cNvPicPr>
                   </pic:nvPicPr>
                   <pic:blipFill>
-                    <a:blip r:embed="rId31"/>
+                    <a:blip r:embed="rId32"/>
                     <a:srcRect/>
                     <a:stretch>
                       <a:fillRect/>
@@ -2324,7 +2324,7 @@
                     </pic:cNvPicPr>
                   </pic:nvPicPr>
                   <pic:blipFill>
-                    <a:blip r:embed="rId32"/>
+                    <a:blip r:embed="rId33"/>
                     <a:srcRect/>
                     <a:stretch>
                       <a:fillRect/>
@@ -2421,7 +2421,7 @@
                     </pic:cNvPicPr>
                   </pic:nvPicPr>
                   <pic:blipFill>
-                    <a:blip r:embed="rId33"/>
+                    <a:blip r:embed="rId34"/>
                     <a:srcRect/>
                     <a:stretch>
                       <a:fillRect/>
@@ -2507,7 +2507,7 @@
                     </pic:cNvPicPr>
                   </pic:nvPicPr>
                   <pic:blipFill>
-                    <a:blip r:embed="rId34"/>
+                    <a:blip r:embed="rId35"/>
                     <a:srcRect/>
                     <a:stretch>
                       <a:fillRect/>
@@ -2593,7 +2593,7 @@
                     </pic:cNvPicPr>
                   </pic:nvPicPr>
                   <pic:blipFill>
-                    <a:blip r:embed="rId35"/>
+                    <a:blip r:embed="rId36"/>
                     <a:srcRect/>
                     <a:stretch>
                       <a:fillRect/>
@@ -2679,7 +2679,7 @@
                     </pic:cNvPicPr>
                   </pic:nvPicPr>
                   <pic:blipFill>
-                    <a:blip r:embed="rId36"/>
+                    <a:blip r:embed="rId37"/>
                     <a:srcRect/>
                     <a:stretch>
                       <a:fillRect/>
@@ -2765,7 +2765,7 @@
                     </pic:cNvPicPr>
                   </pic:nvPicPr>
                   <pic:blipFill>
-                    <a:blip r:embed="rId37"/>
+                    <a:blip r:embed="rId38"/>
                     <a:srcRect/>
                     <a:stretch>
                       <a:fillRect/>
@@ -2851,7 +2851,7 @@
                     </pic:cNvPicPr>
                   </pic:nvPicPr>
                   <pic:blipFill>
-                    <a:blip r:embed="rId38"/>
+                    <a:blip r:embed="rId39"/>
                     <a:srcRect/>
                     <a:stretch>
                       <a:fillRect/>
@@ -2937,7 +2937,7 @@
                     </pic:cNvPicPr>
                   </pic:nvPicPr>
                   <pic:blipFill>
-                    <a:blip r:embed="rId39"/>
+                    <a:blip r:embed="rId40"/>
                     <a:srcRect/>
                     <a:stretch>
                       <a:fillRect/>
@@ -3007,7 +3007,7 @@
         </w:rPr>
         <w:pict>
           <v:shape id="Picture 16" o:spid="_x0000_i1027" type="#_x0000_t75" style="width:16.5pt;height:15pt;visibility:visible;mso-wrap-style:square" o:bullet="t">
-            <v:imagedata r:id="rId40" o:title="r2"/>
+            <v:imagedata r:id="rId41" o:title="r2"/>
           </v:shape>
         </w:pict>
       </w:r>
@@ -3069,7 +3069,7 @@
                     </pic:cNvPicPr>
                   </pic:nvPicPr>
                   <pic:blipFill>
-                    <a:blip r:embed="rId41"/>
+                    <a:blip r:embed="rId42"/>
                     <a:srcRect/>
                     <a:stretch>
                       <a:fillRect/>
@@ -3155,7 +3155,7 @@
                     </pic:cNvPicPr>
                   </pic:nvPicPr>
                   <pic:blipFill>
-                    <a:blip r:embed="rId42"/>
+                    <a:blip r:embed="rId43"/>
                     <a:srcRect/>
                     <a:stretch>
                       <a:fillRect/>
@@ -3183,6 +3183,4666 @@
           </wp:inline>
         </w:drawing>
       </w:r>
+    </w:p>
+    <w:p>
+      <w:pPr>
+        <w:pStyle w:val="ListParagraph"/>
+        <w:numPr>
+          <w:ilvl w:val="0"/>
+          <w:numId w:val="1"/>
+        </w:numPr>
+        <w:rPr>
+          <w:color w:val="4F81BD" w:themeColor="accent1"/>
+          <w:sz w:val="24"/>
+          <w:szCs w:val="24"/>
+        </w:rPr>
+      </w:pPr>
+      <w:r>
+        <w:rPr>
+          <w:color w:val="4F81BD" w:themeColor="accent1"/>
+          <w:sz w:val="24"/>
+          <w:szCs w:val="24"/>
+        </w:rPr>
+        <w:t>Account Close</w:t>
+      </w:r>
+    </w:p>
+    <w:p>
+      <w:pPr>
+        <w:pStyle w:val="ListParagraph"/>
+        <w:rPr>
+          <w:color w:val="4F81BD" w:themeColor="accent1"/>
+          <w:sz w:val="24"/>
+          <w:szCs w:val="24"/>
+        </w:rPr>
+      </w:pPr>
+      <w:r>
+        <w:rPr>
+          <w:noProof/>
+          <w:color w:val="4F81BD" w:themeColor="accent1"/>
+          <w:sz w:val="24"/>
+          <w:szCs w:val="24"/>
+          <w:lang w:bidi="ml-IN"/>
+        </w:rPr>
+        <w:drawing>
+          <wp:inline distT="0" distB="0" distL="0" distR="0">
+            <wp:extent cx="1524000" cy="381000"/>
+            <wp:effectExtent l="19050" t="0" r="0" b="0"/>
+            <wp:docPr id="5" name="Picture 7" descr="C:\Users\Afsal\Volviar-Designs\Compzit-New-Design\10-8-2020\documents\acountcls.JPG"/>
+            <wp:cNvGraphicFramePr>
+              <a:graphicFrameLocks xmlns:a="http://schemas.openxmlformats.org/drawingml/2006/main" noChangeAspect="1"/>
+            </wp:cNvGraphicFramePr>
+            <a:graphic xmlns:a="http://schemas.openxmlformats.org/drawingml/2006/main">
+              <a:graphicData uri="http://schemas.openxmlformats.org/drawingml/2006/picture">
+                <pic:pic xmlns:pic="http://schemas.openxmlformats.org/drawingml/2006/picture">
+                  <pic:nvPicPr>
+                    <pic:cNvPr id="0" name="Picture 7" descr="C:\Users\Afsal\Volviar-Designs\Compzit-New-Design\10-8-2020\documents\acountcls.JPG"/>
+                    <pic:cNvPicPr>
+                      <a:picLocks noChangeAspect="1" noChangeArrowheads="1"/>
+                    </pic:cNvPicPr>
+                  </pic:nvPicPr>
+                  <pic:blipFill>
+                    <a:blip r:embed="rId44"/>
+                    <a:srcRect/>
+                    <a:stretch>
+                      <a:fillRect/>
+                    </a:stretch>
+                  </pic:blipFill>
+                  <pic:spPr bwMode="auto">
+                    <a:xfrm>
+                      <a:off x="0" y="0"/>
+                      <a:ext cx="1524000" cy="381000"/>
+                    </a:xfrm>
+                    <a:prstGeom prst="rect">
+                      <a:avLst/>
+                    </a:prstGeom>
+                    <a:noFill/>
+                    <a:ln w="9525">
+                      <a:noFill/>
+                      <a:miter lim="800000"/>
+                      <a:headEnd/>
+                      <a:tailEnd/>
+                    </a:ln>
+                  </pic:spPr>
+                </pic:pic>
+              </a:graphicData>
+            </a:graphic>
+          </wp:inline>
+        </w:drawing>
+      </w:r>
+    </w:p>
+    <w:p>
+      <w:pPr>
+        <w:pStyle w:val="ListParagraph"/>
+        <w:numPr>
+          <w:ilvl w:val="0"/>
+          <w:numId w:val="1"/>
+        </w:numPr>
+        <w:rPr>
+          <w:color w:val="4F81BD" w:themeColor="accent1"/>
+          <w:sz w:val="24"/>
+          <w:szCs w:val="24"/>
+        </w:rPr>
+      </w:pPr>
+      <w:r>
+        <w:rPr>
+          <w:color w:val="4F81BD" w:themeColor="accent1"/>
+          <w:sz w:val="24"/>
+          <w:szCs w:val="24"/>
+        </w:rPr>
+        <w:t>Add Items</w:t>
+      </w:r>
+    </w:p>
+    <w:p>
+      <w:pPr>
+        <w:pStyle w:val="ListParagraph"/>
+        <w:rPr>
+          <w:color w:val="4F81BD" w:themeColor="accent1"/>
+          <w:sz w:val="24"/>
+          <w:szCs w:val="24"/>
+        </w:rPr>
+      </w:pPr>
+      <w:r>
+        <w:rPr>
+          <w:noProof/>
+          <w:color w:val="4F81BD" w:themeColor="accent1"/>
+          <w:sz w:val="24"/>
+          <w:szCs w:val="24"/>
+          <w:lang w:bidi="ml-IN"/>
+        </w:rPr>
+        <w:drawing>
+          <wp:inline distT="0" distB="0" distL="0" distR="0">
+            <wp:extent cx="447675" cy="323850"/>
+            <wp:effectExtent l="19050" t="0" r="9525" b="0"/>
+            <wp:docPr id="6" name="Picture 8" descr="C:\Users\Afsal\Volviar-Designs\Compzit-New-Design\10-8-2020\documents\add itm.JPG"/>
+            <wp:cNvGraphicFramePr>
+              <a:graphicFrameLocks xmlns:a="http://schemas.openxmlformats.org/drawingml/2006/main" noChangeAspect="1"/>
+            </wp:cNvGraphicFramePr>
+            <a:graphic xmlns:a="http://schemas.openxmlformats.org/drawingml/2006/main">
+              <a:graphicData uri="http://schemas.openxmlformats.org/drawingml/2006/picture">
+                <pic:pic xmlns:pic="http://schemas.openxmlformats.org/drawingml/2006/picture">
+                  <pic:nvPicPr>
+                    <pic:cNvPr id="0" name="Picture 8" descr="C:\Users\Afsal\Volviar-Designs\Compzit-New-Design\10-8-2020\documents\add itm.JPG"/>
+                    <pic:cNvPicPr>
+                      <a:picLocks noChangeAspect="1" noChangeArrowheads="1"/>
+                    </pic:cNvPicPr>
+                  </pic:nvPicPr>
+                  <pic:blipFill>
+                    <a:blip r:embed="rId45"/>
+                    <a:srcRect/>
+                    <a:stretch>
+                      <a:fillRect/>
+                    </a:stretch>
+                  </pic:blipFill>
+                  <pic:spPr bwMode="auto">
+                    <a:xfrm>
+                      <a:off x="0" y="0"/>
+                      <a:ext cx="447675" cy="323850"/>
+                    </a:xfrm>
+                    <a:prstGeom prst="rect">
+                      <a:avLst/>
+                    </a:prstGeom>
+                    <a:noFill/>
+                    <a:ln w="9525">
+                      <a:noFill/>
+                      <a:miter lim="800000"/>
+                      <a:headEnd/>
+                      <a:tailEnd/>
+                    </a:ln>
+                  </pic:spPr>
+                </pic:pic>
+              </a:graphicData>
+            </a:graphic>
+          </wp:inline>
+        </w:drawing>
+      </w:r>
+    </w:p>
+    <w:p>
+      <w:pPr>
+        <w:pStyle w:val="ListParagraph"/>
+        <w:numPr>
+          <w:ilvl w:val="0"/>
+          <w:numId w:val="1"/>
+        </w:numPr>
+        <w:rPr>
+          <w:color w:val="4F81BD" w:themeColor="accent1"/>
+          <w:sz w:val="24"/>
+          <w:szCs w:val="24"/>
+        </w:rPr>
+      </w:pPr>
+      <w:r>
+        <w:rPr>
+          <w:color w:val="4F81BD" w:themeColor="accent1"/>
+          <w:sz w:val="24"/>
+          <w:szCs w:val="24"/>
+        </w:rPr>
+        <w:t>As per details</w:t>
+      </w:r>
+    </w:p>
+    <w:p>
+      <w:pPr>
+        <w:pStyle w:val="ListParagraph"/>
+        <w:rPr>
+          <w:color w:val="4F81BD" w:themeColor="accent1"/>
+          <w:sz w:val="24"/>
+          <w:szCs w:val="24"/>
+        </w:rPr>
+      </w:pPr>
+      <w:r>
+        <w:rPr>
+          <w:noProof/>
+          <w:color w:val="4F81BD" w:themeColor="accent1"/>
+          <w:sz w:val="24"/>
+          <w:szCs w:val="24"/>
+          <w:lang w:bidi="ml-IN"/>
+        </w:rPr>
+        <w:pict>
+          <v:shape id="Picture 9" o:spid="_x0000_i1028" type="#_x0000_t75" style="width:19.5pt;height:13.5pt;visibility:visible;mso-wrap-style:square" o:bullet="t">
+            <v:imagedata r:id="rId46" o:title="aspr_dtl"/>
+          </v:shape>
+        </w:pict>
+      </w:r>
+    </w:p>
+    <w:p>
+      <w:pPr>
+        <w:pStyle w:val="ListParagraph"/>
+        <w:numPr>
+          <w:ilvl w:val="0"/>
+          <w:numId w:val="1"/>
+        </w:numPr>
+        <w:rPr>
+          <w:color w:val="4F81BD" w:themeColor="accent1"/>
+          <w:sz w:val="24"/>
+          <w:szCs w:val="24"/>
+        </w:rPr>
+      </w:pPr>
+      <w:r>
+        <w:rPr>
+          <w:color w:val="4F81BD" w:themeColor="accent1"/>
+          <w:sz w:val="24"/>
+          <w:szCs w:val="24"/>
+        </w:rPr>
+        <w:t>Bidding &amp; Awarded</w:t>
+      </w:r>
+    </w:p>
+    <w:p>
+      <w:pPr>
+        <w:pStyle w:val="ListParagraph"/>
+        <w:rPr>
+          <w:color w:val="4F81BD" w:themeColor="accent1"/>
+          <w:sz w:val="24"/>
+          <w:szCs w:val="24"/>
+        </w:rPr>
+      </w:pPr>
+      <w:r>
+        <w:rPr>
+          <w:noProof/>
+          <w:color w:val="4F81BD" w:themeColor="accent1"/>
+          <w:sz w:val="24"/>
+          <w:szCs w:val="24"/>
+          <w:lang w:bidi="ml-IN"/>
+        </w:rPr>
+        <w:drawing>
+          <wp:inline distT="0" distB="0" distL="0" distR="0">
+            <wp:extent cx="2038350" cy="342900"/>
+            <wp:effectExtent l="19050" t="0" r="0" b="0"/>
+            <wp:docPr id="40" name="Picture 14" descr="C:\Users\Afsal\Volviar-Designs\Compzit-New-Design\10-8-2020\documents\bidding awarded.JPG"/>
+            <wp:cNvGraphicFramePr>
+              <a:graphicFrameLocks xmlns:a="http://schemas.openxmlformats.org/drawingml/2006/main" noChangeAspect="1"/>
+            </wp:cNvGraphicFramePr>
+            <a:graphic xmlns:a="http://schemas.openxmlformats.org/drawingml/2006/main">
+              <a:graphicData uri="http://schemas.openxmlformats.org/drawingml/2006/picture">
+                <pic:pic xmlns:pic="http://schemas.openxmlformats.org/drawingml/2006/picture">
+                  <pic:nvPicPr>
+                    <pic:cNvPr id="0" name="Picture 14" descr="C:\Users\Afsal\Volviar-Designs\Compzit-New-Design\10-8-2020\documents\bidding awarded.JPG"/>
+                    <pic:cNvPicPr>
+                      <a:picLocks noChangeAspect="1" noChangeArrowheads="1"/>
+                    </pic:cNvPicPr>
+                  </pic:nvPicPr>
+                  <pic:blipFill>
+                    <a:blip r:embed="rId47"/>
+                    <a:srcRect/>
+                    <a:stretch>
+                      <a:fillRect/>
+                    </a:stretch>
+                  </pic:blipFill>
+                  <pic:spPr bwMode="auto">
+                    <a:xfrm>
+                      <a:off x="0" y="0"/>
+                      <a:ext cx="2038350" cy="342900"/>
+                    </a:xfrm>
+                    <a:prstGeom prst="rect">
+                      <a:avLst/>
+                    </a:prstGeom>
+                    <a:noFill/>
+                    <a:ln w="9525">
+                      <a:noFill/>
+                      <a:miter lim="800000"/>
+                      <a:headEnd/>
+                      <a:tailEnd/>
+                    </a:ln>
+                  </pic:spPr>
+                </pic:pic>
+              </a:graphicData>
+            </a:graphic>
+          </wp:inline>
+        </w:drawing>
+      </w:r>
+    </w:p>
+    <w:p>
+      <w:pPr>
+        <w:pStyle w:val="ListParagraph"/>
+        <w:rPr>
+          <w:color w:val="4F81BD" w:themeColor="accent1"/>
+          <w:sz w:val="24"/>
+          <w:szCs w:val="24"/>
+        </w:rPr>
+      </w:pPr>
+    </w:p>
+    <w:p>
+      <w:pPr>
+        <w:pStyle w:val="ListParagraph"/>
+        <w:rPr>
+          <w:color w:val="4F81BD" w:themeColor="accent1"/>
+          <w:sz w:val="24"/>
+          <w:szCs w:val="24"/>
+        </w:rPr>
+      </w:pPr>
+    </w:p>
+    <w:p>
+      <w:pPr>
+        <w:pStyle w:val="ListParagraph"/>
+        <w:numPr>
+          <w:ilvl w:val="0"/>
+          <w:numId w:val="1"/>
+        </w:numPr>
+        <w:rPr>
+          <w:color w:val="4F81BD" w:themeColor="accent1"/>
+          <w:sz w:val="24"/>
+          <w:szCs w:val="24"/>
+        </w:rPr>
+      </w:pPr>
+      <w:proofErr w:type="spellStart"/>
+      <w:r>
+        <w:rPr>
+          <w:color w:val="4F81BD" w:themeColor="accent1"/>
+          <w:sz w:val="24"/>
+          <w:szCs w:val="24"/>
+        </w:rPr>
+        <w:lastRenderedPageBreak/>
+        <w:t>Cheque</w:t>
+      </w:r>
+      <w:proofErr w:type="spellEnd"/>
+      <w:r>
+        <w:rPr>
+          <w:color w:val="4F81BD" w:themeColor="accent1"/>
+          <w:sz w:val="24"/>
+          <w:szCs w:val="24"/>
+        </w:rPr>
+        <w:t xml:space="preserve"> Issue</w:t>
+      </w:r>
+    </w:p>
+    <w:p>
+      <w:pPr>
+        <w:pStyle w:val="ListParagraph"/>
+        <w:rPr>
+          <w:color w:val="4F81BD" w:themeColor="accent1"/>
+          <w:sz w:val="24"/>
+          <w:szCs w:val="24"/>
+        </w:rPr>
+      </w:pPr>
+      <w:r>
+        <w:rPr>
+          <w:noProof/>
+          <w:color w:val="4F81BD" w:themeColor="accent1"/>
+          <w:sz w:val="24"/>
+          <w:szCs w:val="24"/>
+          <w:lang w:bidi="ml-IN"/>
+        </w:rPr>
+        <w:drawing>
+          <wp:inline distT="0" distB="0" distL="0" distR="0">
+            <wp:extent cx="447675" cy="257175"/>
+            <wp:effectExtent l="19050" t="0" r="9525" b="0"/>
+            <wp:docPr id="42" name="Picture 16" descr="C:\Users\Afsal\Volviar-Designs\Compzit-New-Design\10-8-2020\documents\chk_isu.JPG"/>
+            <wp:cNvGraphicFramePr>
+              <a:graphicFrameLocks xmlns:a="http://schemas.openxmlformats.org/drawingml/2006/main" noChangeAspect="1"/>
+            </wp:cNvGraphicFramePr>
+            <a:graphic xmlns:a="http://schemas.openxmlformats.org/drawingml/2006/main">
+              <a:graphicData uri="http://schemas.openxmlformats.org/drawingml/2006/picture">
+                <pic:pic xmlns:pic="http://schemas.openxmlformats.org/drawingml/2006/picture">
+                  <pic:nvPicPr>
+                    <pic:cNvPr id="0" name="Picture 16" descr="C:\Users\Afsal\Volviar-Designs\Compzit-New-Design\10-8-2020\documents\chk_isu.JPG"/>
+                    <pic:cNvPicPr>
+                      <a:picLocks noChangeAspect="1" noChangeArrowheads="1"/>
+                    </pic:cNvPicPr>
+                  </pic:nvPicPr>
+                  <pic:blipFill>
+                    <a:blip r:embed="rId48"/>
+                    <a:srcRect/>
+                    <a:stretch>
+                      <a:fillRect/>
+                    </a:stretch>
+                  </pic:blipFill>
+                  <pic:spPr bwMode="auto">
+                    <a:xfrm>
+                      <a:off x="0" y="0"/>
+                      <a:ext cx="447675" cy="257175"/>
+                    </a:xfrm>
+                    <a:prstGeom prst="rect">
+                      <a:avLst/>
+                    </a:prstGeom>
+                    <a:noFill/>
+                    <a:ln w="9525">
+                      <a:noFill/>
+                      <a:miter lim="800000"/>
+                      <a:headEnd/>
+                      <a:tailEnd/>
+                    </a:ln>
+                  </pic:spPr>
+                </pic:pic>
+              </a:graphicData>
+            </a:graphic>
+          </wp:inline>
+        </w:drawing>
+      </w:r>
+    </w:p>
+    <w:p>
+      <w:pPr>
+        <w:pStyle w:val="ListParagraph"/>
+        <w:numPr>
+          <w:ilvl w:val="0"/>
+          <w:numId w:val="1"/>
+        </w:numPr>
+        <w:rPr>
+          <w:color w:val="4F81BD" w:themeColor="accent1"/>
+          <w:sz w:val="24"/>
+          <w:szCs w:val="24"/>
+        </w:rPr>
+      </w:pPr>
+      <w:r>
+        <w:rPr>
+          <w:color w:val="4F81BD" w:themeColor="accent1"/>
+          <w:sz w:val="24"/>
+          <w:szCs w:val="24"/>
+        </w:rPr>
+        <w:t>Closing balance</w:t>
+      </w:r>
+    </w:p>
+    <w:p>
+      <w:pPr>
+        <w:pStyle w:val="ListParagraph"/>
+        <w:rPr>
+          <w:color w:val="4F81BD" w:themeColor="accent1"/>
+          <w:sz w:val="24"/>
+          <w:szCs w:val="24"/>
+        </w:rPr>
+      </w:pPr>
+      <w:r>
+        <w:rPr>
+          <w:noProof/>
+          <w:color w:val="4F81BD" w:themeColor="accent1"/>
+          <w:sz w:val="24"/>
+          <w:szCs w:val="24"/>
+          <w:lang w:bidi="ml-IN"/>
+        </w:rPr>
+        <w:drawing>
+          <wp:inline distT="0" distB="0" distL="0" distR="0">
+            <wp:extent cx="695325" cy="381000"/>
+            <wp:effectExtent l="19050" t="0" r="9525" b="0"/>
+            <wp:docPr id="43" name="Picture 17" descr="C:\Users\Afsal\Volviar-Designs\Compzit-New-Design\10-8-2020\documents\cls blnc.JPG"/>
+            <wp:cNvGraphicFramePr>
+              <a:graphicFrameLocks xmlns:a="http://schemas.openxmlformats.org/drawingml/2006/main" noChangeAspect="1"/>
+            </wp:cNvGraphicFramePr>
+            <a:graphic xmlns:a="http://schemas.openxmlformats.org/drawingml/2006/main">
+              <a:graphicData uri="http://schemas.openxmlformats.org/drawingml/2006/picture">
+                <pic:pic xmlns:pic="http://schemas.openxmlformats.org/drawingml/2006/picture">
+                  <pic:nvPicPr>
+                    <pic:cNvPr id="0" name="Picture 17" descr="C:\Users\Afsal\Volviar-Designs\Compzit-New-Design\10-8-2020\documents\cls blnc.JPG"/>
+                    <pic:cNvPicPr>
+                      <a:picLocks noChangeAspect="1" noChangeArrowheads="1"/>
+                    </pic:cNvPicPr>
+                  </pic:nvPicPr>
+                  <pic:blipFill>
+                    <a:blip r:embed="rId49"/>
+                    <a:srcRect/>
+                    <a:stretch>
+                      <a:fillRect/>
+                    </a:stretch>
+                  </pic:blipFill>
+                  <pic:spPr bwMode="auto">
+                    <a:xfrm>
+                      <a:off x="0" y="0"/>
+                      <a:ext cx="695325" cy="381000"/>
+                    </a:xfrm>
+                    <a:prstGeom prst="rect">
+                      <a:avLst/>
+                    </a:prstGeom>
+                    <a:noFill/>
+                    <a:ln w="9525">
+                      <a:noFill/>
+                      <a:miter lim="800000"/>
+                      <a:headEnd/>
+                      <a:tailEnd/>
+                    </a:ln>
+                  </pic:spPr>
+                </pic:pic>
+              </a:graphicData>
+            </a:graphic>
+          </wp:inline>
+        </w:drawing>
+      </w:r>
+    </w:p>
+    <w:p>
+      <w:pPr>
+        <w:pStyle w:val="ListParagraph"/>
+        <w:numPr>
+          <w:ilvl w:val="0"/>
+          <w:numId w:val="1"/>
+        </w:numPr>
+        <w:rPr>
+          <w:color w:val="4F81BD" w:themeColor="accent1"/>
+          <w:sz w:val="24"/>
+          <w:szCs w:val="24"/>
+        </w:rPr>
+      </w:pPr>
+      <w:r>
+        <w:rPr>
+          <w:color w:val="4F81BD" w:themeColor="accent1"/>
+          <w:sz w:val="24"/>
+          <w:szCs w:val="24"/>
+        </w:rPr>
+        <w:t>Customer &amp; Suppliers</w:t>
+      </w:r>
+    </w:p>
+    <w:p>
+      <w:pPr>
+        <w:pStyle w:val="ListParagraph"/>
+        <w:rPr>
+          <w:color w:val="4F81BD" w:themeColor="accent1"/>
+          <w:sz w:val="24"/>
+          <w:szCs w:val="24"/>
+        </w:rPr>
+      </w:pPr>
+      <w:r>
+        <w:rPr>
+          <w:noProof/>
+          <w:color w:val="4F81BD" w:themeColor="accent1"/>
+          <w:sz w:val="24"/>
+          <w:szCs w:val="24"/>
+          <w:lang w:bidi="ml-IN"/>
+        </w:rPr>
+        <w:drawing>
+          <wp:inline distT="0" distB="0" distL="0" distR="0">
+            <wp:extent cx="2076450" cy="381000"/>
+            <wp:effectExtent l="19050" t="0" r="0" b="0"/>
+            <wp:docPr id="44" name="Picture 18" descr="C:\Users\Afsal\Volviar-Designs\Compzit-New-Design\10-8-2020\documents\custmr_suplr.JPG"/>
+            <wp:cNvGraphicFramePr>
+              <a:graphicFrameLocks xmlns:a="http://schemas.openxmlformats.org/drawingml/2006/main" noChangeAspect="1"/>
+            </wp:cNvGraphicFramePr>
+            <a:graphic xmlns:a="http://schemas.openxmlformats.org/drawingml/2006/main">
+              <a:graphicData uri="http://schemas.openxmlformats.org/drawingml/2006/picture">
+                <pic:pic xmlns:pic="http://schemas.openxmlformats.org/drawingml/2006/picture">
+                  <pic:nvPicPr>
+                    <pic:cNvPr id="0" name="Picture 18" descr="C:\Users\Afsal\Volviar-Designs\Compzit-New-Design\10-8-2020\documents\custmr_suplr.JPG"/>
+                    <pic:cNvPicPr>
+                      <a:picLocks noChangeAspect="1" noChangeArrowheads="1"/>
+                    </pic:cNvPicPr>
+                  </pic:nvPicPr>
+                  <pic:blipFill>
+                    <a:blip r:embed="rId50"/>
+                    <a:srcRect/>
+                    <a:stretch>
+                      <a:fillRect/>
+                    </a:stretch>
+                  </pic:blipFill>
+                  <pic:spPr bwMode="auto">
+                    <a:xfrm>
+                      <a:off x="0" y="0"/>
+                      <a:ext cx="2076450" cy="381000"/>
+                    </a:xfrm>
+                    <a:prstGeom prst="rect">
+                      <a:avLst/>
+                    </a:prstGeom>
+                    <a:noFill/>
+                    <a:ln w="9525">
+                      <a:noFill/>
+                      <a:miter lim="800000"/>
+                      <a:headEnd/>
+                      <a:tailEnd/>
+                    </a:ln>
+                  </pic:spPr>
+                </pic:pic>
+              </a:graphicData>
+            </a:graphic>
+          </wp:inline>
+        </w:drawing>
+      </w:r>
+    </w:p>
+    <w:p>
+      <w:pPr>
+        <w:pStyle w:val="ListParagraph"/>
+        <w:numPr>
+          <w:ilvl w:val="0"/>
+          <w:numId w:val="1"/>
+        </w:numPr>
+        <w:rPr>
+          <w:color w:val="4F81BD" w:themeColor="accent1"/>
+          <w:sz w:val="24"/>
+          <w:szCs w:val="24"/>
+        </w:rPr>
+      </w:pPr>
+      <w:r>
+        <w:rPr>
+          <w:color w:val="4F81BD" w:themeColor="accent1"/>
+          <w:sz w:val="24"/>
+          <w:szCs w:val="24"/>
+        </w:rPr>
+        <w:t>Expense Booking</w:t>
+      </w:r>
+    </w:p>
+    <w:p>
+      <w:pPr>
+        <w:pStyle w:val="ListParagraph"/>
+        <w:rPr>
+          <w:color w:val="4F81BD" w:themeColor="accent1"/>
+          <w:sz w:val="24"/>
+          <w:szCs w:val="24"/>
+        </w:rPr>
+      </w:pPr>
+      <w:r>
+        <w:rPr>
+          <w:noProof/>
+          <w:color w:val="4F81BD" w:themeColor="accent1"/>
+          <w:sz w:val="24"/>
+          <w:szCs w:val="24"/>
+          <w:lang w:bidi="ml-IN"/>
+        </w:rPr>
+        <w:drawing>
+          <wp:inline distT="0" distB="0" distL="0" distR="0">
+            <wp:extent cx="371475" cy="228600"/>
+            <wp:effectExtent l="19050" t="0" r="9525" b="0"/>
+            <wp:docPr id="45" name="Picture 19" descr="C:\Users\Afsal\Volviar-Designs\Compzit-New-Design\10-8-2020\documents\expnc_bkng.JPG"/>
+            <wp:cNvGraphicFramePr>
+              <a:graphicFrameLocks xmlns:a="http://schemas.openxmlformats.org/drawingml/2006/main" noChangeAspect="1"/>
+            </wp:cNvGraphicFramePr>
+            <a:graphic xmlns:a="http://schemas.openxmlformats.org/drawingml/2006/main">
+              <a:graphicData uri="http://schemas.openxmlformats.org/drawingml/2006/picture">
+                <pic:pic xmlns:pic="http://schemas.openxmlformats.org/drawingml/2006/picture">
+                  <pic:nvPicPr>
+                    <pic:cNvPr id="0" name="Picture 19" descr="C:\Users\Afsal\Volviar-Designs\Compzit-New-Design\10-8-2020\documents\expnc_bkng.JPG"/>
+                    <pic:cNvPicPr>
+                      <a:picLocks noChangeAspect="1" noChangeArrowheads="1"/>
+                    </pic:cNvPicPr>
+                  </pic:nvPicPr>
+                  <pic:blipFill>
+                    <a:blip r:embed="rId51"/>
+                    <a:srcRect/>
+                    <a:stretch>
+                      <a:fillRect/>
+                    </a:stretch>
+                  </pic:blipFill>
+                  <pic:spPr bwMode="auto">
+                    <a:xfrm>
+                      <a:off x="0" y="0"/>
+                      <a:ext cx="371475" cy="228600"/>
+                    </a:xfrm>
+                    <a:prstGeom prst="rect">
+                      <a:avLst/>
+                    </a:prstGeom>
+                    <a:noFill/>
+                    <a:ln w="9525">
+                      <a:noFill/>
+                      <a:miter lim="800000"/>
+                      <a:headEnd/>
+                      <a:tailEnd/>
+                    </a:ln>
+                  </pic:spPr>
+                </pic:pic>
+              </a:graphicData>
+            </a:graphic>
+          </wp:inline>
+        </w:drawing>
+      </w:r>
+    </w:p>
+    <w:p>
+      <w:pPr>
+        <w:pStyle w:val="ListParagraph"/>
+        <w:numPr>
+          <w:ilvl w:val="0"/>
+          <w:numId w:val="1"/>
+        </w:numPr>
+        <w:rPr>
+          <w:color w:val="4F81BD" w:themeColor="accent1"/>
+          <w:sz w:val="24"/>
+          <w:szCs w:val="24"/>
+        </w:rPr>
+      </w:pPr>
+      <w:r>
+        <w:rPr>
+          <w:color w:val="4F81BD" w:themeColor="accent1"/>
+          <w:sz w:val="24"/>
+          <w:szCs w:val="24"/>
+        </w:rPr>
+        <w:t>Follow up</w:t>
+      </w:r>
+    </w:p>
+    <w:p>
+      <w:pPr>
+        <w:pStyle w:val="ListParagraph"/>
+        <w:rPr>
+          <w:color w:val="4F81BD" w:themeColor="accent1"/>
+          <w:sz w:val="24"/>
+          <w:szCs w:val="24"/>
+        </w:rPr>
+      </w:pPr>
+      <w:r>
+        <w:rPr>
+          <w:noProof/>
+          <w:color w:val="4F81BD" w:themeColor="accent1"/>
+          <w:sz w:val="24"/>
+          <w:szCs w:val="24"/>
+          <w:lang w:bidi="ml-IN"/>
+        </w:rPr>
+        <w:drawing>
+          <wp:inline distT="0" distB="0" distL="0" distR="0">
+            <wp:extent cx="381000" cy="285750"/>
+            <wp:effectExtent l="19050" t="0" r="0" b="0"/>
+            <wp:docPr id="46" name="Picture 20" descr="C:\Users\Afsal\Volviar-Designs\Compzit-New-Design\10-8-2020\documents\follw.JPG"/>
+            <wp:cNvGraphicFramePr>
+              <a:graphicFrameLocks xmlns:a="http://schemas.openxmlformats.org/drawingml/2006/main" noChangeAspect="1"/>
+            </wp:cNvGraphicFramePr>
+            <a:graphic xmlns:a="http://schemas.openxmlformats.org/drawingml/2006/main">
+              <a:graphicData uri="http://schemas.openxmlformats.org/drawingml/2006/picture">
+                <pic:pic xmlns:pic="http://schemas.openxmlformats.org/drawingml/2006/picture">
+                  <pic:nvPicPr>
+                    <pic:cNvPr id="0" name="Picture 20" descr="C:\Users\Afsal\Volviar-Designs\Compzit-New-Design\10-8-2020\documents\follw.JPG"/>
+                    <pic:cNvPicPr>
+                      <a:picLocks noChangeAspect="1" noChangeArrowheads="1"/>
+                    </pic:cNvPicPr>
+                  </pic:nvPicPr>
+                  <pic:blipFill>
+                    <a:blip r:embed="rId52"/>
+                    <a:srcRect/>
+                    <a:stretch>
+                      <a:fillRect/>
+                    </a:stretch>
+                  </pic:blipFill>
+                  <pic:spPr bwMode="auto">
+                    <a:xfrm>
+                      <a:off x="0" y="0"/>
+                      <a:ext cx="381000" cy="285750"/>
+                    </a:xfrm>
+                    <a:prstGeom prst="rect">
+                      <a:avLst/>
+                    </a:prstGeom>
+                    <a:noFill/>
+                    <a:ln w="9525">
+                      <a:noFill/>
+                      <a:miter lim="800000"/>
+                      <a:headEnd/>
+                      <a:tailEnd/>
+                    </a:ln>
+                  </pic:spPr>
+                </pic:pic>
+              </a:graphicData>
+            </a:graphic>
+          </wp:inline>
+        </w:drawing>
+      </w:r>
+    </w:p>
+    <w:p>
+      <w:pPr>
+        <w:pStyle w:val="ListParagraph"/>
+        <w:numPr>
+          <w:ilvl w:val="0"/>
+          <w:numId w:val="1"/>
+        </w:numPr>
+        <w:rPr>
+          <w:color w:val="4F81BD" w:themeColor="accent1"/>
+          <w:sz w:val="24"/>
+          <w:szCs w:val="24"/>
+        </w:rPr>
+      </w:pPr>
+      <w:r>
+        <w:rPr>
+          <w:color w:val="4F81BD" w:themeColor="accent1"/>
+          <w:sz w:val="24"/>
+          <w:szCs w:val="24"/>
+        </w:rPr>
+        <w:t>Import CSV</w:t>
+      </w:r>
+    </w:p>
+    <w:p>
+      <w:pPr>
+        <w:pStyle w:val="ListParagraph"/>
+        <w:rPr>
+          <w:color w:val="4F81BD" w:themeColor="accent1"/>
+          <w:sz w:val="24"/>
+          <w:szCs w:val="24"/>
+        </w:rPr>
+      </w:pPr>
+      <w:r>
+        <w:rPr>
+          <w:noProof/>
+          <w:color w:val="4F81BD" w:themeColor="accent1"/>
+          <w:sz w:val="24"/>
+          <w:szCs w:val="24"/>
+          <w:lang w:bidi="ml-IN"/>
+        </w:rPr>
+        <w:drawing>
+          <wp:inline distT="0" distB="0" distL="0" distR="0">
+            <wp:extent cx="1771650" cy="361950"/>
+            <wp:effectExtent l="19050" t="0" r="0" b="0"/>
+            <wp:docPr id="47" name="Picture 21" descr="C:\Users\Afsal\Volviar-Designs\Compzit-New-Design\10-8-2020\documents\imprt csv.JPG"/>
+            <wp:cNvGraphicFramePr>
+              <a:graphicFrameLocks xmlns:a="http://schemas.openxmlformats.org/drawingml/2006/main" noChangeAspect="1"/>
+            </wp:cNvGraphicFramePr>
+            <a:graphic xmlns:a="http://schemas.openxmlformats.org/drawingml/2006/main">
+              <a:graphicData uri="http://schemas.openxmlformats.org/drawingml/2006/picture">
+                <pic:pic xmlns:pic="http://schemas.openxmlformats.org/drawingml/2006/picture">
+                  <pic:nvPicPr>
+                    <pic:cNvPr id="0" name="Picture 21" descr="C:\Users\Afsal\Volviar-Designs\Compzit-New-Design\10-8-2020\documents\imprt csv.JPG"/>
+                    <pic:cNvPicPr>
+                      <a:picLocks noChangeAspect="1" noChangeArrowheads="1"/>
+                    </pic:cNvPicPr>
+                  </pic:nvPicPr>
+                  <pic:blipFill>
+                    <a:blip r:embed="rId53"/>
+                    <a:srcRect/>
+                    <a:stretch>
+                      <a:fillRect/>
+                    </a:stretch>
+                  </pic:blipFill>
+                  <pic:spPr bwMode="auto">
+                    <a:xfrm>
+                      <a:off x="0" y="0"/>
+                      <a:ext cx="1771650" cy="361950"/>
+                    </a:xfrm>
+                    <a:prstGeom prst="rect">
+                      <a:avLst/>
+                    </a:prstGeom>
+                    <a:noFill/>
+                    <a:ln w="9525">
+                      <a:noFill/>
+                      <a:miter lim="800000"/>
+                      <a:headEnd/>
+                      <a:tailEnd/>
+                    </a:ln>
+                  </pic:spPr>
+                </pic:pic>
+              </a:graphicData>
+            </a:graphic>
+          </wp:inline>
+        </w:drawing>
+      </w:r>
+    </w:p>
+    <w:p>
+      <w:pPr>
+        <w:pStyle w:val="ListParagraph"/>
+        <w:numPr>
+          <w:ilvl w:val="0"/>
+          <w:numId w:val="1"/>
+        </w:numPr>
+        <w:rPr>
+          <w:color w:val="4F81BD" w:themeColor="accent1"/>
+          <w:sz w:val="24"/>
+          <w:szCs w:val="24"/>
+        </w:rPr>
+      </w:pPr>
+      <w:r>
+        <w:rPr>
+          <w:noProof/>
+          <w:color w:val="4F81BD" w:themeColor="accent1"/>
+          <w:sz w:val="24"/>
+          <w:szCs w:val="24"/>
+          <w:lang w:bidi="ml-IN"/>
+        </w:rPr>
+        <w:t xml:space="preserve"> Info</w:t>
+      </w:r>
+    </w:p>
+    <w:p>
+      <w:pPr>
+        <w:pStyle w:val="ListParagraph"/>
+        <w:rPr>
+          <w:color w:val="4F81BD" w:themeColor="accent1"/>
+          <w:sz w:val="24"/>
+          <w:szCs w:val="24"/>
+        </w:rPr>
+      </w:pPr>
+      <w:r>
+        <w:rPr>
+          <w:noProof/>
+          <w:color w:val="4F81BD" w:themeColor="accent1"/>
+          <w:sz w:val="24"/>
+          <w:szCs w:val="24"/>
+          <w:lang w:bidi="ml-IN"/>
+        </w:rPr>
+        <w:drawing>
+          <wp:inline distT="0" distB="0" distL="0" distR="0">
+            <wp:extent cx="285750" cy="304800"/>
+            <wp:effectExtent l="19050" t="0" r="0" b="0"/>
+            <wp:docPr id="48" name="Picture 22" descr="C:\Users\Afsal\Volviar-Designs\Compzit-New-Design\10-8-2020\documents\info.JPG"/>
+            <wp:cNvGraphicFramePr>
+              <a:graphicFrameLocks xmlns:a="http://schemas.openxmlformats.org/drawingml/2006/main" noChangeAspect="1"/>
+            </wp:cNvGraphicFramePr>
+            <a:graphic xmlns:a="http://schemas.openxmlformats.org/drawingml/2006/main">
+              <a:graphicData uri="http://schemas.openxmlformats.org/drawingml/2006/picture">
+                <pic:pic xmlns:pic="http://schemas.openxmlformats.org/drawingml/2006/picture">
+                  <pic:nvPicPr>
+                    <pic:cNvPr id="0" name="Picture 22" descr="C:\Users\Afsal\Volviar-Designs\Compzit-New-Design\10-8-2020\documents\info.JPG"/>
+                    <pic:cNvPicPr>
+                      <a:picLocks noChangeAspect="1" noChangeArrowheads="1"/>
+                    </pic:cNvPicPr>
+                  </pic:nvPicPr>
+                  <pic:blipFill>
+                    <a:blip r:embed="rId54"/>
+                    <a:srcRect/>
+                    <a:stretch>
+                      <a:fillRect/>
+                    </a:stretch>
+                  </pic:blipFill>
+                  <pic:spPr bwMode="auto">
+                    <a:xfrm>
+                      <a:off x="0" y="0"/>
+                      <a:ext cx="285750" cy="304800"/>
+                    </a:xfrm>
+                    <a:prstGeom prst="rect">
+                      <a:avLst/>
+                    </a:prstGeom>
+                    <a:noFill/>
+                    <a:ln w="9525">
+                      <a:noFill/>
+                      <a:miter lim="800000"/>
+                      <a:headEnd/>
+                      <a:tailEnd/>
+                    </a:ln>
+                  </pic:spPr>
+                </pic:pic>
+              </a:graphicData>
+            </a:graphic>
+          </wp:inline>
+        </w:drawing>
+      </w:r>
+    </w:p>
+    <w:p>
+      <w:pPr>
+        <w:pStyle w:val="ListParagraph"/>
+        <w:numPr>
+          <w:ilvl w:val="0"/>
+          <w:numId w:val="1"/>
+        </w:numPr>
+        <w:rPr>
+          <w:color w:val="4F81BD" w:themeColor="accent1"/>
+          <w:sz w:val="24"/>
+          <w:szCs w:val="24"/>
+        </w:rPr>
+      </w:pPr>
+      <w:r>
+        <w:rPr>
+          <w:color w:val="4F81BD" w:themeColor="accent1"/>
+          <w:sz w:val="24"/>
+          <w:szCs w:val="24"/>
+        </w:rPr>
+        <w:t xml:space="preserve">Make </w:t>
+      </w:r>
+      <w:r>
+        <w:rPr>
+          <w:color w:val="4F81BD" w:themeColor="accent1"/>
+          <w:sz w:val="24"/>
+          <w:szCs w:val="24"/>
+        </w:rPr>
+        <w:t>Available</w:t>
+      </w:r>
+    </w:p>
+    <w:p>
+      <w:pPr>
+        <w:pStyle w:val="ListParagraph"/>
+        <w:rPr>
+          <w:color w:val="4F81BD" w:themeColor="accent1"/>
+          <w:sz w:val="24"/>
+          <w:szCs w:val="24"/>
+        </w:rPr>
+      </w:pPr>
+      <w:r>
+        <w:rPr>
+          <w:noProof/>
+          <w:color w:val="4F81BD" w:themeColor="accent1"/>
+          <w:sz w:val="24"/>
+          <w:szCs w:val="24"/>
+          <w:lang w:bidi="ml-IN"/>
+        </w:rPr>
+        <w:drawing>
+          <wp:inline distT="0" distB="0" distL="0" distR="0">
+            <wp:extent cx="428625" cy="247650"/>
+            <wp:effectExtent l="19050" t="0" r="9525" b="0"/>
+            <wp:docPr id="49" name="Picture 23" descr="C:\Users\Afsal\Volviar-Designs\Compzit-New-Design\10-8-2020\documents\mkav.JPG"/>
+            <wp:cNvGraphicFramePr>
+              <a:graphicFrameLocks xmlns:a="http://schemas.openxmlformats.org/drawingml/2006/main" noChangeAspect="1"/>
+            </wp:cNvGraphicFramePr>
+            <a:graphic xmlns:a="http://schemas.openxmlformats.org/drawingml/2006/main">
+              <a:graphicData uri="http://schemas.openxmlformats.org/drawingml/2006/picture">
+                <pic:pic xmlns:pic="http://schemas.openxmlformats.org/drawingml/2006/picture">
+                  <pic:nvPicPr>
+                    <pic:cNvPr id="0" name="Picture 23" descr="C:\Users\Afsal\Volviar-Designs\Compzit-New-Design\10-8-2020\documents\mkav.JPG"/>
+                    <pic:cNvPicPr>
+                      <a:picLocks noChangeAspect="1" noChangeArrowheads="1"/>
+                    </pic:cNvPicPr>
+                  </pic:nvPicPr>
+                  <pic:blipFill>
+                    <a:blip r:embed="rId55"/>
+                    <a:srcRect/>
+                    <a:stretch>
+                      <a:fillRect/>
+                    </a:stretch>
+                  </pic:blipFill>
+                  <pic:spPr bwMode="auto">
+                    <a:xfrm>
+                      <a:off x="0" y="0"/>
+                      <a:ext cx="428625" cy="247650"/>
+                    </a:xfrm>
+                    <a:prstGeom prst="rect">
+                      <a:avLst/>
+                    </a:prstGeom>
+                    <a:noFill/>
+                    <a:ln w="9525">
+                      <a:noFill/>
+                      <a:miter lim="800000"/>
+                      <a:headEnd/>
+                      <a:tailEnd/>
+                    </a:ln>
+                  </pic:spPr>
+                </pic:pic>
+              </a:graphicData>
+            </a:graphic>
+          </wp:inline>
+        </w:drawing>
+      </w:r>
+    </w:p>
+    <w:p>
+      <w:pPr>
+        <w:pStyle w:val="ListParagraph"/>
+        <w:numPr>
+          <w:ilvl w:val="0"/>
+          <w:numId w:val="1"/>
+        </w:numPr>
+        <w:rPr>
+          <w:color w:val="4F81BD" w:themeColor="accent1"/>
+          <w:sz w:val="24"/>
+          <w:szCs w:val="24"/>
+        </w:rPr>
+      </w:pPr>
+      <w:r>
+        <w:rPr>
+          <w:color w:val="4F81BD" w:themeColor="accent1"/>
+          <w:sz w:val="24"/>
+          <w:szCs w:val="24"/>
+        </w:rPr>
+        <w:t>Open &amp; limited</w:t>
+      </w:r>
+    </w:p>
+    <w:p>
+      <w:pPr>
+        <w:pStyle w:val="ListParagraph"/>
+        <w:rPr>
+          <w:color w:val="4F81BD" w:themeColor="accent1"/>
+          <w:sz w:val="24"/>
+          <w:szCs w:val="24"/>
+        </w:rPr>
+      </w:pPr>
+      <w:r>
+        <w:rPr>
+          <w:noProof/>
+          <w:color w:val="4F81BD" w:themeColor="accent1"/>
+          <w:sz w:val="24"/>
+          <w:szCs w:val="24"/>
+          <w:lang w:bidi="ml-IN"/>
+        </w:rPr>
+        <w:drawing>
+          <wp:inline distT="0" distB="0" distL="0" distR="0">
+            <wp:extent cx="2009775" cy="352425"/>
+            <wp:effectExtent l="19050" t="0" r="9525" b="0"/>
+            <wp:docPr id="51" name="Picture 24" descr="C:\Users\Afsal\Volviar-Designs\Compzit-New-Design\10-8-2020\documents\open limited.JPG"/>
+            <wp:cNvGraphicFramePr>
+              <a:graphicFrameLocks xmlns:a="http://schemas.openxmlformats.org/drawingml/2006/main" noChangeAspect="1"/>
+            </wp:cNvGraphicFramePr>
+            <a:graphic xmlns:a="http://schemas.openxmlformats.org/drawingml/2006/main">
+              <a:graphicData uri="http://schemas.openxmlformats.org/drawingml/2006/picture">
+                <pic:pic xmlns:pic="http://schemas.openxmlformats.org/drawingml/2006/picture">
+                  <pic:nvPicPr>
+                    <pic:cNvPr id="0" name="Picture 24" descr="C:\Users\Afsal\Volviar-Designs\Compzit-New-Design\10-8-2020\documents\open limited.JPG"/>
+                    <pic:cNvPicPr>
+                      <a:picLocks noChangeAspect="1" noChangeArrowheads="1"/>
+                    </pic:cNvPicPr>
+                  </pic:nvPicPr>
+                  <pic:blipFill>
+                    <a:blip r:embed="rId56"/>
+                    <a:srcRect/>
+                    <a:stretch>
+                      <a:fillRect/>
+                    </a:stretch>
+                  </pic:blipFill>
+                  <pic:spPr bwMode="auto">
+                    <a:xfrm>
+                      <a:off x="0" y="0"/>
+                      <a:ext cx="2009775" cy="352425"/>
+                    </a:xfrm>
+                    <a:prstGeom prst="rect">
+                      <a:avLst/>
+                    </a:prstGeom>
+                    <a:noFill/>
+                    <a:ln w="9525">
+                      <a:noFill/>
+                      <a:miter lim="800000"/>
+                      <a:headEnd/>
+                      <a:tailEnd/>
+                    </a:ln>
+                  </pic:spPr>
+                </pic:pic>
+              </a:graphicData>
+            </a:graphic>
+          </wp:inline>
+        </w:drawing>
+      </w:r>
+    </w:p>
+    <w:p>
+      <w:pPr>
+        <w:pStyle w:val="ListParagraph"/>
+        <w:numPr>
+          <w:ilvl w:val="0"/>
+          <w:numId w:val="1"/>
+        </w:numPr>
+        <w:rPr>
+          <w:color w:val="4F81BD" w:themeColor="accent1"/>
+          <w:sz w:val="24"/>
+          <w:szCs w:val="24"/>
+        </w:rPr>
+      </w:pPr>
+      <w:r>
+        <w:rPr>
+          <w:color w:val="4F81BD" w:themeColor="accent1"/>
+          <w:sz w:val="24"/>
+          <w:szCs w:val="24"/>
+        </w:rPr>
+        <w:t>Clear Period Wise Schedule</w:t>
+      </w:r>
+    </w:p>
+    <w:p>
+      <w:pPr>
+        <w:pStyle w:val="ListParagraph"/>
+        <w:rPr>
+          <w:color w:val="4F81BD" w:themeColor="accent1"/>
+          <w:sz w:val="24"/>
+          <w:szCs w:val="24"/>
+        </w:rPr>
+      </w:pPr>
+      <w:r>
+        <w:rPr>
+          <w:noProof/>
+          <w:color w:val="4F81BD" w:themeColor="accent1"/>
+          <w:sz w:val="24"/>
+          <w:szCs w:val="24"/>
+          <w:lang w:bidi="ml-IN"/>
+        </w:rPr>
+        <w:drawing>
+          <wp:inline distT="0" distB="0" distL="0" distR="0">
+            <wp:extent cx="2066925" cy="400050"/>
+            <wp:effectExtent l="19050" t="0" r="9525" b="0"/>
+            <wp:docPr id="52" name="Picture 25" descr="C:\Users\Afsal\Volviar-Designs\Compzit-New-Design\10-8-2020\documents\period.JPG"/>
+            <wp:cNvGraphicFramePr>
+              <a:graphicFrameLocks xmlns:a="http://schemas.openxmlformats.org/drawingml/2006/main" noChangeAspect="1"/>
+            </wp:cNvGraphicFramePr>
+            <a:graphic xmlns:a="http://schemas.openxmlformats.org/drawingml/2006/main">
+              <a:graphicData uri="http://schemas.openxmlformats.org/drawingml/2006/picture">
+                <pic:pic xmlns:pic="http://schemas.openxmlformats.org/drawingml/2006/picture">
+                  <pic:nvPicPr>
+                    <pic:cNvPr id="0" name="Picture 25" descr="C:\Users\Afsal\Volviar-Designs\Compzit-New-Design\10-8-2020\documents\period.JPG"/>
+                    <pic:cNvPicPr>
+                      <a:picLocks noChangeAspect="1" noChangeArrowheads="1"/>
+                    </pic:cNvPicPr>
+                  </pic:nvPicPr>
+                  <pic:blipFill>
+                    <a:blip r:embed="rId57"/>
+                    <a:srcRect/>
+                    <a:stretch>
+                      <a:fillRect/>
+                    </a:stretch>
+                  </pic:blipFill>
+                  <pic:spPr bwMode="auto">
+                    <a:xfrm>
+                      <a:off x="0" y="0"/>
+                      <a:ext cx="2066925" cy="400050"/>
+                    </a:xfrm>
+                    <a:prstGeom prst="rect">
+                      <a:avLst/>
+                    </a:prstGeom>
+                    <a:noFill/>
+                    <a:ln w="9525">
+                      <a:noFill/>
+                      <a:miter lim="800000"/>
+                      <a:headEnd/>
+                      <a:tailEnd/>
+                    </a:ln>
+                  </pic:spPr>
+                </pic:pic>
+              </a:graphicData>
+            </a:graphic>
+          </wp:inline>
+        </w:drawing>
+      </w:r>
+    </w:p>
+    <w:p>
+      <w:pPr>
+        <w:pStyle w:val="ListParagraph"/>
+        <w:numPr>
+          <w:ilvl w:val="0"/>
+          <w:numId w:val="1"/>
+        </w:numPr>
+        <w:rPr>
+          <w:color w:val="4F81BD" w:themeColor="accent1"/>
+          <w:sz w:val="24"/>
+          <w:szCs w:val="24"/>
+        </w:rPr>
+      </w:pPr>
+      <w:r>
+        <w:rPr>
+          <w:color w:val="4F81BD" w:themeColor="accent1"/>
+          <w:sz w:val="24"/>
+          <w:szCs w:val="24"/>
+        </w:rPr>
+        <w:t>Pending Receipt Details</w:t>
+      </w:r>
+    </w:p>
+    <w:p>
+      <w:pPr>
+        <w:pStyle w:val="ListParagraph"/>
+        <w:rPr>
+          <w:color w:val="4F81BD" w:themeColor="accent1"/>
+          <w:sz w:val="24"/>
+          <w:szCs w:val="24"/>
+        </w:rPr>
+      </w:pPr>
+      <w:r>
+        <w:rPr>
+          <w:noProof/>
+          <w:color w:val="4F81BD" w:themeColor="accent1"/>
+          <w:sz w:val="24"/>
+          <w:szCs w:val="24"/>
+          <w:lang w:bidi="ml-IN"/>
+        </w:rPr>
+        <w:pict>
+          <v:shape id="Picture 26" o:spid="_x0000_i1029" type="#_x0000_t75" style="width:16.5pt;height:17.25pt;visibility:visible;mso-wrap-style:square" o:bullet="t">
+            <v:imagedata r:id="rId58" o:title="pndg_rcpt_dtl"/>
+          </v:shape>
+        </w:pict>
+      </w:r>
+    </w:p>
+    <w:p>
+      <w:pPr>
+        <w:pStyle w:val="ListParagraph"/>
+        <w:numPr>
+          <w:ilvl w:val="0"/>
+          <w:numId w:val="1"/>
+        </w:numPr>
+        <w:rPr>
+          <w:color w:val="4F81BD" w:themeColor="accent1"/>
+          <w:sz w:val="24"/>
+          <w:szCs w:val="24"/>
+        </w:rPr>
+      </w:pPr>
+      <w:r>
+        <w:rPr>
+          <w:color w:val="4F81BD" w:themeColor="accent1"/>
+          <w:sz w:val="24"/>
+          <w:szCs w:val="24"/>
+        </w:rPr>
+        <w:t xml:space="preserve">Post Dated </w:t>
+      </w:r>
+      <w:proofErr w:type="spellStart"/>
+      <w:r>
+        <w:rPr>
+          <w:color w:val="4F81BD" w:themeColor="accent1"/>
+          <w:sz w:val="24"/>
+          <w:szCs w:val="24"/>
+        </w:rPr>
+        <w:t>Cheque</w:t>
+      </w:r>
+      <w:proofErr w:type="spellEnd"/>
+    </w:p>
+    <w:p>
+      <w:pPr>
+        <w:pStyle w:val="ListParagraph"/>
+        <w:rPr>
+          <w:color w:val="4F81BD" w:themeColor="accent1"/>
+          <w:sz w:val="24"/>
+          <w:szCs w:val="24"/>
+        </w:rPr>
+      </w:pPr>
+      <w:r>
+        <w:rPr>
+          <w:noProof/>
+          <w:color w:val="4F81BD" w:themeColor="accent1"/>
+          <w:sz w:val="24"/>
+          <w:szCs w:val="24"/>
+          <w:lang w:bidi="ml-IN"/>
+        </w:rPr>
+        <w:pict>
+          <v:shape id="Picture 32" o:spid="_x0000_i1030" type="#_x0000_t75" style="width:26.25pt;height:15.75pt;visibility:visible;mso-wrap-style:square" o:bullet="t">
+            <v:imagedata r:id="rId59" o:title="post_dtdchq"/>
+          </v:shape>
+        </w:pict>
+      </w:r>
+    </w:p>
+    <w:p>
+      <w:pPr>
+        <w:pStyle w:val="ListParagraph"/>
+        <w:numPr>
+          <w:ilvl w:val="0"/>
+          <w:numId w:val="1"/>
+        </w:numPr>
+        <w:rPr>
+          <w:color w:val="4F81BD" w:themeColor="accent1"/>
+          <w:sz w:val="24"/>
+          <w:szCs w:val="24"/>
+        </w:rPr>
+      </w:pPr>
+      <w:r>
+        <w:rPr>
+          <w:color w:val="4F81BD" w:themeColor="accent1"/>
+          <w:sz w:val="24"/>
+          <w:szCs w:val="24"/>
+        </w:rPr>
+        <w:t>Proceed</w:t>
+      </w:r>
+    </w:p>
+    <w:p>
+      <w:pPr>
+        <w:pStyle w:val="ListParagraph"/>
+        <w:rPr>
+          <w:color w:val="4F81BD" w:themeColor="accent1"/>
+          <w:sz w:val="24"/>
+          <w:szCs w:val="24"/>
+        </w:rPr>
+      </w:pPr>
+      <w:r>
+        <w:rPr>
+          <w:noProof/>
+          <w:color w:val="4F81BD" w:themeColor="accent1"/>
+          <w:sz w:val="24"/>
+          <w:szCs w:val="24"/>
+          <w:lang w:bidi="ml-IN"/>
+        </w:rPr>
+        <w:drawing>
+          <wp:inline distT="0" distB="0" distL="0" distR="0">
+            <wp:extent cx="409575" cy="257175"/>
+            <wp:effectExtent l="19050" t="0" r="9525" b="0"/>
+            <wp:docPr id="56" name="Picture 37" descr="C:\Users\Afsal\Volviar-Designs\Compzit-New-Design\10-8-2020\documents\proceed.JPG"/>
+            <wp:cNvGraphicFramePr>
+              <a:graphicFrameLocks xmlns:a="http://schemas.openxmlformats.org/drawingml/2006/main" noChangeAspect="1"/>
+            </wp:cNvGraphicFramePr>
+            <a:graphic xmlns:a="http://schemas.openxmlformats.org/drawingml/2006/main">
+              <a:graphicData uri="http://schemas.openxmlformats.org/drawingml/2006/picture">
+                <pic:pic xmlns:pic="http://schemas.openxmlformats.org/drawingml/2006/picture">
+                  <pic:nvPicPr>
+                    <pic:cNvPr id="0" name="Picture 37" descr="C:\Users\Afsal\Volviar-Designs\Compzit-New-Design\10-8-2020\documents\proceed.JPG"/>
+                    <pic:cNvPicPr>
+                      <a:picLocks noChangeAspect="1" noChangeArrowheads="1"/>
+                    </pic:cNvPicPr>
+                  </pic:nvPicPr>
+                  <pic:blipFill>
+                    <a:blip r:embed="rId60"/>
+                    <a:srcRect/>
+                    <a:stretch>
+                      <a:fillRect/>
+                    </a:stretch>
+                  </pic:blipFill>
+                  <pic:spPr bwMode="auto">
+                    <a:xfrm>
+                      <a:off x="0" y="0"/>
+                      <a:ext cx="409575" cy="257175"/>
+                    </a:xfrm>
+                    <a:prstGeom prst="rect">
+                      <a:avLst/>
+                    </a:prstGeom>
+                    <a:noFill/>
+                    <a:ln w="9525">
+                      <a:noFill/>
+                      <a:miter lim="800000"/>
+                      <a:headEnd/>
+                      <a:tailEnd/>
+                    </a:ln>
+                  </pic:spPr>
+                </pic:pic>
+              </a:graphicData>
+            </a:graphic>
+          </wp:inline>
+        </w:drawing>
+      </w:r>
+    </w:p>
+    <w:p>
+      <w:pPr>
+        <w:pStyle w:val="ListParagraph"/>
+        <w:numPr>
+          <w:ilvl w:val="0"/>
+          <w:numId w:val="1"/>
+        </w:numPr>
+        <w:rPr>
+          <w:color w:val="4F81BD" w:themeColor="accent1"/>
+          <w:sz w:val="24"/>
+          <w:szCs w:val="24"/>
+        </w:rPr>
+      </w:pPr>
+      <w:r>
+        <w:rPr>
+          <w:color w:val="4F81BD" w:themeColor="accent1"/>
+          <w:sz w:val="24"/>
+          <w:szCs w:val="24"/>
+        </w:rPr>
+        <w:t>Profit, Loss, No Profit No Loss</w:t>
+      </w:r>
+    </w:p>
+    <w:p>
+      <w:pPr>
+        <w:pStyle w:val="ListParagraph"/>
+        <w:rPr>
+          <w:color w:val="4F81BD" w:themeColor="accent1"/>
+          <w:sz w:val="24"/>
+          <w:szCs w:val="24"/>
+        </w:rPr>
+      </w:pPr>
+      <w:r>
+        <w:rPr>
+          <w:noProof/>
+          <w:color w:val="4F81BD" w:themeColor="accent1"/>
+          <w:sz w:val="24"/>
+          <w:szCs w:val="24"/>
+          <w:lang w:bidi="ml-IN"/>
+        </w:rPr>
+        <w:drawing>
+          <wp:inline distT="0" distB="0" distL="0" distR="0">
+            <wp:extent cx="161925" cy="762000"/>
+            <wp:effectExtent l="19050" t="0" r="9525" b="0"/>
+            <wp:docPr id="57" name="Picture 38" descr="C:\Users\Afsal\Volviar-Designs\Compzit-New-Design\10-8-2020\documents\profit loss.JPG"/>
+            <wp:cNvGraphicFramePr>
+              <a:graphicFrameLocks xmlns:a="http://schemas.openxmlformats.org/drawingml/2006/main" noChangeAspect="1"/>
+            </wp:cNvGraphicFramePr>
+            <a:graphic xmlns:a="http://schemas.openxmlformats.org/drawingml/2006/main">
+              <a:graphicData uri="http://schemas.openxmlformats.org/drawingml/2006/picture">
+                <pic:pic xmlns:pic="http://schemas.openxmlformats.org/drawingml/2006/picture">
+                  <pic:nvPicPr>
+                    <pic:cNvPr id="0" name="Picture 38" descr="C:\Users\Afsal\Volviar-Designs\Compzit-New-Design\10-8-2020\documents\profit loss.JPG"/>
+                    <pic:cNvPicPr>
+                      <a:picLocks noChangeAspect="1" noChangeArrowheads="1"/>
+                    </pic:cNvPicPr>
+                  </pic:nvPicPr>
+                  <pic:blipFill>
+                    <a:blip r:embed="rId61"/>
+                    <a:srcRect/>
+                    <a:stretch>
+                      <a:fillRect/>
+                    </a:stretch>
+                  </pic:blipFill>
+                  <pic:spPr bwMode="auto">
+                    <a:xfrm>
+                      <a:off x="0" y="0"/>
+                      <a:ext cx="161925" cy="762000"/>
+                    </a:xfrm>
+                    <a:prstGeom prst="rect">
+                      <a:avLst/>
+                    </a:prstGeom>
+                    <a:noFill/>
+                    <a:ln w="9525">
+                      <a:noFill/>
+                      <a:miter lim="800000"/>
+                      <a:headEnd/>
+                      <a:tailEnd/>
+                    </a:ln>
+                  </pic:spPr>
+                </pic:pic>
+              </a:graphicData>
+            </a:graphic>
+          </wp:inline>
+        </w:drawing>
+      </w:r>
+    </w:p>
+    <w:p>
+      <w:pPr>
+        <w:pStyle w:val="ListParagraph"/>
+        <w:rPr>
+          <w:color w:val="4F81BD" w:themeColor="accent1"/>
+          <w:sz w:val="24"/>
+          <w:szCs w:val="24"/>
+        </w:rPr>
+      </w:pPr>
+    </w:p>
+    <w:p>
+      <w:pPr>
+        <w:pStyle w:val="ListParagraph"/>
+        <w:numPr>
+          <w:ilvl w:val="0"/>
+          <w:numId w:val="1"/>
+        </w:numPr>
+        <w:rPr>
+          <w:color w:val="4F81BD" w:themeColor="accent1"/>
+          <w:sz w:val="24"/>
+          <w:szCs w:val="24"/>
+        </w:rPr>
+      </w:pPr>
+      <w:r>
+        <w:rPr>
+          <w:color w:val="4F81BD" w:themeColor="accent1"/>
+          <w:sz w:val="24"/>
+          <w:szCs w:val="24"/>
+        </w:rPr>
+        <w:lastRenderedPageBreak/>
+        <w:t>Recall</w:t>
+      </w:r>
+    </w:p>
+    <w:p>
+      <w:pPr>
+        <w:pStyle w:val="ListParagraph"/>
+        <w:rPr>
+          <w:color w:val="4F81BD" w:themeColor="accent1"/>
+          <w:sz w:val="24"/>
+          <w:szCs w:val="24"/>
+        </w:rPr>
+      </w:pPr>
+      <w:r>
+        <w:rPr>
+          <w:noProof/>
+          <w:color w:val="4F81BD" w:themeColor="accent1"/>
+          <w:sz w:val="24"/>
+          <w:szCs w:val="24"/>
+          <w:lang w:bidi="ml-IN"/>
+        </w:rPr>
+        <w:drawing>
+          <wp:inline distT="0" distB="0" distL="0" distR="0">
+            <wp:extent cx="981075" cy="371475"/>
+            <wp:effectExtent l="19050" t="0" r="9525" b="0"/>
+            <wp:docPr id="58" name="Picture 39" descr="C:\Users\Afsal\Volviar-Designs\Compzit-New-Design\10-8-2020\documents\rcal.JPG"/>
+            <wp:cNvGraphicFramePr>
+              <a:graphicFrameLocks xmlns:a="http://schemas.openxmlformats.org/drawingml/2006/main" noChangeAspect="1"/>
+            </wp:cNvGraphicFramePr>
+            <a:graphic xmlns:a="http://schemas.openxmlformats.org/drawingml/2006/main">
+              <a:graphicData uri="http://schemas.openxmlformats.org/drawingml/2006/picture">
+                <pic:pic xmlns:pic="http://schemas.openxmlformats.org/drawingml/2006/picture">
+                  <pic:nvPicPr>
+                    <pic:cNvPr id="0" name="Picture 39" descr="C:\Users\Afsal\Volviar-Designs\Compzit-New-Design\10-8-2020\documents\rcal.JPG"/>
+                    <pic:cNvPicPr>
+                      <a:picLocks noChangeAspect="1" noChangeArrowheads="1"/>
+                    </pic:cNvPicPr>
+                  </pic:nvPicPr>
+                  <pic:blipFill>
+                    <a:blip r:embed="rId62"/>
+                    <a:srcRect/>
+                    <a:stretch>
+                      <a:fillRect/>
+                    </a:stretch>
+                  </pic:blipFill>
+                  <pic:spPr bwMode="auto">
+                    <a:xfrm>
+                      <a:off x="0" y="0"/>
+                      <a:ext cx="981075" cy="371475"/>
+                    </a:xfrm>
+                    <a:prstGeom prst="rect">
+                      <a:avLst/>
+                    </a:prstGeom>
+                    <a:noFill/>
+                    <a:ln w="9525">
+                      <a:noFill/>
+                      <a:miter lim="800000"/>
+                      <a:headEnd/>
+                      <a:tailEnd/>
+                    </a:ln>
+                  </pic:spPr>
+                </pic:pic>
+              </a:graphicData>
+            </a:graphic>
+          </wp:inline>
+        </w:drawing>
+      </w:r>
+    </w:p>
+    <w:p>
+      <w:pPr>
+        <w:pStyle w:val="ListParagraph"/>
+        <w:numPr>
+          <w:ilvl w:val="0"/>
+          <w:numId w:val="1"/>
+        </w:numPr>
+        <w:rPr>
+          <w:color w:val="4F81BD" w:themeColor="accent1"/>
+          <w:sz w:val="24"/>
+          <w:szCs w:val="24"/>
+        </w:rPr>
+      </w:pPr>
+      <w:r>
+        <w:rPr>
+          <w:color w:val="4F81BD" w:themeColor="accent1"/>
+          <w:sz w:val="24"/>
+          <w:szCs w:val="24"/>
+        </w:rPr>
+        <w:t>Recharge</w:t>
+      </w:r>
+    </w:p>
+    <w:p>
+      <w:pPr>
+        <w:pStyle w:val="ListParagraph"/>
+        <w:rPr>
+          <w:color w:val="4F81BD" w:themeColor="accent1"/>
+          <w:sz w:val="24"/>
+          <w:szCs w:val="24"/>
+        </w:rPr>
+      </w:pPr>
+      <w:r>
+        <w:rPr>
+          <w:noProof/>
+          <w:color w:val="4F81BD" w:themeColor="accent1"/>
+          <w:sz w:val="24"/>
+          <w:szCs w:val="24"/>
+          <w:lang w:bidi="ml-IN"/>
+        </w:rPr>
+        <w:pict>
+          <v:shape id="Picture 40" o:spid="_x0000_i1031" type="#_x0000_t75" style="width:30pt;height:16.5pt;visibility:visible;mso-wrap-style:square" o:bullet="t">
+            <v:imagedata r:id="rId63" o:title="recge"/>
+          </v:shape>
+        </w:pict>
+      </w:r>
+    </w:p>
+    <w:p>
+      <w:pPr>
+        <w:pStyle w:val="ListParagraph"/>
+        <w:numPr>
+          <w:ilvl w:val="0"/>
+          <w:numId w:val="1"/>
+        </w:numPr>
+        <w:rPr>
+          <w:color w:val="4F81BD" w:themeColor="accent1"/>
+          <w:sz w:val="24"/>
+          <w:szCs w:val="24"/>
+        </w:rPr>
+      </w:pPr>
+      <w:r>
+        <w:rPr>
+          <w:color w:val="4F81BD" w:themeColor="accent1"/>
+          <w:sz w:val="24"/>
+          <w:szCs w:val="24"/>
+        </w:rPr>
+        <w:t>Receipt Details</w:t>
+      </w:r>
+    </w:p>
+    <w:p>
+      <w:pPr>
+        <w:pStyle w:val="ListParagraph"/>
+        <w:rPr>
+          <w:color w:val="4F81BD" w:themeColor="accent1"/>
+          <w:sz w:val="24"/>
+          <w:szCs w:val="24"/>
+        </w:rPr>
+      </w:pPr>
+      <w:r>
+        <w:rPr>
+          <w:noProof/>
+          <w:color w:val="4F81BD" w:themeColor="accent1"/>
+          <w:sz w:val="24"/>
+          <w:szCs w:val="24"/>
+          <w:lang w:bidi="ml-IN"/>
+        </w:rPr>
+        <w:drawing>
+          <wp:inline distT="0" distB="0" distL="0" distR="0">
+            <wp:extent cx="200025" cy="238125"/>
+            <wp:effectExtent l="19050" t="0" r="9525" b="0"/>
+            <wp:docPr id="60" name="Picture 45" descr="C:\Users\Afsal\Volviar-Designs\Compzit-New-Design\10-8-2020\documents\rcpt_dtl.JPG"/>
+            <wp:cNvGraphicFramePr>
+              <a:graphicFrameLocks xmlns:a="http://schemas.openxmlformats.org/drawingml/2006/main" noChangeAspect="1"/>
+            </wp:cNvGraphicFramePr>
+            <a:graphic xmlns:a="http://schemas.openxmlformats.org/drawingml/2006/main">
+              <a:graphicData uri="http://schemas.openxmlformats.org/drawingml/2006/picture">
+                <pic:pic xmlns:pic="http://schemas.openxmlformats.org/drawingml/2006/picture">
+                  <pic:nvPicPr>
+                    <pic:cNvPr id="0" name="Picture 45" descr="C:\Users\Afsal\Volviar-Designs\Compzit-New-Design\10-8-2020\documents\rcpt_dtl.JPG"/>
+                    <pic:cNvPicPr>
+                      <a:picLocks noChangeAspect="1" noChangeArrowheads="1"/>
+                    </pic:cNvPicPr>
+                  </pic:nvPicPr>
+                  <pic:blipFill>
+                    <a:blip r:embed="rId64"/>
+                    <a:srcRect/>
+                    <a:stretch>
+                      <a:fillRect/>
+                    </a:stretch>
+                  </pic:blipFill>
+                  <pic:spPr bwMode="auto">
+                    <a:xfrm>
+                      <a:off x="0" y="0"/>
+                      <a:ext cx="200025" cy="238125"/>
+                    </a:xfrm>
+                    <a:prstGeom prst="rect">
+                      <a:avLst/>
+                    </a:prstGeom>
+                    <a:noFill/>
+                    <a:ln w="9525">
+                      <a:noFill/>
+                      <a:miter lim="800000"/>
+                      <a:headEnd/>
+                      <a:tailEnd/>
+                    </a:ln>
+                  </pic:spPr>
+                </pic:pic>
+              </a:graphicData>
+            </a:graphic>
+          </wp:inline>
+        </w:drawing>
+      </w:r>
+    </w:p>
+    <w:p>
+      <w:pPr>
+        <w:pStyle w:val="ListParagraph"/>
+        <w:numPr>
+          <w:ilvl w:val="0"/>
+          <w:numId w:val="1"/>
+        </w:numPr>
+        <w:rPr>
+          <w:color w:val="4F81BD" w:themeColor="accent1"/>
+          <w:sz w:val="24"/>
+          <w:szCs w:val="24"/>
+        </w:rPr>
+      </w:pPr>
+      <w:r>
+        <w:rPr>
+          <w:color w:val="4F81BD" w:themeColor="accent1"/>
+          <w:sz w:val="24"/>
+          <w:szCs w:val="24"/>
+        </w:rPr>
+        <w:t>Reopen</w:t>
+      </w:r>
+    </w:p>
+    <w:p>
+      <w:pPr>
+        <w:pStyle w:val="ListParagraph"/>
+        <w:rPr>
+          <w:color w:val="4F81BD" w:themeColor="accent1"/>
+          <w:sz w:val="24"/>
+          <w:szCs w:val="24"/>
+        </w:rPr>
+      </w:pPr>
+      <w:r>
+        <w:rPr>
+          <w:noProof/>
+          <w:color w:val="4F81BD" w:themeColor="accent1"/>
+          <w:sz w:val="24"/>
+          <w:szCs w:val="24"/>
+          <w:lang w:bidi="ml-IN"/>
+        </w:rPr>
+        <w:drawing>
+          <wp:inline distT="0" distB="0" distL="0" distR="0">
+            <wp:extent cx="485775" cy="266700"/>
+            <wp:effectExtent l="19050" t="0" r="9525" b="0"/>
+            <wp:docPr id="61" name="Picture 46" descr="C:\Users\Afsal\Volviar-Designs\Compzit-New-Design\10-8-2020\documents\reopen.JPG"/>
+            <wp:cNvGraphicFramePr>
+              <a:graphicFrameLocks xmlns:a="http://schemas.openxmlformats.org/drawingml/2006/main" noChangeAspect="1"/>
+            </wp:cNvGraphicFramePr>
+            <a:graphic xmlns:a="http://schemas.openxmlformats.org/drawingml/2006/main">
+              <a:graphicData uri="http://schemas.openxmlformats.org/drawingml/2006/picture">
+                <pic:pic xmlns:pic="http://schemas.openxmlformats.org/drawingml/2006/picture">
+                  <pic:nvPicPr>
+                    <pic:cNvPr id="0" name="Picture 46" descr="C:\Users\Afsal\Volviar-Designs\Compzit-New-Design\10-8-2020\documents\reopen.JPG"/>
+                    <pic:cNvPicPr>
+                      <a:picLocks noChangeAspect="1" noChangeArrowheads="1"/>
+                    </pic:cNvPicPr>
+                  </pic:nvPicPr>
+                  <pic:blipFill>
+                    <a:blip r:embed="rId65"/>
+                    <a:srcRect/>
+                    <a:stretch>
+                      <a:fillRect/>
+                    </a:stretch>
+                  </pic:blipFill>
+                  <pic:spPr bwMode="auto">
+                    <a:xfrm>
+                      <a:off x="0" y="0"/>
+                      <a:ext cx="485775" cy="266700"/>
+                    </a:xfrm>
+                    <a:prstGeom prst="rect">
+                      <a:avLst/>
+                    </a:prstGeom>
+                    <a:noFill/>
+                    <a:ln w="9525">
+                      <a:noFill/>
+                      <a:miter lim="800000"/>
+                      <a:headEnd/>
+                      <a:tailEnd/>
+                    </a:ln>
+                  </pic:spPr>
+                </pic:pic>
+              </a:graphicData>
+            </a:graphic>
+          </wp:inline>
+        </w:drawing>
+      </w:r>
+    </w:p>
+    <w:p>
+      <w:pPr>
+        <w:pStyle w:val="ListParagraph"/>
+        <w:numPr>
+          <w:ilvl w:val="0"/>
+          <w:numId w:val="1"/>
+        </w:numPr>
+        <w:rPr>
+          <w:color w:val="4F81BD" w:themeColor="accent1"/>
+          <w:sz w:val="24"/>
+          <w:szCs w:val="24"/>
+        </w:rPr>
+      </w:pPr>
+      <w:r>
+        <w:rPr>
+          <w:color w:val="4F81BD" w:themeColor="accent1"/>
+          <w:sz w:val="24"/>
+          <w:szCs w:val="24"/>
+        </w:rPr>
+        <w:t xml:space="preserve">Request 4 </w:t>
+      </w:r>
+      <w:proofErr w:type="spellStart"/>
+      <w:r>
+        <w:rPr>
+          <w:color w:val="4F81BD" w:themeColor="accent1"/>
+          <w:sz w:val="24"/>
+          <w:szCs w:val="24"/>
+        </w:rPr>
+        <w:t>Guarentee</w:t>
+      </w:r>
+      <w:proofErr w:type="spellEnd"/>
+    </w:p>
+    <w:p>
+      <w:pPr>
+        <w:pStyle w:val="ListParagraph"/>
+        <w:rPr>
+          <w:color w:val="4F81BD" w:themeColor="accent1"/>
+          <w:sz w:val="24"/>
+          <w:szCs w:val="24"/>
+        </w:rPr>
+      </w:pPr>
+      <w:r>
+        <w:rPr>
+          <w:noProof/>
+          <w:color w:val="4F81BD" w:themeColor="accent1"/>
+          <w:sz w:val="24"/>
+          <w:szCs w:val="24"/>
+          <w:lang w:bidi="ml-IN"/>
+        </w:rPr>
+        <w:drawing>
+          <wp:inline distT="0" distB="0" distL="0" distR="0">
+            <wp:extent cx="628650" cy="314325"/>
+            <wp:effectExtent l="19050" t="0" r="0" b="0"/>
+            <wp:docPr id="62" name="Picture 47" descr="C:\Users\Afsal\Volviar-Designs\Compzit-New-Design\10-8-2020\documents\rqst4grnt.JPG"/>
+            <wp:cNvGraphicFramePr>
+              <a:graphicFrameLocks xmlns:a="http://schemas.openxmlformats.org/drawingml/2006/main" noChangeAspect="1"/>
+            </wp:cNvGraphicFramePr>
+            <a:graphic xmlns:a="http://schemas.openxmlformats.org/drawingml/2006/main">
+              <a:graphicData uri="http://schemas.openxmlformats.org/drawingml/2006/picture">
+                <pic:pic xmlns:pic="http://schemas.openxmlformats.org/drawingml/2006/picture">
+                  <pic:nvPicPr>
+                    <pic:cNvPr id="0" name="Picture 47" descr="C:\Users\Afsal\Volviar-Designs\Compzit-New-Design\10-8-2020\documents\rqst4grnt.JPG"/>
+                    <pic:cNvPicPr>
+                      <a:picLocks noChangeAspect="1" noChangeArrowheads="1"/>
+                    </pic:cNvPicPr>
+                  </pic:nvPicPr>
+                  <pic:blipFill>
+                    <a:blip r:embed="rId66"/>
+                    <a:srcRect/>
+                    <a:stretch>
+                      <a:fillRect/>
+                    </a:stretch>
+                  </pic:blipFill>
+                  <pic:spPr bwMode="auto">
+                    <a:xfrm>
+                      <a:off x="0" y="0"/>
+                      <a:ext cx="628650" cy="314325"/>
+                    </a:xfrm>
+                    <a:prstGeom prst="rect">
+                      <a:avLst/>
+                    </a:prstGeom>
+                    <a:noFill/>
+                    <a:ln w="9525">
+                      <a:noFill/>
+                      <a:miter lim="800000"/>
+                      <a:headEnd/>
+                      <a:tailEnd/>
+                    </a:ln>
+                  </pic:spPr>
+                </pic:pic>
+              </a:graphicData>
+            </a:graphic>
+          </wp:inline>
+        </w:drawing>
+      </w:r>
+    </w:p>
+    <w:p>
+      <w:pPr>
+        <w:pStyle w:val="ListParagraph"/>
+        <w:numPr>
+          <w:ilvl w:val="0"/>
+          <w:numId w:val="1"/>
+        </w:numPr>
+        <w:rPr>
+          <w:color w:val="4F81BD" w:themeColor="accent1"/>
+          <w:sz w:val="24"/>
+          <w:szCs w:val="24"/>
+        </w:rPr>
+      </w:pPr>
+      <w:r>
+        <w:rPr>
+          <w:color w:val="4F81BD" w:themeColor="accent1"/>
+          <w:sz w:val="24"/>
+          <w:szCs w:val="24"/>
+        </w:rPr>
+        <w:t>Review</w:t>
+      </w:r>
+    </w:p>
+    <w:p>
+      <w:pPr>
+        <w:pStyle w:val="ListParagraph"/>
+        <w:rPr>
+          <w:color w:val="4F81BD" w:themeColor="accent1"/>
+          <w:sz w:val="24"/>
+          <w:szCs w:val="24"/>
+        </w:rPr>
+      </w:pPr>
+      <w:r>
+        <w:rPr>
+          <w:noProof/>
+          <w:color w:val="4F81BD" w:themeColor="accent1"/>
+          <w:sz w:val="24"/>
+          <w:szCs w:val="24"/>
+          <w:lang w:bidi="ml-IN"/>
+        </w:rPr>
+        <w:drawing>
+          <wp:inline distT="0" distB="0" distL="0" distR="0">
+            <wp:extent cx="400050" cy="295275"/>
+            <wp:effectExtent l="19050" t="0" r="0" b="0"/>
+            <wp:docPr id="63" name="Picture 48" descr="C:\Users\Afsal\Volviar-Designs\Compzit-New-Design\10-8-2020\documents\rviw.JPG"/>
+            <wp:cNvGraphicFramePr>
+              <a:graphicFrameLocks xmlns:a="http://schemas.openxmlformats.org/drawingml/2006/main" noChangeAspect="1"/>
+            </wp:cNvGraphicFramePr>
+            <a:graphic xmlns:a="http://schemas.openxmlformats.org/drawingml/2006/main">
+              <a:graphicData uri="http://schemas.openxmlformats.org/drawingml/2006/picture">
+                <pic:pic xmlns:pic="http://schemas.openxmlformats.org/drawingml/2006/picture">
+                  <pic:nvPicPr>
+                    <pic:cNvPr id="0" name="Picture 48" descr="C:\Users\Afsal\Volviar-Designs\Compzit-New-Design\10-8-2020\documents\rviw.JPG"/>
+                    <pic:cNvPicPr>
+                      <a:picLocks noChangeAspect="1" noChangeArrowheads="1"/>
+                    </pic:cNvPicPr>
+                  </pic:nvPicPr>
+                  <pic:blipFill>
+                    <a:blip r:embed="rId67"/>
+                    <a:srcRect/>
+                    <a:stretch>
+                      <a:fillRect/>
+                    </a:stretch>
+                  </pic:blipFill>
+                  <pic:spPr bwMode="auto">
+                    <a:xfrm>
+                      <a:off x="0" y="0"/>
+                      <a:ext cx="400050" cy="295275"/>
+                    </a:xfrm>
+                    <a:prstGeom prst="rect">
+                      <a:avLst/>
+                    </a:prstGeom>
+                    <a:noFill/>
+                    <a:ln w="9525">
+                      <a:noFill/>
+                      <a:miter lim="800000"/>
+                      <a:headEnd/>
+                      <a:tailEnd/>
+                    </a:ln>
+                  </pic:spPr>
+                </pic:pic>
+              </a:graphicData>
+            </a:graphic>
+          </wp:inline>
+        </w:drawing>
+      </w:r>
+    </w:p>
+    <w:p>
+      <w:pPr>
+        <w:pStyle w:val="ListParagraph"/>
+        <w:numPr>
+          <w:ilvl w:val="0"/>
+          <w:numId w:val="1"/>
+        </w:numPr>
+        <w:rPr>
+          <w:color w:val="4F81BD" w:themeColor="accent1"/>
+          <w:sz w:val="24"/>
+          <w:szCs w:val="24"/>
+        </w:rPr>
+      </w:pPr>
+      <w:r>
+        <w:rPr>
+          <w:color w:val="4F81BD" w:themeColor="accent1"/>
+          <w:sz w:val="24"/>
+          <w:szCs w:val="24"/>
+        </w:rPr>
+        <w:t>Upload</w:t>
+      </w:r>
+    </w:p>
+    <w:p>
+      <w:pPr>
+        <w:pStyle w:val="ListParagraph"/>
+        <w:rPr>
+          <w:color w:val="4F81BD" w:themeColor="accent1"/>
+          <w:sz w:val="24"/>
+          <w:szCs w:val="24"/>
+        </w:rPr>
+      </w:pPr>
+      <w:r>
+        <w:rPr>
+          <w:noProof/>
+          <w:color w:val="4F81BD" w:themeColor="accent1"/>
+          <w:sz w:val="24"/>
+          <w:szCs w:val="24"/>
+          <w:lang w:bidi="ml-IN"/>
+        </w:rPr>
+        <w:drawing>
+          <wp:inline distT="0" distB="0" distL="0" distR="0">
+            <wp:extent cx="942975" cy="342900"/>
+            <wp:effectExtent l="19050" t="0" r="9525" b="0"/>
+            <wp:docPr id="64" name="Picture 49" descr="C:\Users\Afsal\Volviar-Designs\Compzit-New-Design\10-8-2020\documents\upload.JPG"/>
+            <wp:cNvGraphicFramePr>
+              <a:graphicFrameLocks xmlns:a="http://schemas.openxmlformats.org/drawingml/2006/main" noChangeAspect="1"/>
+            </wp:cNvGraphicFramePr>
+            <a:graphic xmlns:a="http://schemas.openxmlformats.org/drawingml/2006/main">
+              <a:graphicData uri="http://schemas.openxmlformats.org/drawingml/2006/picture">
+                <pic:pic xmlns:pic="http://schemas.openxmlformats.org/drawingml/2006/picture">
+                  <pic:nvPicPr>
+                    <pic:cNvPr id="0" name="Picture 49" descr="C:\Users\Afsal\Volviar-Designs\Compzit-New-Design\10-8-2020\documents\upload.JPG"/>
+                    <pic:cNvPicPr>
+                      <a:picLocks noChangeAspect="1" noChangeArrowheads="1"/>
+                    </pic:cNvPicPr>
+                  </pic:nvPicPr>
+                  <pic:blipFill>
+                    <a:blip r:embed="rId68"/>
+                    <a:srcRect/>
+                    <a:stretch>
+                      <a:fillRect/>
+                    </a:stretch>
+                  </pic:blipFill>
+                  <pic:spPr bwMode="auto">
+                    <a:xfrm>
+                      <a:off x="0" y="0"/>
+                      <a:ext cx="942975" cy="342900"/>
+                    </a:xfrm>
+                    <a:prstGeom prst="rect">
+                      <a:avLst/>
+                    </a:prstGeom>
+                    <a:noFill/>
+                    <a:ln w="9525">
+                      <a:noFill/>
+                      <a:miter lim="800000"/>
+                      <a:headEnd/>
+                      <a:tailEnd/>
+                    </a:ln>
+                  </pic:spPr>
+                </pic:pic>
+              </a:graphicData>
+            </a:graphic>
+          </wp:inline>
+        </w:drawing>
+      </w:r>
+    </w:p>
+    <w:p>
+      <w:pPr>
+        <w:pStyle w:val="ListParagraph"/>
+        <w:numPr>
+          <w:ilvl w:val="0"/>
+          <w:numId w:val="1"/>
+        </w:numPr>
+        <w:rPr>
+          <w:color w:val="4F81BD" w:themeColor="accent1"/>
+          <w:sz w:val="24"/>
+          <w:szCs w:val="24"/>
+        </w:rPr>
+      </w:pPr>
+      <w:r>
+        <w:rPr>
+          <w:color w:val="4F81BD" w:themeColor="accent1"/>
+          <w:sz w:val="24"/>
+          <w:szCs w:val="24"/>
+        </w:rPr>
+        <w:t>Add Notes</w:t>
+      </w:r>
+    </w:p>
+    <w:p>
+      <w:pPr>
+        <w:pStyle w:val="ListParagraph"/>
+        <w:rPr>
+          <w:color w:val="4F81BD" w:themeColor="accent1"/>
+          <w:sz w:val="24"/>
+          <w:szCs w:val="24"/>
+        </w:rPr>
+      </w:pPr>
+      <w:r>
+        <w:rPr>
+          <w:noProof/>
+          <w:color w:val="4F81BD" w:themeColor="accent1"/>
+          <w:sz w:val="24"/>
+          <w:szCs w:val="24"/>
+          <w:lang w:bidi="ml-IN"/>
+        </w:rPr>
+        <w:drawing>
+          <wp:inline distT="0" distB="0" distL="0" distR="0">
+            <wp:extent cx="390525" cy="238125"/>
+            <wp:effectExtent l="19050" t="0" r="9525" b="0"/>
+            <wp:docPr id="65" name="Picture 50" descr="C:\Users\Afsal\Volviar-Designs\Compzit-New-Design\10-8-2020\documents\add notes.JPG"/>
+            <wp:cNvGraphicFramePr>
+              <a:graphicFrameLocks xmlns:a="http://schemas.openxmlformats.org/drawingml/2006/main" noChangeAspect="1"/>
+            </wp:cNvGraphicFramePr>
+            <a:graphic xmlns:a="http://schemas.openxmlformats.org/drawingml/2006/main">
+              <a:graphicData uri="http://schemas.openxmlformats.org/drawingml/2006/picture">
+                <pic:pic xmlns:pic="http://schemas.openxmlformats.org/drawingml/2006/picture">
+                  <pic:nvPicPr>
+                    <pic:cNvPr id="0" name="Picture 50" descr="C:\Users\Afsal\Volviar-Designs\Compzit-New-Design\10-8-2020\documents\add notes.JPG"/>
+                    <pic:cNvPicPr>
+                      <a:picLocks noChangeAspect="1" noChangeArrowheads="1"/>
+                    </pic:cNvPicPr>
+                  </pic:nvPicPr>
+                  <pic:blipFill>
+                    <a:blip r:embed="rId69"/>
+                    <a:srcRect/>
+                    <a:stretch>
+                      <a:fillRect/>
+                    </a:stretch>
+                  </pic:blipFill>
+                  <pic:spPr bwMode="auto">
+                    <a:xfrm>
+                      <a:off x="0" y="0"/>
+                      <a:ext cx="390525" cy="238125"/>
+                    </a:xfrm>
+                    <a:prstGeom prst="rect">
+                      <a:avLst/>
+                    </a:prstGeom>
+                    <a:noFill/>
+                    <a:ln w="9525">
+                      <a:noFill/>
+                      <a:miter lim="800000"/>
+                      <a:headEnd/>
+                      <a:tailEnd/>
+                    </a:ln>
+                  </pic:spPr>
+                </pic:pic>
+              </a:graphicData>
+            </a:graphic>
+          </wp:inline>
+        </w:drawing>
+      </w:r>
+    </w:p>
+    <w:p>
+      <w:pPr>
+        <w:pStyle w:val="ListParagraph"/>
+        <w:numPr>
+          <w:ilvl w:val="0"/>
+          <w:numId w:val="1"/>
+        </w:numPr>
+        <w:rPr>
+          <w:color w:val="4F81BD" w:themeColor="accent1"/>
+          <w:sz w:val="24"/>
+          <w:szCs w:val="24"/>
+        </w:rPr>
+      </w:pPr>
+      <w:r>
+        <w:rPr>
+          <w:color w:val="4F81BD" w:themeColor="accent1"/>
+          <w:sz w:val="24"/>
+          <w:szCs w:val="24"/>
+        </w:rPr>
+        <w:t>Add Category</w:t>
+      </w:r>
+    </w:p>
+    <w:p>
+      <w:pPr>
+        <w:pStyle w:val="ListParagraph"/>
+        <w:rPr>
+          <w:color w:val="4F81BD" w:themeColor="accent1"/>
+          <w:sz w:val="24"/>
+          <w:szCs w:val="24"/>
+        </w:rPr>
+      </w:pPr>
+      <w:r>
+        <w:rPr>
+          <w:noProof/>
+          <w:color w:val="4F81BD" w:themeColor="accent1"/>
+          <w:sz w:val="24"/>
+          <w:szCs w:val="24"/>
+          <w:lang w:bidi="ml-IN"/>
+        </w:rPr>
+        <w:drawing>
+          <wp:inline distT="0" distB="0" distL="0" distR="0">
+            <wp:extent cx="314325" cy="238125"/>
+            <wp:effectExtent l="19050" t="0" r="9525" b="0"/>
+            <wp:docPr id="66" name="Picture 51" descr="C:\Users\Afsal\Volviar-Designs\Compzit-New-Design\10-8-2020\documents\add_catgry.JPG"/>
+            <wp:cNvGraphicFramePr>
+              <a:graphicFrameLocks xmlns:a="http://schemas.openxmlformats.org/drawingml/2006/main" noChangeAspect="1"/>
+            </wp:cNvGraphicFramePr>
+            <a:graphic xmlns:a="http://schemas.openxmlformats.org/drawingml/2006/main">
+              <a:graphicData uri="http://schemas.openxmlformats.org/drawingml/2006/picture">
+                <pic:pic xmlns:pic="http://schemas.openxmlformats.org/drawingml/2006/picture">
+                  <pic:nvPicPr>
+                    <pic:cNvPr id="0" name="Picture 51" descr="C:\Users\Afsal\Volviar-Designs\Compzit-New-Design\10-8-2020\documents\add_catgry.JPG"/>
+                    <pic:cNvPicPr>
+                      <a:picLocks noChangeAspect="1" noChangeArrowheads="1"/>
+                    </pic:cNvPicPr>
+                  </pic:nvPicPr>
+                  <pic:blipFill>
+                    <a:blip r:embed="rId70"/>
+                    <a:srcRect/>
+                    <a:stretch>
+                      <a:fillRect/>
+                    </a:stretch>
+                  </pic:blipFill>
+                  <pic:spPr bwMode="auto">
+                    <a:xfrm>
+                      <a:off x="0" y="0"/>
+                      <a:ext cx="314325" cy="238125"/>
+                    </a:xfrm>
+                    <a:prstGeom prst="rect">
+                      <a:avLst/>
+                    </a:prstGeom>
+                    <a:noFill/>
+                    <a:ln w="9525">
+                      <a:noFill/>
+                      <a:miter lim="800000"/>
+                      <a:headEnd/>
+                      <a:tailEnd/>
+                    </a:ln>
+                  </pic:spPr>
+                </pic:pic>
+              </a:graphicData>
+            </a:graphic>
+          </wp:inline>
+        </w:drawing>
+      </w:r>
+    </w:p>
+    <w:p>
+      <w:pPr>
+        <w:pStyle w:val="ListParagraph"/>
+        <w:numPr>
+          <w:ilvl w:val="0"/>
+          <w:numId w:val="1"/>
+        </w:numPr>
+        <w:rPr>
+          <w:color w:val="4F81BD" w:themeColor="accent1"/>
+          <w:sz w:val="24"/>
+          <w:szCs w:val="24"/>
+        </w:rPr>
+      </w:pPr>
+      <w:r>
+        <w:rPr>
+          <w:color w:val="4F81BD" w:themeColor="accent1"/>
+          <w:sz w:val="24"/>
+          <w:szCs w:val="24"/>
+        </w:rPr>
+        <w:t>Add Follow up / Task</w:t>
+      </w:r>
+    </w:p>
+    <w:p>
+      <w:pPr>
+        <w:pStyle w:val="ListParagraph"/>
+        <w:rPr>
+          <w:color w:val="4F81BD" w:themeColor="accent1"/>
+          <w:sz w:val="24"/>
+          <w:szCs w:val="24"/>
+        </w:rPr>
+      </w:pPr>
+      <w:r>
+        <w:rPr>
+          <w:noProof/>
+          <w:color w:val="4F81BD" w:themeColor="accent1"/>
+          <w:sz w:val="24"/>
+          <w:szCs w:val="24"/>
+          <w:lang w:bidi="ml-IN"/>
+        </w:rPr>
+        <w:drawing>
+          <wp:inline distT="0" distB="0" distL="0" distR="0">
+            <wp:extent cx="447675" cy="238125"/>
+            <wp:effectExtent l="19050" t="0" r="9525" b="0"/>
+            <wp:docPr id="67" name="Picture 52" descr="C:\Users\Afsal\Volviar-Designs\Compzit-New-Design\10-8-2020\documents\add_follwuptask.JPG"/>
+            <wp:cNvGraphicFramePr>
+              <a:graphicFrameLocks xmlns:a="http://schemas.openxmlformats.org/drawingml/2006/main" noChangeAspect="1"/>
+            </wp:cNvGraphicFramePr>
+            <a:graphic xmlns:a="http://schemas.openxmlformats.org/drawingml/2006/main">
+              <a:graphicData uri="http://schemas.openxmlformats.org/drawingml/2006/picture">
+                <pic:pic xmlns:pic="http://schemas.openxmlformats.org/drawingml/2006/picture">
+                  <pic:nvPicPr>
+                    <pic:cNvPr id="0" name="Picture 52" descr="C:\Users\Afsal\Volviar-Designs\Compzit-New-Design\10-8-2020\documents\add_follwuptask.JPG"/>
+                    <pic:cNvPicPr>
+                      <a:picLocks noChangeAspect="1" noChangeArrowheads="1"/>
+                    </pic:cNvPicPr>
+                  </pic:nvPicPr>
+                  <pic:blipFill>
+                    <a:blip r:embed="rId71"/>
+                    <a:srcRect/>
+                    <a:stretch>
+                      <a:fillRect/>
+                    </a:stretch>
+                  </pic:blipFill>
+                  <pic:spPr bwMode="auto">
+                    <a:xfrm>
+                      <a:off x="0" y="0"/>
+                      <a:ext cx="447675" cy="238125"/>
+                    </a:xfrm>
+                    <a:prstGeom prst="rect">
+                      <a:avLst/>
+                    </a:prstGeom>
+                    <a:noFill/>
+                    <a:ln w="9525">
+                      <a:noFill/>
+                      <a:miter lim="800000"/>
+                      <a:headEnd/>
+                      <a:tailEnd/>
+                    </a:ln>
+                  </pic:spPr>
+                </pic:pic>
+              </a:graphicData>
+            </a:graphic>
+          </wp:inline>
+        </w:drawing>
+      </w:r>
+    </w:p>
+    <w:p>
+      <w:pPr>
+        <w:pStyle w:val="ListParagraph"/>
+        <w:numPr>
+          <w:ilvl w:val="0"/>
+          <w:numId w:val="1"/>
+        </w:numPr>
+        <w:rPr>
+          <w:color w:val="4F81BD" w:themeColor="accent1"/>
+          <w:sz w:val="24"/>
+          <w:szCs w:val="24"/>
+        </w:rPr>
+      </w:pPr>
+      <w:r>
+        <w:rPr>
+          <w:color w:val="4F81BD" w:themeColor="accent1"/>
+          <w:sz w:val="24"/>
+          <w:szCs w:val="24"/>
+        </w:rPr>
+        <w:t>Additional Information</w:t>
+      </w:r>
+    </w:p>
+    <w:p>
+      <w:pPr>
+        <w:pStyle w:val="ListParagraph"/>
+        <w:rPr>
+          <w:color w:val="4F81BD" w:themeColor="accent1"/>
+          <w:sz w:val="24"/>
+          <w:szCs w:val="24"/>
+        </w:rPr>
+      </w:pPr>
+      <w:r>
+        <w:rPr>
+          <w:noProof/>
+          <w:color w:val="4F81BD" w:themeColor="accent1"/>
+          <w:sz w:val="24"/>
+          <w:szCs w:val="24"/>
+          <w:lang w:bidi="ml-IN"/>
+        </w:rPr>
+        <w:drawing>
+          <wp:inline distT="0" distB="0" distL="0" distR="0">
+            <wp:extent cx="400050" cy="304800"/>
+            <wp:effectExtent l="19050" t="0" r="0" b="0"/>
+            <wp:docPr id="68" name="Picture 53" descr="C:\Users\Afsal\Volviar-Designs\Compzit-New-Design\10-8-2020\documents\adtnl_infrmtn.JPG"/>
+            <wp:cNvGraphicFramePr>
+              <a:graphicFrameLocks xmlns:a="http://schemas.openxmlformats.org/drawingml/2006/main" noChangeAspect="1"/>
+            </wp:cNvGraphicFramePr>
+            <a:graphic xmlns:a="http://schemas.openxmlformats.org/drawingml/2006/main">
+              <a:graphicData uri="http://schemas.openxmlformats.org/drawingml/2006/picture">
+                <pic:pic xmlns:pic="http://schemas.openxmlformats.org/drawingml/2006/picture">
+                  <pic:nvPicPr>
+                    <pic:cNvPr id="0" name="Picture 53" descr="C:\Users\Afsal\Volviar-Designs\Compzit-New-Design\10-8-2020\documents\adtnl_infrmtn.JPG"/>
+                    <pic:cNvPicPr>
+                      <a:picLocks noChangeAspect="1" noChangeArrowheads="1"/>
+                    </pic:cNvPicPr>
+                  </pic:nvPicPr>
+                  <pic:blipFill>
+                    <a:blip r:embed="rId72"/>
+                    <a:srcRect/>
+                    <a:stretch>
+                      <a:fillRect/>
+                    </a:stretch>
+                  </pic:blipFill>
+                  <pic:spPr bwMode="auto">
+                    <a:xfrm>
+                      <a:off x="0" y="0"/>
+                      <a:ext cx="400050" cy="304800"/>
+                    </a:xfrm>
+                    <a:prstGeom prst="rect">
+                      <a:avLst/>
+                    </a:prstGeom>
+                    <a:noFill/>
+                    <a:ln w="9525">
+                      <a:noFill/>
+                      <a:miter lim="800000"/>
+                      <a:headEnd/>
+                      <a:tailEnd/>
+                    </a:ln>
+                  </pic:spPr>
+                </pic:pic>
+              </a:graphicData>
+            </a:graphic>
+          </wp:inline>
+        </w:drawing>
+      </w:r>
+    </w:p>
+    <w:p>
+      <w:pPr>
+        <w:pStyle w:val="ListParagraph"/>
+        <w:numPr>
+          <w:ilvl w:val="0"/>
+          <w:numId w:val="1"/>
+        </w:numPr>
+        <w:rPr>
+          <w:color w:val="4F81BD" w:themeColor="accent1"/>
+          <w:sz w:val="24"/>
+          <w:szCs w:val="24"/>
+        </w:rPr>
+      </w:pPr>
+      <w:r>
+        <w:rPr>
+          <w:color w:val="4F81BD" w:themeColor="accent1"/>
+          <w:sz w:val="24"/>
+          <w:szCs w:val="24"/>
+        </w:rPr>
+        <w:t>Allocate</w:t>
+      </w:r>
+    </w:p>
+    <w:p>
+      <w:pPr>
+        <w:pStyle w:val="ListParagraph"/>
+        <w:rPr>
+          <w:color w:val="4F81BD" w:themeColor="accent1"/>
+          <w:sz w:val="24"/>
+          <w:szCs w:val="24"/>
+        </w:rPr>
+      </w:pPr>
+      <w:r>
+        <w:rPr>
+          <w:noProof/>
+          <w:color w:val="4F81BD" w:themeColor="accent1"/>
+          <w:sz w:val="24"/>
+          <w:szCs w:val="24"/>
+          <w:lang w:bidi="ml-IN"/>
+        </w:rPr>
+        <w:drawing>
+          <wp:inline distT="0" distB="0" distL="0" distR="0">
+            <wp:extent cx="409575" cy="266700"/>
+            <wp:effectExtent l="19050" t="0" r="9525" b="0"/>
+            <wp:docPr id="69" name="Picture 54" descr="C:\Users\Afsal\Volviar-Designs\Compzit-New-Design\10-8-2020\documents\alocate.JPG"/>
+            <wp:cNvGraphicFramePr>
+              <a:graphicFrameLocks xmlns:a="http://schemas.openxmlformats.org/drawingml/2006/main" noChangeAspect="1"/>
+            </wp:cNvGraphicFramePr>
+            <a:graphic xmlns:a="http://schemas.openxmlformats.org/drawingml/2006/main">
+              <a:graphicData uri="http://schemas.openxmlformats.org/drawingml/2006/picture">
+                <pic:pic xmlns:pic="http://schemas.openxmlformats.org/drawingml/2006/picture">
+                  <pic:nvPicPr>
+                    <pic:cNvPr id="0" name="Picture 54" descr="C:\Users\Afsal\Volviar-Designs\Compzit-New-Design\10-8-2020\documents\alocate.JPG"/>
+                    <pic:cNvPicPr>
+                      <a:picLocks noChangeAspect="1" noChangeArrowheads="1"/>
+                    </pic:cNvPicPr>
+                  </pic:nvPicPr>
+                  <pic:blipFill>
+                    <a:blip r:embed="rId73"/>
+                    <a:srcRect/>
+                    <a:stretch>
+                      <a:fillRect/>
+                    </a:stretch>
+                  </pic:blipFill>
+                  <pic:spPr bwMode="auto">
+                    <a:xfrm>
+                      <a:off x="0" y="0"/>
+                      <a:ext cx="409575" cy="266700"/>
+                    </a:xfrm>
+                    <a:prstGeom prst="rect">
+                      <a:avLst/>
+                    </a:prstGeom>
+                    <a:noFill/>
+                    <a:ln w="9525">
+                      <a:noFill/>
+                      <a:miter lim="800000"/>
+                      <a:headEnd/>
+                      <a:tailEnd/>
+                    </a:ln>
+                  </pic:spPr>
+                </pic:pic>
+              </a:graphicData>
+            </a:graphic>
+          </wp:inline>
+        </w:drawing>
+      </w:r>
+    </w:p>
+    <w:p>
+      <w:pPr>
+        <w:pStyle w:val="ListParagraph"/>
+        <w:numPr>
+          <w:ilvl w:val="0"/>
+          <w:numId w:val="1"/>
+        </w:numPr>
+        <w:rPr>
+          <w:color w:val="4F81BD" w:themeColor="accent1"/>
+          <w:sz w:val="24"/>
+          <w:szCs w:val="24"/>
+        </w:rPr>
+      </w:pPr>
+      <w:r>
+        <w:rPr>
+          <w:color w:val="4F81BD" w:themeColor="accent1"/>
+          <w:sz w:val="24"/>
+          <w:szCs w:val="24"/>
+        </w:rPr>
+        <w:t>Approval Set Department</w:t>
+      </w:r>
+    </w:p>
+    <w:p>
+      <w:pPr>
+        <w:pStyle w:val="ListParagraph"/>
+        <w:rPr>
+          <w:color w:val="4F81BD" w:themeColor="accent1"/>
+          <w:sz w:val="24"/>
+          <w:szCs w:val="24"/>
+        </w:rPr>
+      </w:pPr>
+      <w:r>
+        <w:rPr>
+          <w:noProof/>
+          <w:color w:val="4F81BD" w:themeColor="accent1"/>
+          <w:sz w:val="24"/>
+          <w:szCs w:val="24"/>
+          <w:lang w:bidi="ml-IN"/>
+        </w:rPr>
+        <w:drawing>
+          <wp:inline distT="0" distB="0" distL="0" distR="0">
+            <wp:extent cx="457200" cy="266700"/>
+            <wp:effectExtent l="19050" t="0" r="0" b="0"/>
+            <wp:docPr id="70" name="Picture 55" descr="C:\Users\Afsal\Volviar-Designs\Compzit-New-Design\10-8-2020\documents\Aprvlsetdprtmnt.JPG"/>
+            <wp:cNvGraphicFramePr>
+              <a:graphicFrameLocks xmlns:a="http://schemas.openxmlformats.org/drawingml/2006/main" noChangeAspect="1"/>
+            </wp:cNvGraphicFramePr>
+            <a:graphic xmlns:a="http://schemas.openxmlformats.org/drawingml/2006/main">
+              <a:graphicData uri="http://schemas.openxmlformats.org/drawingml/2006/picture">
+                <pic:pic xmlns:pic="http://schemas.openxmlformats.org/drawingml/2006/picture">
+                  <pic:nvPicPr>
+                    <pic:cNvPr id="0" name="Picture 55" descr="C:\Users\Afsal\Volviar-Designs\Compzit-New-Design\10-8-2020\documents\Aprvlsetdprtmnt.JPG"/>
+                    <pic:cNvPicPr>
+                      <a:picLocks noChangeAspect="1" noChangeArrowheads="1"/>
+                    </pic:cNvPicPr>
+                  </pic:nvPicPr>
+                  <pic:blipFill>
+                    <a:blip r:embed="rId74"/>
+                    <a:srcRect/>
+                    <a:stretch>
+                      <a:fillRect/>
+                    </a:stretch>
+                  </pic:blipFill>
+                  <pic:spPr bwMode="auto">
+                    <a:xfrm>
+                      <a:off x="0" y="0"/>
+                      <a:ext cx="457200" cy="266700"/>
+                    </a:xfrm>
+                    <a:prstGeom prst="rect">
+                      <a:avLst/>
+                    </a:prstGeom>
+                    <a:noFill/>
+                    <a:ln w="9525">
+                      <a:noFill/>
+                      <a:miter lim="800000"/>
+                      <a:headEnd/>
+                      <a:tailEnd/>
+                    </a:ln>
+                  </pic:spPr>
+                </pic:pic>
+              </a:graphicData>
+            </a:graphic>
+          </wp:inline>
+        </w:drawing>
+      </w:r>
+    </w:p>
+    <w:p>
+      <w:pPr>
+        <w:pStyle w:val="ListParagraph"/>
+        <w:numPr>
+          <w:ilvl w:val="0"/>
+          <w:numId w:val="1"/>
+        </w:numPr>
+        <w:rPr>
+          <w:color w:val="4F81BD" w:themeColor="accent1"/>
+          <w:sz w:val="24"/>
+          <w:szCs w:val="24"/>
+        </w:rPr>
+      </w:pPr>
+      <w:r>
+        <w:rPr>
+          <w:color w:val="4F81BD" w:themeColor="accent1"/>
+          <w:sz w:val="24"/>
+          <w:szCs w:val="24"/>
+        </w:rPr>
+        <w:t>Attachment</w:t>
+      </w:r>
+    </w:p>
+    <w:p>
+      <w:pPr>
+        <w:pStyle w:val="ListParagraph"/>
+        <w:rPr>
+          <w:color w:val="4F81BD" w:themeColor="accent1"/>
+          <w:sz w:val="24"/>
+          <w:szCs w:val="24"/>
+        </w:rPr>
+      </w:pPr>
+      <w:r>
+        <w:rPr>
+          <w:noProof/>
+          <w:color w:val="4F81BD" w:themeColor="accent1"/>
+          <w:sz w:val="24"/>
+          <w:szCs w:val="24"/>
+          <w:lang w:bidi="ml-IN"/>
+        </w:rPr>
+        <w:pict>
+          <v:shape id="Picture 59" o:spid="_x0000_i1032" type="#_x0000_t75" style="width:21pt;height:17.25pt;visibility:visible;mso-wrap-style:square" o:bullet="t">
+            <v:imagedata r:id="rId75" o:title="attachmnt"/>
+          </v:shape>
+        </w:pict>
+      </w:r>
+    </w:p>
+    <w:p>
+      <w:pPr>
+        <w:pStyle w:val="ListParagraph"/>
+        <w:numPr>
+          <w:ilvl w:val="0"/>
+          <w:numId w:val="1"/>
+        </w:numPr>
+        <w:rPr>
+          <w:color w:val="4F81BD" w:themeColor="accent1"/>
+          <w:sz w:val="24"/>
+          <w:szCs w:val="24"/>
+        </w:rPr>
+      </w:pPr>
+      <w:r>
+        <w:rPr>
+          <w:color w:val="4F81BD" w:themeColor="accent1"/>
+          <w:sz w:val="24"/>
+          <w:szCs w:val="24"/>
+        </w:rPr>
+        <w:t>Bidding &amp; Awarded</w:t>
+      </w:r>
+    </w:p>
+    <w:p>
+      <w:pPr>
+        <w:pStyle w:val="ListParagraph"/>
+        <w:rPr>
+          <w:color w:val="4F81BD" w:themeColor="accent1"/>
+          <w:sz w:val="24"/>
+          <w:szCs w:val="24"/>
+        </w:rPr>
+      </w:pPr>
+      <w:r>
+        <w:rPr>
+          <w:noProof/>
+          <w:color w:val="4F81BD" w:themeColor="accent1"/>
+          <w:sz w:val="24"/>
+          <w:szCs w:val="24"/>
+          <w:lang w:bidi="ml-IN"/>
+        </w:rPr>
+        <w:drawing>
+          <wp:inline distT="0" distB="0" distL="0" distR="0">
+            <wp:extent cx="600075" cy="314325"/>
+            <wp:effectExtent l="19050" t="0" r="9525" b="0"/>
+            <wp:docPr id="73" name="Picture 64" descr="C:\Users\Afsal\Volviar-Designs\Compzit-New-Design\10-8-2020\documents\bidding awarded.JPG"/>
+            <wp:cNvGraphicFramePr>
+              <a:graphicFrameLocks xmlns:a="http://schemas.openxmlformats.org/drawingml/2006/main" noChangeAspect="1"/>
+            </wp:cNvGraphicFramePr>
+            <a:graphic xmlns:a="http://schemas.openxmlformats.org/drawingml/2006/main">
+              <a:graphicData uri="http://schemas.openxmlformats.org/drawingml/2006/picture">
+                <pic:pic xmlns:pic="http://schemas.openxmlformats.org/drawingml/2006/picture">
+                  <pic:nvPicPr>
+                    <pic:cNvPr id="0" name="Picture 64" descr="C:\Users\Afsal\Volviar-Designs\Compzit-New-Design\10-8-2020\documents\bidding awarded.JPG"/>
+                    <pic:cNvPicPr>
+                      <a:picLocks noChangeAspect="1" noChangeArrowheads="1"/>
+                    </pic:cNvPicPr>
+                  </pic:nvPicPr>
+                  <pic:blipFill>
+                    <a:blip r:embed="rId76"/>
+                    <a:srcRect/>
+                    <a:stretch>
+                      <a:fillRect/>
+                    </a:stretch>
+                  </pic:blipFill>
+                  <pic:spPr bwMode="auto">
+                    <a:xfrm>
+                      <a:off x="0" y="0"/>
+                      <a:ext cx="600075" cy="314325"/>
+                    </a:xfrm>
+                    <a:prstGeom prst="rect">
+                      <a:avLst/>
+                    </a:prstGeom>
+                    <a:noFill/>
+                    <a:ln w="9525">
+                      <a:noFill/>
+                      <a:miter lim="800000"/>
+                      <a:headEnd/>
+                      <a:tailEnd/>
+                    </a:ln>
+                  </pic:spPr>
+                </pic:pic>
+              </a:graphicData>
+            </a:graphic>
+          </wp:inline>
+        </w:drawing>
+      </w:r>
+    </w:p>
+    <w:p>
+      <w:pPr>
+        <w:pStyle w:val="ListParagraph"/>
+        <w:rPr>
+          <w:color w:val="4F81BD" w:themeColor="accent1"/>
+          <w:sz w:val="24"/>
+          <w:szCs w:val="24"/>
+        </w:rPr>
+      </w:pPr>
+    </w:p>
+    <w:p>
+      <w:pPr>
+        <w:pStyle w:val="ListParagraph"/>
+        <w:rPr>
+          <w:color w:val="4F81BD" w:themeColor="accent1"/>
+          <w:sz w:val="24"/>
+          <w:szCs w:val="24"/>
+        </w:rPr>
+      </w:pPr>
+    </w:p>
+    <w:p>
+      <w:pPr>
+        <w:pStyle w:val="ListParagraph"/>
+        <w:numPr>
+          <w:ilvl w:val="0"/>
+          <w:numId w:val="1"/>
+        </w:numPr>
+        <w:rPr>
+          <w:color w:val="4F81BD" w:themeColor="accent1"/>
+          <w:sz w:val="24"/>
+          <w:szCs w:val="24"/>
+        </w:rPr>
+      </w:pPr>
+      <w:r>
+        <w:rPr>
+          <w:color w:val="4F81BD" w:themeColor="accent1"/>
+          <w:sz w:val="24"/>
+          <w:szCs w:val="24"/>
+        </w:rPr>
+        <w:lastRenderedPageBreak/>
+        <w:t>Change Quotation Status</w:t>
+      </w:r>
+    </w:p>
+    <w:p>
+      <w:pPr>
+        <w:pStyle w:val="ListParagraph"/>
+        <w:rPr>
+          <w:color w:val="4F81BD" w:themeColor="accent1"/>
+          <w:sz w:val="24"/>
+          <w:szCs w:val="24"/>
+        </w:rPr>
+      </w:pPr>
+      <w:r>
+        <w:rPr>
+          <w:noProof/>
+          <w:color w:val="4F81BD" w:themeColor="accent1"/>
+          <w:sz w:val="24"/>
+          <w:szCs w:val="24"/>
+          <w:lang w:bidi="ml-IN"/>
+        </w:rPr>
+        <w:drawing>
+          <wp:inline distT="0" distB="0" distL="0" distR="0">
+            <wp:extent cx="466725" cy="352425"/>
+            <wp:effectExtent l="19050" t="0" r="9525" b="0"/>
+            <wp:docPr id="74" name="Picture 65" descr="C:\Users\Afsal\Volviar-Designs\Compzit-New-Design\10-8-2020\documents\chng_qtn status.JPG"/>
+            <wp:cNvGraphicFramePr>
+              <a:graphicFrameLocks xmlns:a="http://schemas.openxmlformats.org/drawingml/2006/main" noChangeAspect="1"/>
+            </wp:cNvGraphicFramePr>
+            <a:graphic xmlns:a="http://schemas.openxmlformats.org/drawingml/2006/main">
+              <a:graphicData uri="http://schemas.openxmlformats.org/drawingml/2006/picture">
+                <pic:pic xmlns:pic="http://schemas.openxmlformats.org/drawingml/2006/picture">
+                  <pic:nvPicPr>
+                    <pic:cNvPr id="0" name="Picture 65" descr="C:\Users\Afsal\Volviar-Designs\Compzit-New-Design\10-8-2020\documents\chng_qtn status.JPG"/>
+                    <pic:cNvPicPr>
+                      <a:picLocks noChangeAspect="1" noChangeArrowheads="1"/>
+                    </pic:cNvPicPr>
+                  </pic:nvPicPr>
+                  <pic:blipFill>
+                    <a:blip r:embed="rId77"/>
+                    <a:srcRect/>
+                    <a:stretch>
+                      <a:fillRect/>
+                    </a:stretch>
+                  </pic:blipFill>
+                  <pic:spPr bwMode="auto">
+                    <a:xfrm>
+                      <a:off x="0" y="0"/>
+                      <a:ext cx="466725" cy="352425"/>
+                    </a:xfrm>
+                    <a:prstGeom prst="rect">
+                      <a:avLst/>
+                    </a:prstGeom>
+                    <a:noFill/>
+                    <a:ln w="9525">
+                      <a:noFill/>
+                      <a:miter lim="800000"/>
+                      <a:headEnd/>
+                      <a:tailEnd/>
+                    </a:ln>
+                  </pic:spPr>
+                </pic:pic>
+              </a:graphicData>
+            </a:graphic>
+          </wp:inline>
+        </w:drawing>
+      </w:r>
+    </w:p>
+    <w:p>
+      <w:pPr>
+        <w:pStyle w:val="ListParagraph"/>
+        <w:numPr>
+          <w:ilvl w:val="0"/>
+          <w:numId w:val="1"/>
+        </w:numPr>
+        <w:rPr>
+          <w:color w:val="4F81BD" w:themeColor="accent1"/>
+          <w:sz w:val="24"/>
+          <w:szCs w:val="24"/>
+        </w:rPr>
+      </w:pPr>
+      <w:r>
+        <w:rPr>
+          <w:color w:val="4F81BD" w:themeColor="accent1"/>
+          <w:sz w:val="24"/>
+          <w:szCs w:val="24"/>
+        </w:rPr>
+        <w:t>Close Task</w:t>
+      </w:r>
+    </w:p>
+    <w:p>
+      <w:pPr>
+        <w:pStyle w:val="ListParagraph"/>
+        <w:rPr>
+          <w:color w:val="4F81BD" w:themeColor="accent1"/>
+          <w:sz w:val="24"/>
+          <w:szCs w:val="24"/>
+        </w:rPr>
+      </w:pPr>
+      <w:r>
+        <w:rPr>
+          <w:noProof/>
+          <w:color w:val="4F81BD" w:themeColor="accent1"/>
+          <w:sz w:val="24"/>
+          <w:szCs w:val="24"/>
+          <w:lang w:bidi="ml-IN"/>
+        </w:rPr>
+        <w:drawing>
+          <wp:inline distT="0" distB="0" distL="0" distR="0">
+            <wp:extent cx="419100" cy="295275"/>
+            <wp:effectExtent l="19050" t="0" r="0" b="0"/>
+            <wp:docPr id="75" name="Picture 66" descr="C:\Users\Afsal\Volviar-Designs\Compzit-New-Design\10-8-2020\documents\close tsk.JPG"/>
+            <wp:cNvGraphicFramePr>
+              <a:graphicFrameLocks xmlns:a="http://schemas.openxmlformats.org/drawingml/2006/main" noChangeAspect="1"/>
+            </wp:cNvGraphicFramePr>
+            <a:graphic xmlns:a="http://schemas.openxmlformats.org/drawingml/2006/main">
+              <a:graphicData uri="http://schemas.openxmlformats.org/drawingml/2006/picture">
+                <pic:pic xmlns:pic="http://schemas.openxmlformats.org/drawingml/2006/picture">
+                  <pic:nvPicPr>
+                    <pic:cNvPr id="0" name="Picture 66" descr="C:\Users\Afsal\Volviar-Designs\Compzit-New-Design\10-8-2020\documents\close tsk.JPG"/>
+                    <pic:cNvPicPr>
+                      <a:picLocks noChangeAspect="1" noChangeArrowheads="1"/>
+                    </pic:cNvPicPr>
+                  </pic:nvPicPr>
+                  <pic:blipFill>
+                    <a:blip r:embed="rId78"/>
+                    <a:srcRect/>
+                    <a:stretch>
+                      <a:fillRect/>
+                    </a:stretch>
+                  </pic:blipFill>
+                  <pic:spPr bwMode="auto">
+                    <a:xfrm>
+                      <a:off x="0" y="0"/>
+                      <a:ext cx="419100" cy="295275"/>
+                    </a:xfrm>
+                    <a:prstGeom prst="rect">
+                      <a:avLst/>
+                    </a:prstGeom>
+                    <a:noFill/>
+                    <a:ln w="9525">
+                      <a:noFill/>
+                      <a:miter lim="800000"/>
+                      <a:headEnd/>
+                      <a:tailEnd/>
+                    </a:ln>
+                  </pic:spPr>
+                </pic:pic>
+              </a:graphicData>
+            </a:graphic>
+          </wp:inline>
+        </w:drawing>
+      </w:r>
+    </w:p>
+    <w:p>
+      <w:pPr>
+        <w:pStyle w:val="ListParagraph"/>
+        <w:numPr>
+          <w:ilvl w:val="0"/>
+          <w:numId w:val="1"/>
+        </w:numPr>
+        <w:rPr>
+          <w:color w:val="4F81BD" w:themeColor="accent1"/>
+          <w:sz w:val="24"/>
+          <w:szCs w:val="24"/>
+        </w:rPr>
+      </w:pPr>
+      <w:r>
+        <w:rPr>
+          <w:color w:val="4F81BD" w:themeColor="accent1"/>
+          <w:sz w:val="24"/>
+          <w:szCs w:val="24"/>
+        </w:rPr>
+        <w:t>Change Opportunity Status</w:t>
+      </w:r>
+    </w:p>
+    <w:p>
+      <w:pPr>
+        <w:pStyle w:val="ListParagraph"/>
+        <w:rPr>
+          <w:color w:val="4F81BD" w:themeColor="accent1"/>
+          <w:sz w:val="24"/>
+          <w:szCs w:val="24"/>
+        </w:rPr>
+      </w:pPr>
+      <w:r>
+        <w:rPr>
+          <w:noProof/>
+          <w:color w:val="4F81BD" w:themeColor="accent1"/>
+          <w:sz w:val="24"/>
+          <w:szCs w:val="24"/>
+          <w:lang w:bidi="ml-IN"/>
+        </w:rPr>
+        <w:drawing>
+          <wp:inline distT="0" distB="0" distL="0" distR="0">
+            <wp:extent cx="419100" cy="361950"/>
+            <wp:effectExtent l="19050" t="0" r="0" b="0"/>
+            <wp:docPr id="76" name="Picture 67" descr="C:\Users\Afsal\Volviar-Designs\Compzit-New-Design\10-8-2020\documents\cng oprtny sts.JPG"/>
+            <wp:cNvGraphicFramePr>
+              <a:graphicFrameLocks xmlns:a="http://schemas.openxmlformats.org/drawingml/2006/main" noChangeAspect="1"/>
+            </wp:cNvGraphicFramePr>
+            <a:graphic xmlns:a="http://schemas.openxmlformats.org/drawingml/2006/main">
+              <a:graphicData uri="http://schemas.openxmlformats.org/drawingml/2006/picture">
+                <pic:pic xmlns:pic="http://schemas.openxmlformats.org/drawingml/2006/picture">
+                  <pic:nvPicPr>
+                    <pic:cNvPr id="0" name="Picture 67" descr="C:\Users\Afsal\Volviar-Designs\Compzit-New-Design\10-8-2020\documents\cng oprtny sts.JPG"/>
+                    <pic:cNvPicPr>
+                      <a:picLocks noChangeAspect="1" noChangeArrowheads="1"/>
+                    </pic:cNvPicPr>
+                  </pic:nvPicPr>
+                  <pic:blipFill>
+                    <a:blip r:embed="rId79"/>
+                    <a:srcRect/>
+                    <a:stretch>
+                      <a:fillRect/>
+                    </a:stretch>
+                  </pic:blipFill>
+                  <pic:spPr bwMode="auto">
+                    <a:xfrm>
+                      <a:off x="0" y="0"/>
+                      <a:ext cx="419100" cy="361950"/>
+                    </a:xfrm>
+                    <a:prstGeom prst="rect">
+                      <a:avLst/>
+                    </a:prstGeom>
+                    <a:noFill/>
+                    <a:ln w="9525">
+                      <a:noFill/>
+                      <a:miter lim="800000"/>
+                      <a:headEnd/>
+                      <a:tailEnd/>
+                    </a:ln>
+                  </pic:spPr>
+                </pic:pic>
+              </a:graphicData>
+            </a:graphic>
+          </wp:inline>
+        </w:drawing>
+      </w:r>
+    </w:p>
+    <w:p>
+      <w:pPr>
+        <w:pStyle w:val="ListParagraph"/>
+        <w:numPr>
+          <w:ilvl w:val="0"/>
+          <w:numId w:val="1"/>
+        </w:numPr>
+        <w:rPr>
+          <w:color w:val="4F81BD" w:themeColor="accent1"/>
+          <w:sz w:val="24"/>
+          <w:szCs w:val="24"/>
+        </w:rPr>
+      </w:pPr>
+      <w:r>
+        <w:rPr>
+          <w:color w:val="4F81BD" w:themeColor="accent1"/>
+          <w:sz w:val="24"/>
+          <w:szCs w:val="24"/>
+        </w:rPr>
+        <w:t>Copy From Previous</w:t>
+      </w:r>
+    </w:p>
+    <w:p>
+      <w:pPr>
+        <w:pStyle w:val="ListParagraph"/>
+        <w:rPr>
+          <w:color w:val="4F81BD" w:themeColor="accent1"/>
+          <w:sz w:val="24"/>
+          <w:szCs w:val="24"/>
+        </w:rPr>
+      </w:pPr>
+      <w:r>
+        <w:rPr>
+          <w:noProof/>
+          <w:color w:val="4F81BD" w:themeColor="accent1"/>
+          <w:sz w:val="24"/>
+          <w:szCs w:val="24"/>
+          <w:lang w:bidi="ml-IN"/>
+        </w:rPr>
+        <w:drawing>
+          <wp:inline distT="0" distB="0" distL="0" distR="0">
+            <wp:extent cx="600075" cy="276225"/>
+            <wp:effectExtent l="19050" t="0" r="9525" b="0"/>
+            <wp:docPr id="77" name="Picture 68" descr="C:\Users\Afsal\Volviar-Designs\Compzit-New-Design\10-8-2020\documents\cpyfrmprvs.JPG"/>
+            <wp:cNvGraphicFramePr>
+              <a:graphicFrameLocks xmlns:a="http://schemas.openxmlformats.org/drawingml/2006/main" noChangeAspect="1"/>
+            </wp:cNvGraphicFramePr>
+            <a:graphic xmlns:a="http://schemas.openxmlformats.org/drawingml/2006/main">
+              <a:graphicData uri="http://schemas.openxmlformats.org/drawingml/2006/picture">
+                <pic:pic xmlns:pic="http://schemas.openxmlformats.org/drawingml/2006/picture">
+                  <pic:nvPicPr>
+                    <pic:cNvPr id="0" name="Picture 68" descr="C:\Users\Afsal\Volviar-Designs\Compzit-New-Design\10-8-2020\documents\cpyfrmprvs.JPG"/>
+                    <pic:cNvPicPr>
+                      <a:picLocks noChangeAspect="1" noChangeArrowheads="1"/>
+                    </pic:cNvPicPr>
+                  </pic:nvPicPr>
+                  <pic:blipFill>
+                    <a:blip r:embed="rId80"/>
+                    <a:srcRect/>
+                    <a:stretch>
+                      <a:fillRect/>
+                    </a:stretch>
+                  </pic:blipFill>
+                  <pic:spPr bwMode="auto">
+                    <a:xfrm>
+                      <a:off x="0" y="0"/>
+                      <a:ext cx="600075" cy="276225"/>
+                    </a:xfrm>
+                    <a:prstGeom prst="rect">
+                      <a:avLst/>
+                    </a:prstGeom>
+                    <a:noFill/>
+                    <a:ln w="9525">
+                      <a:noFill/>
+                      <a:miter lim="800000"/>
+                      <a:headEnd/>
+                      <a:tailEnd/>
+                    </a:ln>
+                  </pic:spPr>
+                </pic:pic>
+              </a:graphicData>
+            </a:graphic>
+          </wp:inline>
+        </w:drawing>
+      </w:r>
+    </w:p>
+    <w:p>
+      <w:pPr>
+        <w:pStyle w:val="ListParagraph"/>
+        <w:numPr>
+          <w:ilvl w:val="0"/>
+          <w:numId w:val="1"/>
+        </w:numPr>
+        <w:rPr>
+          <w:color w:val="4F81BD" w:themeColor="accent1"/>
+          <w:sz w:val="24"/>
+          <w:szCs w:val="24"/>
+        </w:rPr>
+      </w:pPr>
+      <w:r>
+        <w:rPr>
+          <w:color w:val="4F81BD" w:themeColor="accent1"/>
+          <w:sz w:val="24"/>
+          <w:szCs w:val="24"/>
+        </w:rPr>
+        <w:t>Customer Requirement</w:t>
+      </w:r>
+    </w:p>
+    <w:p>
+      <w:pPr>
+        <w:pStyle w:val="ListParagraph"/>
+        <w:rPr>
+          <w:color w:val="4F81BD" w:themeColor="accent1"/>
+          <w:sz w:val="24"/>
+          <w:szCs w:val="24"/>
+        </w:rPr>
+      </w:pPr>
+      <w:r>
+        <w:rPr>
+          <w:noProof/>
+          <w:color w:val="4F81BD" w:themeColor="accent1"/>
+          <w:sz w:val="24"/>
+          <w:szCs w:val="24"/>
+          <w:lang w:bidi="ml-IN"/>
+        </w:rPr>
+        <w:drawing>
+          <wp:inline distT="0" distB="0" distL="0" distR="0">
+            <wp:extent cx="447675" cy="257175"/>
+            <wp:effectExtent l="19050" t="0" r="9525" b="0"/>
+            <wp:docPr id="78" name="Picture 69" descr="C:\Users\Afsal\Volviar-Designs\Compzit-New-Design\10-8-2020\documents\cstmr_rqrmnt.JPG"/>
+            <wp:cNvGraphicFramePr>
+              <a:graphicFrameLocks xmlns:a="http://schemas.openxmlformats.org/drawingml/2006/main" noChangeAspect="1"/>
+            </wp:cNvGraphicFramePr>
+            <a:graphic xmlns:a="http://schemas.openxmlformats.org/drawingml/2006/main">
+              <a:graphicData uri="http://schemas.openxmlformats.org/drawingml/2006/picture">
+                <pic:pic xmlns:pic="http://schemas.openxmlformats.org/drawingml/2006/picture">
+                  <pic:nvPicPr>
+                    <pic:cNvPr id="0" name="Picture 69" descr="C:\Users\Afsal\Volviar-Designs\Compzit-New-Design\10-8-2020\documents\cstmr_rqrmnt.JPG"/>
+                    <pic:cNvPicPr>
+                      <a:picLocks noChangeAspect="1" noChangeArrowheads="1"/>
+                    </pic:cNvPicPr>
+                  </pic:nvPicPr>
+                  <pic:blipFill>
+                    <a:blip r:embed="rId81"/>
+                    <a:srcRect/>
+                    <a:stretch>
+                      <a:fillRect/>
+                    </a:stretch>
+                  </pic:blipFill>
+                  <pic:spPr bwMode="auto">
+                    <a:xfrm>
+                      <a:off x="0" y="0"/>
+                      <a:ext cx="447675" cy="257175"/>
+                    </a:xfrm>
+                    <a:prstGeom prst="rect">
+                      <a:avLst/>
+                    </a:prstGeom>
+                    <a:noFill/>
+                    <a:ln w="9525">
+                      <a:noFill/>
+                      <a:miter lim="800000"/>
+                      <a:headEnd/>
+                      <a:tailEnd/>
+                    </a:ln>
+                  </pic:spPr>
+                </pic:pic>
+              </a:graphicData>
+            </a:graphic>
+          </wp:inline>
+        </w:drawing>
+      </w:r>
+    </w:p>
+    <w:p>
+      <w:pPr>
+        <w:pStyle w:val="ListParagraph"/>
+        <w:numPr>
+          <w:ilvl w:val="0"/>
+          <w:numId w:val="1"/>
+        </w:numPr>
+        <w:rPr>
+          <w:color w:val="4F81BD" w:themeColor="accent1"/>
+          <w:sz w:val="24"/>
+          <w:szCs w:val="24"/>
+        </w:rPr>
+      </w:pPr>
+      <w:r>
+        <w:rPr>
+          <w:color w:val="4F81BD" w:themeColor="accent1"/>
+          <w:sz w:val="24"/>
+          <w:szCs w:val="24"/>
+        </w:rPr>
+        <w:t>Download CSV Template</w:t>
+      </w:r>
+    </w:p>
+    <w:p>
+      <w:pPr>
+        <w:pStyle w:val="ListParagraph"/>
+        <w:rPr>
+          <w:color w:val="4F81BD" w:themeColor="accent1"/>
+          <w:sz w:val="24"/>
+          <w:szCs w:val="24"/>
+        </w:rPr>
+      </w:pPr>
+      <w:r>
+        <w:rPr>
+          <w:noProof/>
+          <w:color w:val="4F81BD" w:themeColor="accent1"/>
+          <w:sz w:val="24"/>
+          <w:szCs w:val="24"/>
+          <w:lang w:bidi="ml-IN"/>
+        </w:rPr>
+        <w:drawing>
+          <wp:inline distT="0" distB="0" distL="0" distR="0">
+            <wp:extent cx="2019300" cy="409575"/>
+            <wp:effectExtent l="19050" t="0" r="0" b="0"/>
+            <wp:docPr id="79" name="Picture 70" descr="C:\Users\Afsal\Volviar-Designs\Compzit-New-Design\10-8-2020\documents\dwnldcsv.JPG"/>
+            <wp:cNvGraphicFramePr>
+              <a:graphicFrameLocks xmlns:a="http://schemas.openxmlformats.org/drawingml/2006/main" noChangeAspect="1"/>
+            </wp:cNvGraphicFramePr>
+            <a:graphic xmlns:a="http://schemas.openxmlformats.org/drawingml/2006/main">
+              <a:graphicData uri="http://schemas.openxmlformats.org/drawingml/2006/picture">
+                <pic:pic xmlns:pic="http://schemas.openxmlformats.org/drawingml/2006/picture">
+                  <pic:nvPicPr>
+                    <pic:cNvPr id="0" name="Picture 70" descr="C:\Users\Afsal\Volviar-Designs\Compzit-New-Design\10-8-2020\documents\dwnldcsv.JPG"/>
+                    <pic:cNvPicPr>
+                      <a:picLocks noChangeAspect="1" noChangeArrowheads="1"/>
+                    </pic:cNvPicPr>
+                  </pic:nvPicPr>
+                  <pic:blipFill>
+                    <a:blip r:embed="rId82"/>
+                    <a:srcRect/>
+                    <a:stretch>
+                      <a:fillRect/>
+                    </a:stretch>
+                  </pic:blipFill>
+                  <pic:spPr bwMode="auto">
+                    <a:xfrm>
+                      <a:off x="0" y="0"/>
+                      <a:ext cx="2019300" cy="409575"/>
+                    </a:xfrm>
+                    <a:prstGeom prst="rect">
+                      <a:avLst/>
+                    </a:prstGeom>
+                    <a:noFill/>
+                    <a:ln w="9525">
+                      <a:noFill/>
+                      <a:miter lim="800000"/>
+                      <a:headEnd/>
+                      <a:tailEnd/>
+                    </a:ln>
+                  </pic:spPr>
+                </pic:pic>
+              </a:graphicData>
+            </a:graphic>
+          </wp:inline>
+        </w:drawing>
+      </w:r>
+    </w:p>
+    <w:p>
+      <w:pPr>
+        <w:pStyle w:val="ListParagraph"/>
+        <w:numPr>
+          <w:ilvl w:val="0"/>
+          <w:numId w:val="1"/>
+        </w:numPr>
+        <w:rPr>
+          <w:color w:val="4F81BD" w:themeColor="accent1"/>
+          <w:sz w:val="24"/>
+          <w:szCs w:val="24"/>
+        </w:rPr>
+      </w:pPr>
+      <w:r>
+        <w:rPr>
+          <w:color w:val="4F81BD" w:themeColor="accent1"/>
+          <w:sz w:val="24"/>
+          <w:szCs w:val="24"/>
+        </w:rPr>
+        <w:t>Edit Opportunity Information</w:t>
+      </w:r>
+    </w:p>
+    <w:p>
+      <w:pPr>
+        <w:pStyle w:val="ListParagraph"/>
+        <w:rPr>
+          <w:color w:val="4F81BD" w:themeColor="accent1"/>
+          <w:sz w:val="24"/>
+          <w:szCs w:val="24"/>
+        </w:rPr>
+      </w:pPr>
+      <w:r>
+        <w:rPr>
+          <w:noProof/>
+          <w:color w:val="4F81BD" w:themeColor="accent1"/>
+          <w:sz w:val="24"/>
+          <w:szCs w:val="24"/>
+          <w:lang w:bidi="ml-IN"/>
+        </w:rPr>
+        <w:drawing>
+          <wp:inline distT="0" distB="0" distL="0" distR="0">
+            <wp:extent cx="447675" cy="314325"/>
+            <wp:effectExtent l="19050" t="0" r="9525" b="0"/>
+            <wp:docPr id="80" name="Picture 71" descr="C:\Users\Afsal\Volviar-Designs\Compzit-New-Design\10-8-2020\documents\edit opprtunity information.JPG"/>
+            <wp:cNvGraphicFramePr>
+              <a:graphicFrameLocks xmlns:a="http://schemas.openxmlformats.org/drawingml/2006/main" noChangeAspect="1"/>
+            </wp:cNvGraphicFramePr>
+            <a:graphic xmlns:a="http://schemas.openxmlformats.org/drawingml/2006/main">
+              <a:graphicData uri="http://schemas.openxmlformats.org/drawingml/2006/picture">
+                <pic:pic xmlns:pic="http://schemas.openxmlformats.org/drawingml/2006/picture">
+                  <pic:nvPicPr>
+                    <pic:cNvPr id="0" name="Picture 71" descr="C:\Users\Afsal\Volviar-Designs\Compzit-New-Design\10-8-2020\documents\edit opprtunity information.JPG"/>
+                    <pic:cNvPicPr>
+                      <a:picLocks noChangeAspect="1" noChangeArrowheads="1"/>
+                    </pic:cNvPicPr>
+                  </pic:nvPicPr>
+                  <pic:blipFill>
+                    <a:blip r:embed="rId83"/>
+                    <a:srcRect/>
+                    <a:stretch>
+                      <a:fillRect/>
+                    </a:stretch>
+                  </pic:blipFill>
+                  <pic:spPr bwMode="auto">
+                    <a:xfrm>
+                      <a:off x="0" y="0"/>
+                      <a:ext cx="447675" cy="314325"/>
+                    </a:xfrm>
+                    <a:prstGeom prst="rect">
+                      <a:avLst/>
+                    </a:prstGeom>
+                    <a:noFill/>
+                    <a:ln w="9525">
+                      <a:noFill/>
+                      <a:miter lim="800000"/>
+                      <a:headEnd/>
+                      <a:tailEnd/>
+                    </a:ln>
+                  </pic:spPr>
+                </pic:pic>
+              </a:graphicData>
+            </a:graphic>
+          </wp:inline>
+        </w:drawing>
+      </w:r>
+    </w:p>
+    <w:p>
+      <w:pPr>
+        <w:pStyle w:val="ListParagraph"/>
+        <w:numPr>
+          <w:ilvl w:val="0"/>
+          <w:numId w:val="1"/>
+        </w:numPr>
+        <w:rPr>
+          <w:color w:val="4F81BD" w:themeColor="accent1"/>
+          <w:sz w:val="24"/>
+          <w:szCs w:val="24"/>
+        </w:rPr>
+      </w:pPr>
+      <w:r>
+        <w:rPr>
+          <w:color w:val="4F81BD" w:themeColor="accent1"/>
+          <w:sz w:val="24"/>
+          <w:szCs w:val="24"/>
+        </w:rPr>
+        <w:t xml:space="preserve">Forward </w:t>
+      </w:r>
+    </w:p>
+    <w:p>
+      <w:pPr>
+        <w:pStyle w:val="ListParagraph"/>
+        <w:rPr>
+          <w:color w:val="4F81BD" w:themeColor="accent1"/>
+          <w:sz w:val="24"/>
+          <w:szCs w:val="24"/>
+        </w:rPr>
+      </w:pPr>
+      <w:r>
+        <w:rPr>
+          <w:noProof/>
+          <w:color w:val="4F81BD" w:themeColor="accent1"/>
+          <w:sz w:val="24"/>
+          <w:szCs w:val="24"/>
+          <w:lang w:bidi="ml-IN"/>
+        </w:rPr>
+        <w:pict>
+          <v:shape id="Picture 72" o:spid="_x0000_i1033" type="#_x0000_t75" style="width:35.25pt;height:16.5pt;visibility:visible;mso-wrap-style:square" o:bullet="t">
+            <v:imagedata r:id="rId84" o:title="forwrd"/>
+          </v:shape>
+        </w:pict>
+      </w:r>
+    </w:p>
+    <w:p>
+      <w:pPr>
+        <w:pStyle w:val="ListParagraph"/>
+        <w:numPr>
+          <w:ilvl w:val="0"/>
+          <w:numId w:val="1"/>
+        </w:numPr>
+        <w:rPr>
+          <w:color w:val="4F81BD" w:themeColor="accent1"/>
+          <w:sz w:val="24"/>
+          <w:szCs w:val="24"/>
+        </w:rPr>
+      </w:pPr>
+      <w:r>
+        <w:rPr>
+          <w:color w:val="4F81BD" w:themeColor="accent1"/>
+          <w:sz w:val="24"/>
+          <w:szCs w:val="24"/>
+        </w:rPr>
+        <w:t>Get Message</w:t>
+      </w:r>
+    </w:p>
+    <w:p>
+      <w:pPr>
+        <w:pStyle w:val="ListParagraph"/>
+        <w:rPr>
+          <w:color w:val="4F81BD" w:themeColor="accent1"/>
+          <w:sz w:val="24"/>
+          <w:szCs w:val="24"/>
+        </w:rPr>
+      </w:pPr>
+      <w:r>
+        <w:rPr>
+          <w:noProof/>
+          <w:color w:val="4F81BD" w:themeColor="accent1"/>
+          <w:sz w:val="24"/>
+          <w:szCs w:val="24"/>
+          <w:lang w:bidi="ml-IN"/>
+        </w:rPr>
+        <w:drawing>
+          <wp:inline distT="0" distB="0" distL="0" distR="0">
+            <wp:extent cx="276225" cy="352425"/>
+            <wp:effectExtent l="19050" t="0" r="9525" b="0"/>
+            <wp:docPr id="82" name="Picture 77" descr="C:\Users\Afsal\Volviar-Designs\Compzit-New-Design\10-8-2020\documents\get messag.JPG"/>
+            <wp:cNvGraphicFramePr>
+              <a:graphicFrameLocks xmlns:a="http://schemas.openxmlformats.org/drawingml/2006/main" noChangeAspect="1"/>
+            </wp:cNvGraphicFramePr>
+            <a:graphic xmlns:a="http://schemas.openxmlformats.org/drawingml/2006/main">
+              <a:graphicData uri="http://schemas.openxmlformats.org/drawingml/2006/picture">
+                <pic:pic xmlns:pic="http://schemas.openxmlformats.org/drawingml/2006/picture">
+                  <pic:nvPicPr>
+                    <pic:cNvPr id="0" name="Picture 77" descr="C:\Users\Afsal\Volviar-Designs\Compzit-New-Design\10-8-2020\documents\get messag.JPG"/>
+                    <pic:cNvPicPr>
+                      <a:picLocks noChangeAspect="1" noChangeArrowheads="1"/>
+                    </pic:cNvPicPr>
+                  </pic:nvPicPr>
+                  <pic:blipFill>
+                    <a:blip r:embed="rId85"/>
+                    <a:srcRect/>
+                    <a:stretch>
+                      <a:fillRect/>
+                    </a:stretch>
+                  </pic:blipFill>
+                  <pic:spPr bwMode="auto">
+                    <a:xfrm>
+                      <a:off x="0" y="0"/>
+                      <a:ext cx="276225" cy="352425"/>
+                    </a:xfrm>
+                    <a:prstGeom prst="rect">
+                      <a:avLst/>
+                    </a:prstGeom>
+                    <a:noFill/>
+                    <a:ln w="9525">
+                      <a:noFill/>
+                      <a:miter lim="800000"/>
+                      <a:headEnd/>
+                      <a:tailEnd/>
+                    </a:ln>
+                  </pic:spPr>
+                </pic:pic>
+              </a:graphicData>
+            </a:graphic>
+          </wp:inline>
+        </w:drawing>
+      </w:r>
+    </w:p>
+    <w:p>
+      <w:pPr>
+        <w:pStyle w:val="ListParagraph"/>
+        <w:numPr>
+          <w:ilvl w:val="0"/>
+          <w:numId w:val="1"/>
+        </w:numPr>
+        <w:rPr>
+          <w:color w:val="4F81BD" w:themeColor="accent1"/>
+          <w:sz w:val="24"/>
+          <w:szCs w:val="24"/>
+        </w:rPr>
+      </w:pPr>
+      <w:r>
+        <w:rPr>
+          <w:color w:val="4F81BD" w:themeColor="accent1"/>
+          <w:sz w:val="24"/>
+          <w:szCs w:val="24"/>
+        </w:rPr>
+        <w:t>Import button</w:t>
+      </w:r>
+    </w:p>
+    <w:p>
+      <w:pPr>
+        <w:pStyle w:val="ListParagraph"/>
+        <w:rPr>
+          <w:color w:val="4F81BD" w:themeColor="accent1"/>
+          <w:sz w:val="24"/>
+          <w:szCs w:val="24"/>
+        </w:rPr>
+      </w:pPr>
+      <w:r>
+        <w:rPr>
+          <w:noProof/>
+          <w:color w:val="4F81BD" w:themeColor="accent1"/>
+          <w:sz w:val="24"/>
+          <w:szCs w:val="24"/>
+          <w:lang w:bidi="ml-IN"/>
+        </w:rPr>
+        <w:drawing>
+          <wp:inline distT="0" distB="0" distL="0" distR="0">
+            <wp:extent cx="2133600" cy="381000"/>
+            <wp:effectExtent l="19050" t="0" r="0" b="0"/>
+            <wp:docPr id="83" name="Picture 78" descr="C:\Users\Afsal\Volviar-Designs\Compzit-New-Design\10-8-2020\documents\imprt.JPG"/>
+            <wp:cNvGraphicFramePr>
+              <a:graphicFrameLocks xmlns:a="http://schemas.openxmlformats.org/drawingml/2006/main" noChangeAspect="1"/>
+            </wp:cNvGraphicFramePr>
+            <a:graphic xmlns:a="http://schemas.openxmlformats.org/drawingml/2006/main">
+              <a:graphicData uri="http://schemas.openxmlformats.org/drawingml/2006/picture">
+                <pic:pic xmlns:pic="http://schemas.openxmlformats.org/drawingml/2006/picture">
+                  <pic:nvPicPr>
+                    <pic:cNvPr id="0" name="Picture 78" descr="C:\Users\Afsal\Volviar-Designs\Compzit-New-Design\10-8-2020\documents\imprt.JPG"/>
+                    <pic:cNvPicPr>
+                      <a:picLocks noChangeAspect="1" noChangeArrowheads="1"/>
+                    </pic:cNvPicPr>
+                  </pic:nvPicPr>
+                  <pic:blipFill>
+                    <a:blip r:embed="rId86"/>
+                    <a:srcRect/>
+                    <a:stretch>
+                      <a:fillRect/>
+                    </a:stretch>
+                  </pic:blipFill>
+                  <pic:spPr bwMode="auto">
+                    <a:xfrm>
+                      <a:off x="0" y="0"/>
+                      <a:ext cx="2133600" cy="381000"/>
+                    </a:xfrm>
+                    <a:prstGeom prst="rect">
+                      <a:avLst/>
+                    </a:prstGeom>
+                    <a:noFill/>
+                    <a:ln w="9525">
+                      <a:noFill/>
+                      <a:miter lim="800000"/>
+                      <a:headEnd/>
+                      <a:tailEnd/>
+                    </a:ln>
+                  </pic:spPr>
+                </pic:pic>
+              </a:graphicData>
+            </a:graphic>
+          </wp:inline>
+        </w:drawing>
+      </w:r>
+    </w:p>
+    <w:p>
+      <w:pPr>
+        <w:pStyle w:val="ListParagraph"/>
+        <w:numPr>
+          <w:ilvl w:val="0"/>
+          <w:numId w:val="1"/>
+        </w:numPr>
+        <w:rPr>
+          <w:color w:val="4F81BD" w:themeColor="accent1"/>
+          <w:sz w:val="24"/>
+          <w:szCs w:val="24"/>
+        </w:rPr>
+      </w:pPr>
+      <w:r>
+        <w:rPr>
+          <w:color w:val="4F81BD" w:themeColor="accent1"/>
+          <w:sz w:val="24"/>
+          <w:szCs w:val="24"/>
+        </w:rPr>
+        <w:t>Import From CSV</w:t>
+      </w:r>
+    </w:p>
+    <w:p>
+      <w:pPr>
+        <w:pStyle w:val="ListParagraph"/>
+        <w:rPr>
+          <w:color w:val="4F81BD" w:themeColor="accent1"/>
+          <w:sz w:val="24"/>
+          <w:szCs w:val="24"/>
+        </w:rPr>
+      </w:pPr>
+      <w:r>
+        <w:rPr>
+          <w:noProof/>
+          <w:color w:val="4F81BD" w:themeColor="accent1"/>
+          <w:sz w:val="24"/>
+          <w:szCs w:val="24"/>
+          <w:lang w:bidi="ml-IN"/>
+        </w:rPr>
+        <w:drawing>
+          <wp:inline distT="0" distB="0" distL="0" distR="0">
+            <wp:extent cx="1809750" cy="381000"/>
+            <wp:effectExtent l="19050" t="0" r="0" b="0"/>
+            <wp:docPr id="84" name="Picture 79" descr="C:\Users\Afsal\Volviar-Designs\Compzit-New-Design\10-8-2020\documents\imprtfrmcsv.JPG"/>
+            <wp:cNvGraphicFramePr>
+              <a:graphicFrameLocks xmlns:a="http://schemas.openxmlformats.org/drawingml/2006/main" noChangeAspect="1"/>
+            </wp:cNvGraphicFramePr>
+            <a:graphic xmlns:a="http://schemas.openxmlformats.org/drawingml/2006/main">
+              <a:graphicData uri="http://schemas.openxmlformats.org/drawingml/2006/picture">
+                <pic:pic xmlns:pic="http://schemas.openxmlformats.org/drawingml/2006/picture">
+                  <pic:nvPicPr>
+                    <pic:cNvPr id="0" name="Picture 79" descr="C:\Users\Afsal\Volviar-Designs\Compzit-New-Design\10-8-2020\documents\imprtfrmcsv.JPG"/>
+                    <pic:cNvPicPr>
+                      <a:picLocks noChangeAspect="1" noChangeArrowheads="1"/>
+                    </pic:cNvPicPr>
+                  </pic:nvPicPr>
+                  <pic:blipFill>
+                    <a:blip r:embed="rId87"/>
+                    <a:srcRect/>
+                    <a:stretch>
+                      <a:fillRect/>
+                    </a:stretch>
+                  </pic:blipFill>
+                  <pic:spPr bwMode="auto">
+                    <a:xfrm>
+                      <a:off x="0" y="0"/>
+                      <a:ext cx="1809750" cy="381000"/>
+                    </a:xfrm>
+                    <a:prstGeom prst="rect">
+                      <a:avLst/>
+                    </a:prstGeom>
+                    <a:noFill/>
+                    <a:ln w="9525">
+                      <a:noFill/>
+                      <a:miter lim="800000"/>
+                      <a:headEnd/>
+                      <a:tailEnd/>
+                    </a:ln>
+                  </pic:spPr>
+                </pic:pic>
+              </a:graphicData>
+            </a:graphic>
+          </wp:inline>
+        </w:drawing>
+      </w:r>
+    </w:p>
+    <w:p>
+      <w:pPr>
+        <w:pStyle w:val="ListParagraph"/>
+        <w:numPr>
+          <w:ilvl w:val="0"/>
+          <w:numId w:val="1"/>
+        </w:numPr>
+        <w:rPr>
+          <w:color w:val="4F81BD" w:themeColor="accent1"/>
+          <w:sz w:val="24"/>
+          <w:szCs w:val="24"/>
+        </w:rPr>
+      </w:pPr>
+      <w:r>
+        <w:rPr>
+          <w:color w:val="4F81BD" w:themeColor="accent1"/>
+          <w:sz w:val="24"/>
+          <w:szCs w:val="24"/>
+        </w:rPr>
+        <w:t>Monthly Quarterly &amp; Yearly</w:t>
+      </w:r>
+    </w:p>
+    <w:p>
+      <w:pPr>
+        <w:pStyle w:val="ListParagraph"/>
+        <w:rPr>
+          <w:color w:val="4F81BD" w:themeColor="accent1"/>
+          <w:sz w:val="24"/>
+          <w:szCs w:val="24"/>
+        </w:rPr>
+      </w:pPr>
+      <w:r>
+        <w:rPr>
+          <w:noProof/>
+          <w:color w:val="4F81BD" w:themeColor="accent1"/>
+          <w:sz w:val="24"/>
+          <w:szCs w:val="24"/>
+          <w:lang w:bidi="ml-IN"/>
+        </w:rPr>
+        <w:drawing>
+          <wp:inline distT="0" distB="0" distL="0" distR="0">
+            <wp:extent cx="3981450" cy="352425"/>
+            <wp:effectExtent l="19050" t="0" r="0" b="0"/>
+            <wp:docPr id="85" name="Picture 80" descr="C:\Users\Afsal\Volviar-Designs\Compzit-New-Design\10-8-2020\documents\mntly.JPG"/>
+            <wp:cNvGraphicFramePr>
+              <a:graphicFrameLocks xmlns:a="http://schemas.openxmlformats.org/drawingml/2006/main" noChangeAspect="1"/>
+            </wp:cNvGraphicFramePr>
+            <a:graphic xmlns:a="http://schemas.openxmlformats.org/drawingml/2006/main">
+              <a:graphicData uri="http://schemas.openxmlformats.org/drawingml/2006/picture">
+                <pic:pic xmlns:pic="http://schemas.openxmlformats.org/drawingml/2006/picture">
+                  <pic:nvPicPr>
+                    <pic:cNvPr id="0" name="Picture 80" descr="C:\Users\Afsal\Volviar-Designs\Compzit-New-Design\10-8-2020\documents\mntly.JPG"/>
+                    <pic:cNvPicPr>
+                      <a:picLocks noChangeAspect="1" noChangeArrowheads="1"/>
+                    </pic:cNvPicPr>
+                  </pic:nvPicPr>
+                  <pic:blipFill>
+                    <a:blip r:embed="rId88"/>
+                    <a:srcRect/>
+                    <a:stretch>
+                      <a:fillRect/>
+                    </a:stretch>
+                  </pic:blipFill>
+                  <pic:spPr bwMode="auto">
+                    <a:xfrm>
+                      <a:off x="0" y="0"/>
+                      <a:ext cx="3981450" cy="352425"/>
+                    </a:xfrm>
+                    <a:prstGeom prst="rect">
+                      <a:avLst/>
+                    </a:prstGeom>
+                    <a:noFill/>
+                    <a:ln w="9525">
+                      <a:noFill/>
+                      <a:miter lim="800000"/>
+                      <a:headEnd/>
+                      <a:tailEnd/>
+                    </a:ln>
+                  </pic:spPr>
+                </pic:pic>
+              </a:graphicData>
+            </a:graphic>
+          </wp:inline>
+        </w:drawing>
+      </w:r>
+    </w:p>
+    <w:p>
+      <w:pPr>
+        <w:pStyle w:val="ListParagraph"/>
+        <w:numPr>
+          <w:ilvl w:val="0"/>
+          <w:numId w:val="1"/>
+        </w:numPr>
+        <w:rPr>
+          <w:color w:val="4F81BD" w:themeColor="accent1"/>
+          <w:sz w:val="24"/>
+          <w:szCs w:val="24"/>
+        </w:rPr>
+      </w:pPr>
+      <w:r>
+        <w:rPr>
+          <w:color w:val="4F81BD" w:themeColor="accent1"/>
+          <w:sz w:val="24"/>
+          <w:szCs w:val="24"/>
+        </w:rPr>
+        <w:t>Merge</w:t>
+      </w:r>
+    </w:p>
+    <w:p>
+      <w:pPr>
+        <w:pStyle w:val="ListParagraph"/>
+        <w:rPr>
+          <w:color w:val="4F81BD" w:themeColor="accent1"/>
+          <w:sz w:val="24"/>
+          <w:szCs w:val="24"/>
+        </w:rPr>
+      </w:pPr>
+      <w:r>
+        <w:rPr>
+          <w:noProof/>
+          <w:color w:val="4F81BD" w:themeColor="accent1"/>
+          <w:sz w:val="24"/>
+          <w:szCs w:val="24"/>
+          <w:lang w:bidi="ml-IN"/>
+        </w:rPr>
+        <w:drawing>
+          <wp:inline distT="0" distB="0" distL="0" distR="0">
+            <wp:extent cx="428625" cy="257175"/>
+            <wp:effectExtent l="19050" t="0" r="9525" b="0"/>
+            <wp:docPr id="86" name="Picture 81" descr="C:\Users\Afsal\Volviar-Designs\Compzit-New-Design\10-8-2020\documents\mrge.JPG"/>
+            <wp:cNvGraphicFramePr>
+              <a:graphicFrameLocks xmlns:a="http://schemas.openxmlformats.org/drawingml/2006/main" noChangeAspect="1"/>
+            </wp:cNvGraphicFramePr>
+            <a:graphic xmlns:a="http://schemas.openxmlformats.org/drawingml/2006/main">
+              <a:graphicData uri="http://schemas.openxmlformats.org/drawingml/2006/picture">
+                <pic:pic xmlns:pic="http://schemas.openxmlformats.org/drawingml/2006/picture">
+                  <pic:nvPicPr>
+                    <pic:cNvPr id="0" name="Picture 81" descr="C:\Users\Afsal\Volviar-Designs\Compzit-New-Design\10-8-2020\documents\mrge.JPG"/>
+                    <pic:cNvPicPr>
+                      <a:picLocks noChangeAspect="1" noChangeArrowheads="1"/>
+                    </pic:cNvPicPr>
+                  </pic:nvPicPr>
+                  <pic:blipFill>
+                    <a:blip r:embed="rId89"/>
+                    <a:srcRect/>
+                    <a:stretch>
+                      <a:fillRect/>
+                    </a:stretch>
+                  </pic:blipFill>
+                  <pic:spPr bwMode="auto">
+                    <a:xfrm>
+                      <a:off x="0" y="0"/>
+                      <a:ext cx="428625" cy="257175"/>
+                    </a:xfrm>
+                    <a:prstGeom prst="rect">
+                      <a:avLst/>
+                    </a:prstGeom>
+                    <a:noFill/>
+                    <a:ln w="9525">
+                      <a:noFill/>
+                      <a:miter lim="800000"/>
+                      <a:headEnd/>
+                      <a:tailEnd/>
+                    </a:ln>
+                  </pic:spPr>
+                </pic:pic>
+              </a:graphicData>
+            </a:graphic>
+          </wp:inline>
+        </w:drawing>
+      </w:r>
+    </w:p>
+    <w:p>
+      <w:pPr>
+        <w:pStyle w:val="ListParagraph"/>
+        <w:numPr>
+          <w:ilvl w:val="0"/>
+          <w:numId w:val="1"/>
+        </w:numPr>
+        <w:rPr>
+          <w:color w:val="4F81BD" w:themeColor="accent1"/>
+          <w:sz w:val="24"/>
+          <w:szCs w:val="24"/>
+        </w:rPr>
+      </w:pPr>
+      <w:r>
+        <w:rPr>
+          <w:color w:val="4F81BD" w:themeColor="accent1"/>
+          <w:sz w:val="24"/>
+          <w:szCs w:val="24"/>
+        </w:rPr>
+        <w:t>New Lead</w:t>
+      </w:r>
+    </w:p>
+    <w:p>
+      <w:pPr>
+        <w:pStyle w:val="ListParagraph"/>
+        <w:rPr>
+          <w:color w:val="4F81BD" w:themeColor="accent1"/>
+          <w:sz w:val="24"/>
+          <w:szCs w:val="24"/>
+        </w:rPr>
+      </w:pPr>
+      <w:r>
+        <w:rPr>
+          <w:noProof/>
+          <w:color w:val="4F81BD" w:themeColor="accent1"/>
+          <w:sz w:val="24"/>
+          <w:szCs w:val="24"/>
+          <w:lang w:bidi="ml-IN"/>
+        </w:rPr>
+        <w:drawing>
+          <wp:inline distT="0" distB="0" distL="0" distR="0">
+            <wp:extent cx="428625" cy="276225"/>
+            <wp:effectExtent l="19050" t="0" r="9525" b="0"/>
+            <wp:docPr id="87" name="Picture 82" descr="C:\Users\Afsal\Volviar-Designs\Compzit-New-Design\10-8-2020\documents\newled.JPG"/>
+            <wp:cNvGraphicFramePr>
+              <a:graphicFrameLocks xmlns:a="http://schemas.openxmlformats.org/drawingml/2006/main" noChangeAspect="1"/>
+            </wp:cNvGraphicFramePr>
+            <a:graphic xmlns:a="http://schemas.openxmlformats.org/drawingml/2006/main">
+              <a:graphicData uri="http://schemas.openxmlformats.org/drawingml/2006/picture">
+                <pic:pic xmlns:pic="http://schemas.openxmlformats.org/drawingml/2006/picture">
+                  <pic:nvPicPr>
+                    <pic:cNvPr id="0" name="Picture 82" descr="C:\Users\Afsal\Volviar-Designs\Compzit-New-Design\10-8-2020\documents\newled.JPG"/>
+                    <pic:cNvPicPr>
+                      <a:picLocks noChangeAspect="1" noChangeArrowheads="1"/>
+                    </pic:cNvPicPr>
+                  </pic:nvPicPr>
+                  <pic:blipFill>
+                    <a:blip r:embed="rId90"/>
+                    <a:srcRect/>
+                    <a:stretch>
+                      <a:fillRect/>
+                    </a:stretch>
+                  </pic:blipFill>
+                  <pic:spPr bwMode="auto">
+                    <a:xfrm>
+                      <a:off x="0" y="0"/>
+                      <a:ext cx="428625" cy="276225"/>
+                    </a:xfrm>
+                    <a:prstGeom prst="rect">
+                      <a:avLst/>
+                    </a:prstGeom>
+                    <a:noFill/>
+                    <a:ln w="9525">
+                      <a:noFill/>
+                      <a:miter lim="800000"/>
+                      <a:headEnd/>
+                      <a:tailEnd/>
+                    </a:ln>
+                  </pic:spPr>
+                </pic:pic>
+              </a:graphicData>
+            </a:graphic>
+          </wp:inline>
+        </w:drawing>
+      </w:r>
+    </w:p>
+    <w:p>
+      <w:pPr>
+        <w:pStyle w:val="ListParagraph"/>
+        <w:rPr>
+          <w:color w:val="4F81BD" w:themeColor="accent1"/>
+          <w:sz w:val="24"/>
+          <w:szCs w:val="24"/>
+        </w:rPr>
+      </w:pPr>
+    </w:p>
+    <w:p>
+      <w:pPr>
+        <w:pStyle w:val="ListParagraph"/>
+        <w:numPr>
+          <w:ilvl w:val="0"/>
+          <w:numId w:val="1"/>
+        </w:numPr>
+        <w:rPr>
+          <w:color w:val="4F81BD" w:themeColor="accent1"/>
+          <w:sz w:val="24"/>
+          <w:szCs w:val="24"/>
+        </w:rPr>
+      </w:pPr>
+      <w:r>
+        <w:rPr>
+          <w:color w:val="4F81BD" w:themeColor="accent1"/>
+          <w:sz w:val="24"/>
+          <w:szCs w:val="24"/>
+        </w:rPr>
+        <w:lastRenderedPageBreak/>
+        <w:t>New Mail</w:t>
+      </w:r>
+    </w:p>
+    <w:p>
+      <w:pPr>
+        <w:pStyle w:val="ListParagraph"/>
+        <w:rPr>
+          <w:color w:val="4F81BD" w:themeColor="accent1"/>
+          <w:sz w:val="24"/>
+          <w:szCs w:val="24"/>
+        </w:rPr>
+      </w:pPr>
+      <w:r>
+        <w:rPr>
+          <w:noProof/>
+          <w:color w:val="4F81BD" w:themeColor="accent1"/>
+          <w:sz w:val="24"/>
+          <w:szCs w:val="24"/>
+          <w:lang w:bidi="ml-IN"/>
+        </w:rPr>
+        <w:pict>
+          <v:shape id="Picture 83" o:spid="_x0000_i1034" type="#_x0000_t75" style="width:18pt;height:12.75pt;visibility:visible;mso-wrap-style:square" o:bullet="t">
+            <v:imagedata r:id="rId91" o:title="newmail"/>
+          </v:shape>
+        </w:pict>
+      </w:r>
+    </w:p>
+    <w:p>
+      <w:pPr>
+        <w:pStyle w:val="ListParagraph"/>
+        <w:numPr>
+          <w:ilvl w:val="0"/>
+          <w:numId w:val="1"/>
+        </w:numPr>
+        <w:rPr>
+          <w:color w:val="4F81BD" w:themeColor="accent1"/>
+          <w:sz w:val="24"/>
+          <w:szCs w:val="24"/>
+        </w:rPr>
+      </w:pPr>
+      <w:r>
+        <w:rPr>
+          <w:color w:val="4F81BD" w:themeColor="accent1"/>
+          <w:sz w:val="24"/>
+          <w:szCs w:val="24"/>
+        </w:rPr>
+        <w:t>Organizer</w:t>
+      </w:r>
+    </w:p>
+    <w:p>
+      <w:pPr>
+        <w:pStyle w:val="ListParagraph"/>
+        <w:rPr>
+          <w:color w:val="4F81BD" w:themeColor="accent1"/>
+          <w:sz w:val="24"/>
+          <w:szCs w:val="24"/>
+        </w:rPr>
+      </w:pPr>
+      <w:r>
+        <w:rPr>
+          <w:noProof/>
+          <w:color w:val="4F81BD" w:themeColor="accent1"/>
+          <w:sz w:val="24"/>
+          <w:szCs w:val="24"/>
+          <w:lang w:bidi="ml-IN"/>
+        </w:rPr>
+        <w:drawing>
+          <wp:inline distT="0" distB="0" distL="0" distR="0">
+            <wp:extent cx="428625" cy="285750"/>
+            <wp:effectExtent l="19050" t="0" r="9525" b="0"/>
+            <wp:docPr id="89" name="Picture 88" descr="C:\Users\Afsal\Volviar-Designs\Compzit-New-Design\10-8-2020\documents\organiser.JPG"/>
+            <wp:cNvGraphicFramePr>
+              <a:graphicFrameLocks xmlns:a="http://schemas.openxmlformats.org/drawingml/2006/main" noChangeAspect="1"/>
+            </wp:cNvGraphicFramePr>
+            <a:graphic xmlns:a="http://schemas.openxmlformats.org/drawingml/2006/main">
+              <a:graphicData uri="http://schemas.openxmlformats.org/drawingml/2006/picture">
+                <pic:pic xmlns:pic="http://schemas.openxmlformats.org/drawingml/2006/picture">
+                  <pic:nvPicPr>
+                    <pic:cNvPr id="0" name="Picture 88" descr="C:\Users\Afsal\Volviar-Designs\Compzit-New-Design\10-8-2020\documents\organiser.JPG"/>
+                    <pic:cNvPicPr>
+                      <a:picLocks noChangeAspect="1" noChangeArrowheads="1"/>
+                    </pic:cNvPicPr>
+                  </pic:nvPicPr>
+                  <pic:blipFill>
+                    <a:blip r:embed="rId92"/>
+                    <a:srcRect/>
+                    <a:stretch>
+                      <a:fillRect/>
+                    </a:stretch>
+                  </pic:blipFill>
+                  <pic:spPr bwMode="auto">
+                    <a:xfrm>
+                      <a:off x="0" y="0"/>
+                      <a:ext cx="428625" cy="285750"/>
+                    </a:xfrm>
+                    <a:prstGeom prst="rect">
+                      <a:avLst/>
+                    </a:prstGeom>
+                    <a:noFill/>
+                    <a:ln w="9525">
+                      <a:noFill/>
+                      <a:miter lim="800000"/>
+                      <a:headEnd/>
+                      <a:tailEnd/>
+                    </a:ln>
+                  </pic:spPr>
+                </pic:pic>
+              </a:graphicData>
+            </a:graphic>
+          </wp:inline>
+        </w:drawing>
+      </w:r>
+    </w:p>
+    <w:p>
+      <w:pPr>
+        <w:pStyle w:val="ListParagraph"/>
+        <w:numPr>
+          <w:ilvl w:val="0"/>
+          <w:numId w:val="1"/>
+        </w:numPr>
+        <w:rPr>
+          <w:color w:val="4F81BD" w:themeColor="accent1"/>
+          <w:sz w:val="24"/>
+          <w:szCs w:val="24"/>
+        </w:rPr>
+      </w:pPr>
+      <w:r>
+        <w:rPr>
+          <w:color w:val="4F81BD" w:themeColor="accent1"/>
+          <w:sz w:val="24"/>
+          <w:szCs w:val="24"/>
+        </w:rPr>
+        <w:t>Refresh</w:t>
+      </w:r>
+    </w:p>
+    <w:p>
+      <w:pPr>
+        <w:pStyle w:val="ListParagraph"/>
+        <w:rPr>
+          <w:color w:val="4F81BD" w:themeColor="accent1"/>
+          <w:sz w:val="24"/>
+          <w:szCs w:val="24"/>
+        </w:rPr>
+      </w:pPr>
+      <w:r>
+        <w:rPr>
+          <w:noProof/>
+          <w:color w:val="4F81BD" w:themeColor="accent1"/>
+          <w:sz w:val="24"/>
+          <w:szCs w:val="24"/>
+          <w:lang w:bidi="ml-IN"/>
+        </w:rPr>
+        <w:drawing>
+          <wp:inline distT="0" distB="0" distL="0" distR="0">
+            <wp:extent cx="295275" cy="381000"/>
+            <wp:effectExtent l="19050" t="0" r="9525" b="0"/>
+            <wp:docPr id="90" name="Picture 89" descr="C:\Users\Afsal\Volviar-Designs\Compzit-New-Design\10-8-2020\documents\refrsh.JPG"/>
+            <wp:cNvGraphicFramePr>
+              <a:graphicFrameLocks xmlns:a="http://schemas.openxmlformats.org/drawingml/2006/main" noChangeAspect="1"/>
+            </wp:cNvGraphicFramePr>
+            <a:graphic xmlns:a="http://schemas.openxmlformats.org/drawingml/2006/main">
+              <a:graphicData uri="http://schemas.openxmlformats.org/drawingml/2006/picture">
+                <pic:pic xmlns:pic="http://schemas.openxmlformats.org/drawingml/2006/picture">
+                  <pic:nvPicPr>
+                    <pic:cNvPr id="0" name="Picture 89" descr="C:\Users\Afsal\Volviar-Designs\Compzit-New-Design\10-8-2020\documents\refrsh.JPG"/>
+                    <pic:cNvPicPr>
+                      <a:picLocks noChangeAspect="1" noChangeArrowheads="1"/>
+                    </pic:cNvPicPr>
+                  </pic:nvPicPr>
+                  <pic:blipFill>
+                    <a:blip r:embed="rId93"/>
+                    <a:srcRect/>
+                    <a:stretch>
+                      <a:fillRect/>
+                    </a:stretch>
+                  </pic:blipFill>
+                  <pic:spPr bwMode="auto">
+                    <a:xfrm>
+                      <a:off x="0" y="0"/>
+                      <a:ext cx="295275" cy="381000"/>
+                    </a:xfrm>
+                    <a:prstGeom prst="rect">
+                      <a:avLst/>
+                    </a:prstGeom>
+                    <a:noFill/>
+                    <a:ln w="9525">
+                      <a:noFill/>
+                      <a:miter lim="800000"/>
+                      <a:headEnd/>
+                      <a:tailEnd/>
+                    </a:ln>
+                  </pic:spPr>
+                </pic:pic>
+              </a:graphicData>
+            </a:graphic>
+          </wp:inline>
+        </w:drawing>
+      </w:r>
+    </w:p>
+    <w:p>
+      <w:pPr>
+        <w:pStyle w:val="ListParagraph"/>
+        <w:numPr>
+          <w:ilvl w:val="0"/>
+          <w:numId w:val="1"/>
+        </w:numPr>
+        <w:rPr>
+          <w:color w:val="4F81BD" w:themeColor="accent1"/>
+          <w:sz w:val="24"/>
+          <w:szCs w:val="24"/>
+        </w:rPr>
+      </w:pPr>
+      <w:r>
+        <w:rPr>
+          <w:color w:val="4F81BD" w:themeColor="accent1"/>
+          <w:sz w:val="24"/>
+          <w:szCs w:val="24"/>
+        </w:rPr>
+        <w:t>Replace Approver</w:t>
+      </w:r>
+    </w:p>
+    <w:p>
+      <w:pPr>
+        <w:pStyle w:val="ListParagraph"/>
+        <w:rPr>
+          <w:color w:val="4F81BD" w:themeColor="accent1"/>
+          <w:sz w:val="24"/>
+          <w:szCs w:val="24"/>
+        </w:rPr>
+      </w:pPr>
+      <w:r>
+        <w:rPr>
+          <w:noProof/>
+          <w:color w:val="4F81BD" w:themeColor="accent1"/>
+          <w:sz w:val="24"/>
+          <w:szCs w:val="24"/>
+          <w:lang w:bidi="ml-IN"/>
+        </w:rPr>
+        <w:drawing>
+          <wp:inline distT="0" distB="0" distL="0" distR="0">
+            <wp:extent cx="419100" cy="276225"/>
+            <wp:effectExtent l="19050" t="0" r="0" b="0"/>
+            <wp:docPr id="91" name="Picture 90" descr="C:\Users\Afsal\Volviar-Designs\Compzit-New-Design\10-8-2020\documents\replace aprvr.JPG"/>
+            <wp:cNvGraphicFramePr>
+              <a:graphicFrameLocks xmlns:a="http://schemas.openxmlformats.org/drawingml/2006/main" noChangeAspect="1"/>
+            </wp:cNvGraphicFramePr>
+            <a:graphic xmlns:a="http://schemas.openxmlformats.org/drawingml/2006/main">
+              <a:graphicData uri="http://schemas.openxmlformats.org/drawingml/2006/picture">
+                <pic:pic xmlns:pic="http://schemas.openxmlformats.org/drawingml/2006/picture">
+                  <pic:nvPicPr>
+                    <pic:cNvPr id="0" name="Picture 90" descr="C:\Users\Afsal\Volviar-Designs\Compzit-New-Design\10-8-2020\documents\replace aprvr.JPG"/>
+                    <pic:cNvPicPr>
+                      <a:picLocks noChangeAspect="1" noChangeArrowheads="1"/>
+                    </pic:cNvPicPr>
+                  </pic:nvPicPr>
+                  <pic:blipFill>
+                    <a:blip r:embed="rId94"/>
+                    <a:srcRect/>
+                    <a:stretch>
+                      <a:fillRect/>
+                    </a:stretch>
+                  </pic:blipFill>
+                  <pic:spPr bwMode="auto">
+                    <a:xfrm>
+                      <a:off x="0" y="0"/>
+                      <a:ext cx="419100" cy="276225"/>
+                    </a:xfrm>
+                    <a:prstGeom prst="rect">
+                      <a:avLst/>
+                    </a:prstGeom>
+                    <a:noFill/>
+                    <a:ln w="9525">
+                      <a:noFill/>
+                      <a:miter lim="800000"/>
+                      <a:headEnd/>
+                      <a:tailEnd/>
+                    </a:ln>
+                  </pic:spPr>
+                </pic:pic>
+              </a:graphicData>
+            </a:graphic>
+          </wp:inline>
+        </w:drawing>
+      </w:r>
+    </w:p>
+    <w:p>
+      <w:pPr>
+        <w:pStyle w:val="ListParagraph"/>
+        <w:numPr>
+          <w:ilvl w:val="0"/>
+          <w:numId w:val="1"/>
+        </w:numPr>
+        <w:rPr>
+          <w:color w:val="4F81BD" w:themeColor="accent1"/>
+          <w:sz w:val="24"/>
+          <w:szCs w:val="24"/>
+        </w:rPr>
+      </w:pPr>
+      <w:r>
+        <w:rPr>
+          <w:color w:val="4F81BD" w:themeColor="accent1"/>
+          <w:sz w:val="24"/>
+          <w:szCs w:val="24"/>
+        </w:rPr>
+        <w:t>Reject</w:t>
+      </w:r>
+    </w:p>
+    <w:p>
+      <w:pPr>
+        <w:pStyle w:val="ListParagraph"/>
+        <w:rPr>
+          <w:color w:val="4F81BD" w:themeColor="accent1"/>
+          <w:sz w:val="24"/>
+          <w:szCs w:val="24"/>
+        </w:rPr>
+      </w:pPr>
+      <w:r>
+        <w:rPr>
+          <w:noProof/>
+          <w:color w:val="4F81BD" w:themeColor="accent1"/>
+          <w:sz w:val="24"/>
+          <w:szCs w:val="24"/>
+          <w:lang w:bidi="ml-IN"/>
+        </w:rPr>
+        <w:drawing>
+          <wp:inline distT="0" distB="0" distL="0" distR="0">
+            <wp:extent cx="390525" cy="257175"/>
+            <wp:effectExtent l="19050" t="0" r="9525" b="0"/>
+            <wp:docPr id="92" name="Picture 91" descr="C:\Users\Afsal\Volviar-Designs\Compzit-New-Design\10-8-2020\documents\rjct.JPG"/>
+            <wp:cNvGraphicFramePr>
+              <a:graphicFrameLocks xmlns:a="http://schemas.openxmlformats.org/drawingml/2006/main" noChangeAspect="1"/>
+            </wp:cNvGraphicFramePr>
+            <a:graphic xmlns:a="http://schemas.openxmlformats.org/drawingml/2006/main">
+              <a:graphicData uri="http://schemas.openxmlformats.org/drawingml/2006/picture">
+                <pic:pic xmlns:pic="http://schemas.openxmlformats.org/drawingml/2006/picture">
+                  <pic:nvPicPr>
+                    <pic:cNvPr id="0" name="Picture 91" descr="C:\Users\Afsal\Volviar-Designs\Compzit-New-Design\10-8-2020\documents\rjct.JPG"/>
+                    <pic:cNvPicPr>
+                      <a:picLocks noChangeAspect="1" noChangeArrowheads="1"/>
+                    </pic:cNvPicPr>
+                  </pic:nvPicPr>
+                  <pic:blipFill>
+                    <a:blip r:embed="rId95"/>
+                    <a:srcRect/>
+                    <a:stretch>
+                      <a:fillRect/>
+                    </a:stretch>
+                  </pic:blipFill>
+                  <pic:spPr bwMode="auto">
+                    <a:xfrm>
+                      <a:off x="0" y="0"/>
+                      <a:ext cx="390525" cy="257175"/>
+                    </a:xfrm>
+                    <a:prstGeom prst="rect">
+                      <a:avLst/>
+                    </a:prstGeom>
+                    <a:noFill/>
+                    <a:ln w="9525">
+                      <a:noFill/>
+                      <a:miter lim="800000"/>
+                      <a:headEnd/>
+                      <a:tailEnd/>
+                    </a:ln>
+                  </pic:spPr>
+                </pic:pic>
+              </a:graphicData>
+            </a:graphic>
+          </wp:inline>
+        </w:drawing>
+      </w:r>
+    </w:p>
+    <w:p>
+      <w:pPr>
+        <w:pStyle w:val="ListParagraph"/>
+        <w:numPr>
+          <w:ilvl w:val="0"/>
+          <w:numId w:val="1"/>
+        </w:numPr>
+        <w:rPr>
+          <w:color w:val="4F81BD" w:themeColor="accent1"/>
+          <w:sz w:val="24"/>
+          <w:szCs w:val="24"/>
+        </w:rPr>
+      </w:pPr>
+      <w:r>
+        <w:rPr>
+          <w:color w:val="4F81BD" w:themeColor="accent1"/>
+          <w:sz w:val="24"/>
+          <w:szCs w:val="24"/>
+        </w:rPr>
+        <w:t xml:space="preserve">Saleable &amp; </w:t>
+      </w:r>
+      <w:proofErr w:type="spellStart"/>
+      <w:r>
+        <w:rPr>
+          <w:color w:val="4F81BD" w:themeColor="accent1"/>
+          <w:sz w:val="24"/>
+          <w:szCs w:val="24"/>
+        </w:rPr>
+        <w:t>Stockable</w:t>
+      </w:r>
+      <w:proofErr w:type="spellEnd"/>
+    </w:p>
+    <w:p>
+      <w:pPr>
+        <w:pStyle w:val="ListParagraph"/>
+        <w:rPr>
+          <w:color w:val="4F81BD" w:themeColor="accent1"/>
+          <w:sz w:val="24"/>
+          <w:szCs w:val="24"/>
+        </w:rPr>
+      </w:pPr>
+      <w:r>
+        <w:rPr>
+          <w:noProof/>
+          <w:color w:val="4F81BD" w:themeColor="accent1"/>
+          <w:sz w:val="24"/>
+          <w:szCs w:val="24"/>
+          <w:lang w:bidi="ml-IN"/>
+        </w:rPr>
+        <w:drawing>
+          <wp:inline distT="0" distB="0" distL="0" distR="0">
+            <wp:extent cx="476250" cy="333375"/>
+            <wp:effectExtent l="19050" t="0" r="0" b="0"/>
+            <wp:docPr id="93" name="Picture 92" descr="C:\Users\Afsal\Volviar-Designs\Compzit-New-Design\10-8-2020\documents\saleable&amp;stockable.JPG"/>
+            <wp:cNvGraphicFramePr>
+              <a:graphicFrameLocks xmlns:a="http://schemas.openxmlformats.org/drawingml/2006/main" noChangeAspect="1"/>
+            </wp:cNvGraphicFramePr>
+            <a:graphic xmlns:a="http://schemas.openxmlformats.org/drawingml/2006/main">
+              <a:graphicData uri="http://schemas.openxmlformats.org/drawingml/2006/picture">
+                <pic:pic xmlns:pic="http://schemas.openxmlformats.org/drawingml/2006/picture">
+                  <pic:nvPicPr>
+                    <pic:cNvPr id="0" name="Picture 92" descr="C:\Users\Afsal\Volviar-Designs\Compzit-New-Design\10-8-2020\documents\saleable&amp;stockable.JPG"/>
+                    <pic:cNvPicPr>
+                      <a:picLocks noChangeAspect="1" noChangeArrowheads="1"/>
+                    </pic:cNvPicPr>
+                  </pic:nvPicPr>
+                  <pic:blipFill>
+                    <a:blip r:embed="rId96"/>
+                    <a:srcRect/>
+                    <a:stretch>
+                      <a:fillRect/>
+                    </a:stretch>
+                  </pic:blipFill>
+                  <pic:spPr bwMode="auto">
+                    <a:xfrm>
+                      <a:off x="0" y="0"/>
+                      <a:ext cx="476250" cy="333375"/>
+                    </a:xfrm>
+                    <a:prstGeom prst="rect">
+                      <a:avLst/>
+                    </a:prstGeom>
+                    <a:noFill/>
+                    <a:ln w="9525">
+                      <a:noFill/>
+                      <a:miter lim="800000"/>
+                      <a:headEnd/>
+                      <a:tailEnd/>
+                    </a:ln>
+                  </pic:spPr>
+                </pic:pic>
+              </a:graphicData>
+            </a:graphic>
+          </wp:inline>
+        </w:drawing>
+      </w:r>
+    </w:p>
+    <w:p>
+      <w:pPr>
+        <w:pStyle w:val="ListParagraph"/>
+        <w:numPr>
+          <w:ilvl w:val="0"/>
+          <w:numId w:val="1"/>
+        </w:numPr>
+        <w:rPr>
+          <w:color w:val="4F81BD" w:themeColor="accent1"/>
+          <w:sz w:val="24"/>
+          <w:szCs w:val="24"/>
+        </w:rPr>
+      </w:pPr>
+      <w:r>
+        <w:rPr>
+          <w:color w:val="4F81BD" w:themeColor="accent1"/>
+          <w:sz w:val="24"/>
+          <w:szCs w:val="24"/>
+        </w:rPr>
+        <w:t>Send Mail</w:t>
+      </w:r>
+    </w:p>
+    <w:p>
+      <w:pPr>
+        <w:pStyle w:val="ListParagraph"/>
+        <w:rPr>
+          <w:color w:val="4F81BD" w:themeColor="accent1"/>
+          <w:sz w:val="24"/>
+          <w:szCs w:val="24"/>
+        </w:rPr>
+      </w:pPr>
+      <w:r>
+        <w:rPr>
+          <w:noProof/>
+          <w:color w:val="4F81BD" w:themeColor="accent1"/>
+          <w:sz w:val="24"/>
+          <w:szCs w:val="24"/>
+          <w:lang w:bidi="ml-IN"/>
+        </w:rPr>
+        <w:drawing>
+          <wp:inline distT="0" distB="0" distL="0" distR="0">
+            <wp:extent cx="457200" cy="285750"/>
+            <wp:effectExtent l="19050" t="0" r="0" b="0"/>
+            <wp:docPr id="94" name="Picture 93" descr="C:\Users\Afsal\Volviar-Designs\Compzit-New-Design\10-8-2020\documents\sendml.JPG"/>
+            <wp:cNvGraphicFramePr>
+              <a:graphicFrameLocks xmlns:a="http://schemas.openxmlformats.org/drawingml/2006/main" noChangeAspect="1"/>
+            </wp:cNvGraphicFramePr>
+            <a:graphic xmlns:a="http://schemas.openxmlformats.org/drawingml/2006/main">
+              <a:graphicData uri="http://schemas.openxmlformats.org/drawingml/2006/picture">
+                <pic:pic xmlns:pic="http://schemas.openxmlformats.org/drawingml/2006/picture">
+                  <pic:nvPicPr>
+                    <pic:cNvPr id="0" name="Picture 93" descr="C:\Users\Afsal\Volviar-Designs\Compzit-New-Design\10-8-2020\documents\sendml.JPG"/>
+                    <pic:cNvPicPr>
+                      <a:picLocks noChangeAspect="1" noChangeArrowheads="1"/>
+                    </pic:cNvPicPr>
+                  </pic:nvPicPr>
+                  <pic:blipFill>
+                    <a:blip r:embed="rId97"/>
+                    <a:srcRect/>
+                    <a:stretch>
+                      <a:fillRect/>
+                    </a:stretch>
+                  </pic:blipFill>
+                  <pic:spPr bwMode="auto">
+                    <a:xfrm>
+                      <a:off x="0" y="0"/>
+                      <a:ext cx="457200" cy="285750"/>
+                    </a:xfrm>
+                    <a:prstGeom prst="rect">
+                      <a:avLst/>
+                    </a:prstGeom>
+                    <a:noFill/>
+                    <a:ln w="9525">
+                      <a:noFill/>
+                      <a:miter lim="800000"/>
+                      <a:headEnd/>
+                      <a:tailEnd/>
+                    </a:ln>
+                  </pic:spPr>
+                </pic:pic>
+              </a:graphicData>
+            </a:graphic>
+          </wp:inline>
+        </w:drawing>
+      </w:r>
+    </w:p>
+    <w:p>
+      <w:pPr>
+        <w:pStyle w:val="ListParagraph"/>
+        <w:numPr>
+          <w:ilvl w:val="0"/>
+          <w:numId w:val="1"/>
+        </w:numPr>
+        <w:rPr>
+          <w:color w:val="4F81BD" w:themeColor="accent1"/>
+          <w:sz w:val="24"/>
+          <w:szCs w:val="24"/>
+        </w:rPr>
+      </w:pPr>
+      <w:r>
+        <w:rPr>
+          <w:color w:val="4F81BD" w:themeColor="accent1"/>
+          <w:sz w:val="24"/>
+          <w:szCs w:val="24"/>
+        </w:rPr>
+        <w:t>Substitute</w:t>
+      </w:r>
+    </w:p>
+    <w:p>
+      <w:pPr>
+        <w:pStyle w:val="ListParagraph"/>
+        <w:rPr>
+          <w:color w:val="4F81BD" w:themeColor="accent1"/>
+          <w:sz w:val="24"/>
+          <w:szCs w:val="24"/>
+        </w:rPr>
+      </w:pPr>
+      <w:r>
+        <w:rPr>
+          <w:noProof/>
+          <w:color w:val="4F81BD" w:themeColor="accent1"/>
+          <w:sz w:val="24"/>
+          <w:szCs w:val="24"/>
+          <w:lang w:bidi="ml-IN"/>
+        </w:rPr>
+        <w:drawing>
+          <wp:inline distT="0" distB="0" distL="0" distR="0">
+            <wp:extent cx="428625" cy="228600"/>
+            <wp:effectExtent l="19050" t="0" r="9525" b="0"/>
+            <wp:docPr id="95" name="Picture 94" descr="C:\Users\Afsal\Volviar-Designs\Compzit-New-Design\10-8-2020\documents\subt.JPG"/>
+            <wp:cNvGraphicFramePr>
+              <a:graphicFrameLocks xmlns:a="http://schemas.openxmlformats.org/drawingml/2006/main" noChangeAspect="1"/>
+            </wp:cNvGraphicFramePr>
+            <a:graphic xmlns:a="http://schemas.openxmlformats.org/drawingml/2006/main">
+              <a:graphicData uri="http://schemas.openxmlformats.org/drawingml/2006/picture">
+                <pic:pic xmlns:pic="http://schemas.openxmlformats.org/drawingml/2006/picture">
+                  <pic:nvPicPr>
+                    <pic:cNvPr id="0" name="Picture 94" descr="C:\Users\Afsal\Volviar-Designs\Compzit-New-Design\10-8-2020\documents\subt.JPG"/>
+                    <pic:cNvPicPr>
+                      <a:picLocks noChangeAspect="1" noChangeArrowheads="1"/>
+                    </pic:cNvPicPr>
+                  </pic:nvPicPr>
+                  <pic:blipFill>
+                    <a:blip r:embed="rId98"/>
+                    <a:srcRect/>
+                    <a:stretch>
+                      <a:fillRect/>
+                    </a:stretch>
+                  </pic:blipFill>
+                  <pic:spPr bwMode="auto">
+                    <a:xfrm>
+                      <a:off x="0" y="0"/>
+                      <a:ext cx="428625" cy="228600"/>
+                    </a:xfrm>
+                    <a:prstGeom prst="rect">
+                      <a:avLst/>
+                    </a:prstGeom>
+                    <a:noFill/>
+                    <a:ln w="9525">
+                      <a:noFill/>
+                      <a:miter lim="800000"/>
+                      <a:headEnd/>
+                      <a:tailEnd/>
+                    </a:ln>
+                  </pic:spPr>
+                </pic:pic>
+              </a:graphicData>
+            </a:graphic>
+          </wp:inline>
+        </w:drawing>
+      </w:r>
+    </w:p>
+    <w:p>
+      <w:pPr>
+        <w:pStyle w:val="ListParagraph"/>
+        <w:numPr>
+          <w:ilvl w:val="0"/>
+          <w:numId w:val="1"/>
+        </w:numPr>
+        <w:rPr>
+          <w:color w:val="4F81BD" w:themeColor="accent1"/>
+          <w:sz w:val="24"/>
+          <w:szCs w:val="24"/>
+        </w:rPr>
+      </w:pPr>
+      <w:r>
+        <w:rPr>
+          <w:color w:val="4F81BD" w:themeColor="accent1"/>
+          <w:sz w:val="24"/>
+          <w:szCs w:val="24"/>
+        </w:rPr>
+        <w:t>Save &amp; Update section buttons</w:t>
+      </w:r>
+    </w:p>
+    <w:p>
+      <w:pPr>
+        <w:pStyle w:val="ListParagraph"/>
+        <w:rPr>
+          <w:color w:val="4F81BD" w:themeColor="accent1"/>
+          <w:sz w:val="24"/>
+          <w:szCs w:val="24"/>
+        </w:rPr>
+      </w:pPr>
+      <w:r>
+        <w:rPr>
+          <w:noProof/>
+          <w:color w:val="4F81BD" w:themeColor="accent1"/>
+          <w:sz w:val="24"/>
+          <w:szCs w:val="24"/>
+          <w:lang w:bidi="ml-IN"/>
+        </w:rPr>
+        <w:drawing>
+          <wp:inline distT="0" distB="0" distL="0" distR="0">
+            <wp:extent cx="5334000" cy="359019"/>
+            <wp:effectExtent l="19050" t="0" r="0" b="0"/>
+            <wp:docPr id="96" name="Picture 95" descr="C:\Users\Afsal\Volviar-Designs\Compzit-New-Design\10-8-2020\documents\savupdate icons.JPG"/>
+            <wp:cNvGraphicFramePr>
+              <a:graphicFrameLocks xmlns:a="http://schemas.openxmlformats.org/drawingml/2006/main" noChangeAspect="1"/>
+            </wp:cNvGraphicFramePr>
+            <a:graphic xmlns:a="http://schemas.openxmlformats.org/drawingml/2006/main">
+              <a:graphicData uri="http://schemas.openxmlformats.org/drawingml/2006/picture">
+                <pic:pic xmlns:pic="http://schemas.openxmlformats.org/drawingml/2006/picture">
+                  <pic:nvPicPr>
+                    <pic:cNvPr id="0" name="Picture 95" descr="C:\Users\Afsal\Volviar-Designs\Compzit-New-Design\10-8-2020\documents\savupdate icons.JPG"/>
+                    <pic:cNvPicPr>
+                      <a:picLocks noChangeAspect="1" noChangeArrowheads="1"/>
+                    </pic:cNvPicPr>
+                  </pic:nvPicPr>
+                  <pic:blipFill>
+                    <a:blip r:embed="rId99"/>
+                    <a:srcRect/>
+                    <a:stretch>
+                      <a:fillRect/>
+                    </a:stretch>
+                  </pic:blipFill>
+                  <pic:spPr bwMode="auto">
+                    <a:xfrm>
+                      <a:off x="0" y="0"/>
+                      <a:ext cx="5334000" cy="359019"/>
+                    </a:xfrm>
+                    <a:prstGeom prst="rect">
+                      <a:avLst/>
+                    </a:prstGeom>
+                    <a:noFill/>
+                    <a:ln w="9525">
+                      <a:noFill/>
+                      <a:miter lim="800000"/>
+                      <a:headEnd/>
+                      <a:tailEnd/>
+                    </a:ln>
+                  </pic:spPr>
+                </pic:pic>
+              </a:graphicData>
+            </a:graphic>
+          </wp:inline>
+        </w:drawing>
+      </w:r>
+    </w:p>
+    <w:p>
+      <w:pPr>
+        <w:pStyle w:val="ListParagraph"/>
+        <w:rPr>
+          <w:color w:val="4F81BD" w:themeColor="accent1"/>
+          <w:sz w:val="24"/>
+          <w:szCs w:val="24"/>
+        </w:rPr>
+      </w:pPr>
     </w:p>
     <w:p>
       <w:pPr>
@@ -3247,22 +7907,71 @@
         <v:path o:extrusionok="f" gradientshapeok="t" o:connecttype="rect"/>
         <o:lock v:ext="edit" aspectratio="t"/>
       </v:shapetype>
-      <v:shape id="_x0000_i1042" type="#_x0000_t75" style="width:30pt;height:17.25pt;visibility:visible;mso-wrap-style:square" o:bullet="t">
+      <v:shape id="_x0000_i1196" type="#_x0000_t75" style="width:30pt;height:17.25pt;visibility:visible;mso-wrap-style:square" o:bullet="t">
         <v:imagedata r:id="rId1" o:title="a11"/>
       </v:shape>
     </w:pict>
   </w:numPicBullet>
   <w:numPicBullet w:numPicBulletId="1">
     <w:pict>
-      <v:shape id="_x0000_i1043" type="#_x0000_t75" style="width:33.75pt;height:15.75pt;visibility:visible;mso-wrap-style:square" o:bullet="t">
+      <v:shape id="_x0000_i1197" type="#_x0000_t75" style="width:33.75pt;height:15.75pt;visibility:visible;mso-wrap-style:square" o:bullet="t">
         <v:imagedata r:id="rId2" o:title="st2"/>
       </v:shape>
     </w:pict>
   </w:numPicBullet>
   <w:numPicBullet w:numPicBulletId="2">
     <w:pict>
-      <v:shape id="_x0000_i1044" type="#_x0000_t75" style="width:16.5pt;height:15pt;visibility:visible;mso-wrap-style:square" o:bullet="t">
+      <v:shape id="_x0000_i1198" type="#_x0000_t75" style="width:16.5pt;height:15pt;visibility:visible;mso-wrap-style:square" o:bullet="t">
         <v:imagedata r:id="rId3" o:title="r2"/>
+      </v:shape>
+    </w:pict>
+  </w:numPicBullet>
+  <w:numPicBullet w:numPicBulletId="3">
+    <w:pict>
+      <v:shape id="_x0000_i1199" type="#_x0000_t75" style="width:19.5pt;height:13.5pt;visibility:visible;mso-wrap-style:square" o:bullet="t">
+        <v:imagedata r:id="rId4" o:title="aspr_dtl"/>
+      </v:shape>
+    </w:pict>
+  </w:numPicBullet>
+  <w:numPicBullet w:numPicBulletId="4">
+    <w:pict>
+      <v:shape id="_x0000_i1200" type="#_x0000_t75" style="width:16.5pt;height:17.25pt;visibility:visible;mso-wrap-style:square" o:bullet="t">
+        <v:imagedata r:id="rId5" o:title="pndg_rcpt_dtl"/>
+      </v:shape>
+    </w:pict>
+  </w:numPicBullet>
+  <w:numPicBullet w:numPicBulletId="5">
+    <w:pict>
+      <v:shape id="_x0000_i1201" type="#_x0000_t75" style="width:26.25pt;height:15.75pt;visibility:visible;mso-wrap-style:square" o:bullet="t">
+        <v:imagedata r:id="rId6" o:title="post_dtdchq"/>
+      </v:shape>
+    </w:pict>
+  </w:numPicBullet>
+  <w:numPicBullet w:numPicBulletId="6">
+    <w:pict>
+      <v:shape id="_x0000_i1202" type="#_x0000_t75" style="width:30pt;height:16.5pt;visibility:visible;mso-wrap-style:square" o:bullet="t">
+        <v:imagedata r:id="rId7" o:title="recge"/>
+      </v:shape>
+    </w:pict>
+  </w:numPicBullet>
+  <w:numPicBullet w:numPicBulletId="7">
+    <w:pict>
+      <v:shape id="_x0000_i1203" type="#_x0000_t75" style="width:21pt;height:17.25pt;visibility:visible;mso-wrap-style:square" o:bullet="t">
+        <v:imagedata r:id="rId8" o:title="attachmnt"/>
+      </v:shape>
+    </w:pict>
+  </w:numPicBullet>
+  <w:numPicBullet w:numPicBulletId="8">
+    <w:pict>
+      <v:shape id="_x0000_i1204" type="#_x0000_t75" style="width:35.25pt;height:16.5pt;visibility:visible;mso-wrap-style:square" o:bullet="t">
+        <v:imagedata r:id="rId9" o:title="forwrd"/>
+      </v:shape>
+    </w:pict>
+  </w:numPicBullet>
+  <w:numPicBullet w:numPicBulletId="9">
+    <w:pict>
+      <v:shape id="_x0000_i1205" type="#_x0000_t75" style="width:18pt;height:12.75pt;visibility:visible;mso-wrap-style:square" o:bullet="t">
+        <v:imagedata r:id="rId10" o:title="newmail"/>
       </v:shape>
     </w:pict>
   </w:numPicBullet>
@@ -3444,11 +8153,155 @@
       </w:pPr>
     </w:lvl>
   </w:abstractNum>
+  <w:abstractNum w:abstractNumId="2">
+    <w:nsid w:val="56901905"/>
+    <w:multiLevelType w:val="hybridMultilevel"/>
+    <w:tmpl w:val="3482CD7E"/>
+    <w:lvl w:ilvl="0" w:tplc="D9B0CE58">
+      <w:start w:val="1"/>
+      <w:numFmt w:val="bullet"/>
+      <w:lvlText w:val=""/>
+      <w:lvlPicBulletId w:val="7"/>
+      <w:lvlJc w:val="left"/>
+      <w:pPr>
+        <w:tabs>
+          <w:tab w:val="num" w:pos="720"/>
+        </w:tabs>
+        <w:ind w:left="720" w:hanging="360"/>
+      </w:pPr>
+      <w:rPr>
+        <w:rFonts w:ascii="Symbol" w:hAnsi="Symbol" w:hint="default"/>
+      </w:rPr>
+    </w:lvl>
+    <w:lvl w:ilvl="1" w:tplc="9A3EA20C" w:tentative="1">
+      <w:start w:val="1"/>
+      <w:numFmt w:val="bullet"/>
+      <w:lvlText w:val=""/>
+      <w:lvlJc w:val="left"/>
+      <w:pPr>
+        <w:tabs>
+          <w:tab w:val="num" w:pos="1440"/>
+        </w:tabs>
+        <w:ind w:left="1440" w:hanging="360"/>
+      </w:pPr>
+      <w:rPr>
+        <w:rFonts w:ascii="Symbol" w:hAnsi="Symbol" w:hint="default"/>
+      </w:rPr>
+    </w:lvl>
+    <w:lvl w:ilvl="2" w:tplc="34920B92" w:tentative="1">
+      <w:start w:val="1"/>
+      <w:numFmt w:val="bullet"/>
+      <w:lvlText w:val=""/>
+      <w:lvlJc w:val="left"/>
+      <w:pPr>
+        <w:tabs>
+          <w:tab w:val="num" w:pos="2160"/>
+        </w:tabs>
+        <w:ind w:left="2160" w:hanging="360"/>
+      </w:pPr>
+      <w:rPr>
+        <w:rFonts w:ascii="Symbol" w:hAnsi="Symbol" w:hint="default"/>
+      </w:rPr>
+    </w:lvl>
+    <w:lvl w:ilvl="3" w:tplc="6066C2D2" w:tentative="1">
+      <w:start w:val="1"/>
+      <w:numFmt w:val="bullet"/>
+      <w:lvlText w:val=""/>
+      <w:lvlJc w:val="left"/>
+      <w:pPr>
+        <w:tabs>
+          <w:tab w:val="num" w:pos="2880"/>
+        </w:tabs>
+        <w:ind w:left="2880" w:hanging="360"/>
+      </w:pPr>
+      <w:rPr>
+        <w:rFonts w:ascii="Symbol" w:hAnsi="Symbol" w:hint="default"/>
+      </w:rPr>
+    </w:lvl>
+    <w:lvl w:ilvl="4" w:tplc="77D0F71A" w:tentative="1">
+      <w:start w:val="1"/>
+      <w:numFmt w:val="bullet"/>
+      <w:lvlText w:val=""/>
+      <w:lvlJc w:val="left"/>
+      <w:pPr>
+        <w:tabs>
+          <w:tab w:val="num" w:pos="3600"/>
+        </w:tabs>
+        <w:ind w:left="3600" w:hanging="360"/>
+      </w:pPr>
+      <w:rPr>
+        <w:rFonts w:ascii="Symbol" w:hAnsi="Symbol" w:hint="default"/>
+      </w:rPr>
+    </w:lvl>
+    <w:lvl w:ilvl="5" w:tplc="2BB4DDDC" w:tentative="1">
+      <w:start w:val="1"/>
+      <w:numFmt w:val="bullet"/>
+      <w:lvlText w:val=""/>
+      <w:lvlJc w:val="left"/>
+      <w:pPr>
+        <w:tabs>
+          <w:tab w:val="num" w:pos="4320"/>
+        </w:tabs>
+        <w:ind w:left="4320" w:hanging="360"/>
+      </w:pPr>
+      <w:rPr>
+        <w:rFonts w:ascii="Symbol" w:hAnsi="Symbol" w:hint="default"/>
+      </w:rPr>
+    </w:lvl>
+    <w:lvl w:ilvl="6" w:tplc="F702D37E" w:tentative="1">
+      <w:start w:val="1"/>
+      <w:numFmt w:val="bullet"/>
+      <w:lvlText w:val=""/>
+      <w:lvlJc w:val="left"/>
+      <w:pPr>
+        <w:tabs>
+          <w:tab w:val="num" w:pos="5040"/>
+        </w:tabs>
+        <w:ind w:left="5040" w:hanging="360"/>
+      </w:pPr>
+      <w:rPr>
+        <w:rFonts w:ascii="Symbol" w:hAnsi="Symbol" w:hint="default"/>
+      </w:rPr>
+    </w:lvl>
+    <w:lvl w:ilvl="7" w:tplc="014C081A" w:tentative="1">
+      <w:start w:val="1"/>
+      <w:numFmt w:val="bullet"/>
+      <w:lvlText w:val=""/>
+      <w:lvlJc w:val="left"/>
+      <w:pPr>
+        <w:tabs>
+          <w:tab w:val="num" w:pos="5760"/>
+        </w:tabs>
+        <w:ind w:left="5760" w:hanging="360"/>
+      </w:pPr>
+      <w:rPr>
+        <w:rFonts w:ascii="Symbol" w:hAnsi="Symbol" w:hint="default"/>
+      </w:rPr>
+    </w:lvl>
+    <w:lvl w:ilvl="8" w:tplc="1B4A2696" w:tentative="1">
+      <w:start w:val="1"/>
+      <w:numFmt w:val="bullet"/>
+      <w:lvlText w:val=""/>
+      <w:lvlJc w:val="left"/>
+      <w:pPr>
+        <w:tabs>
+          <w:tab w:val="num" w:pos="6480"/>
+        </w:tabs>
+        <w:ind w:left="6480" w:hanging="360"/>
+      </w:pPr>
+      <w:rPr>
+        <w:rFonts w:ascii="Symbol" w:hAnsi="Symbol" w:hint="default"/>
+      </w:rPr>
+    </w:lvl>
+  </w:abstractNum>
   <w:num w:numId="1">
     <w:abstractNumId w:val="1"/>
   </w:num>
   <w:num w:numId="2">
     <w:abstractNumId w:val="0"/>
+  </w:num>
+  <w:num w:numId="3">
+    <w:abstractNumId w:val="2"/>
   </w:num>
 </w:numbering>
 </file>
